--- a/朴素贝叶斯模型.docx
+++ b/朴素贝叶斯模型.docx
@@ -86,17 +86,8 @@
           <w:rFonts w:hint="eastAsia"/>
           <w:sz w:val="24"/>
         </w:rPr>
-        <w:t>它假设了样本各</w:t>
-      </w:r>
-      <w:proofErr w:type="gramStart"/>
-      <w:r>
-        <w:rPr>
-          <w:rFonts w:hint="eastAsia"/>
-          <w:sz w:val="24"/>
-        </w:rPr>
-        <w:t>维特征</w:t>
-      </w:r>
-      <w:proofErr w:type="gramEnd"/>
+        <w:t>它假设了样本各维特征</w:t>
+      </w:r>
       <w:r>
         <w:rPr>
           <w:rFonts w:hint="eastAsia"/>
@@ -209,7 +200,7 @@
           <v:shape id="_x0000_i1025" type="#_x0000_t75" style="width:182.2pt;height:18.15pt" o:ole="">
             <v:imagedata r:id="rId9" o:title=""/>
           </v:shape>
-          <o:OLEObject Type="Embed" ProgID="Equation.DSMT4" ShapeID="_x0000_i1025" DrawAspect="Content" ObjectID="_1649957316" r:id="rId10"/>
+          <o:OLEObject Type="Embed" ProgID="Equation.DSMT4" ShapeID="_x0000_i1025" DrawAspect="Content" ObjectID="_1649997664" r:id="rId10"/>
         </w:object>
       </w:r>
       <w:r>
@@ -350,7 +341,14 @@
           <w:rFonts w:hint="eastAsia"/>
           <w:sz w:val="24"/>
         </w:rPr>
-        <w:t>多组</w:t>
+        <w:t>对</w:t>
+      </w:r>
+      <w:r>
+        <w:rPr>
+          <w:rFonts w:hint="eastAsia"/>
+          <w:sz w:val="24"/>
+        </w:rPr>
+        <w:t>God</w:t>
       </w:r>
       <w:r>
         <w:rPr>
@@ -364,7 +362,35 @@
           <w:rFonts w:hint="eastAsia"/>
           <w:sz w:val="24"/>
         </w:rPr>
-        <w:t>输入和输出的取值</w:t>
+        <w:t>的</w:t>
+      </w:r>
+      <w:r>
+        <w:rPr>
+          <w:rFonts w:hint="eastAsia"/>
+          <w:sz w:val="24"/>
+        </w:rPr>
+        <w:t>输入和输出的</w:t>
+      </w:r>
+      <w:r>
+        <w:rPr>
+          <w:rFonts w:hint="eastAsia"/>
+          <w:sz w:val="24"/>
+        </w:rPr>
+        <w:t>多次</w:t>
+      </w:r>
+      <w:r>
+        <w:rPr>
+          <w:rFonts w:hint="eastAsia"/>
+          <w:sz w:val="24"/>
+        </w:rPr>
+        <w:t>采样</w:t>
+      </w:r>
+      <w:r>
+        <w:rPr>
+          <w:rFonts w:hint="eastAsia"/>
+          <w:sz w:val="24"/>
+        </w:rPr>
+        <w:t>的结果</w:t>
       </w:r>
       <w:r>
         <w:rPr>
@@ -387,13 +413,26 @@
         </w:rPr>
         <w:t>这些</w:t>
       </w:r>
-      <w:proofErr w:type="gramStart"/>
-      <w:r>
-        <w:rPr>
-          <w:rFonts w:hint="eastAsia"/>
-          <w:sz w:val="24"/>
-        </w:rPr>
-        <w:t>取值</w:t>
+      <w:r>
+        <w:rPr>
+          <w:rFonts w:hint="eastAsia"/>
+          <w:sz w:val="24"/>
+        </w:rPr>
+        <w:t>采样</w:t>
+      </w:r>
+      <w:r>
+        <w:rPr>
+          <w:rFonts w:hint="eastAsia"/>
+          <w:sz w:val="24"/>
+        </w:rPr>
+        <w:t>的</w:t>
+      </w:r>
+      <w:r>
+        <w:rPr>
+          <w:rFonts w:hint="eastAsia"/>
+          <w:sz w:val="24"/>
+        </w:rPr>
+        <w:t>结果</w:t>
       </w:r>
       <w:r>
         <w:rPr>
@@ -402,7 +441,6 @@
         </w:rPr>
         <w:t>跟</w:t>
       </w:r>
-      <w:proofErr w:type="gramEnd"/>
       <w:r>
         <w:rPr>
           <w:rFonts w:hint="eastAsia"/>
@@ -478,6 +516,13 @@
           <w:rFonts w:hint="eastAsia"/>
           <w:sz w:val="24"/>
         </w:rPr>
+        <w:t>丝毫不差的</w:t>
+      </w:r>
+      <w:r>
+        <w:rPr>
+          <w:rFonts w:hint="eastAsia"/>
+          <w:sz w:val="24"/>
+        </w:rPr>
         <w:t>求解出</w:t>
       </w:r>
       <w:r>
@@ -485,13 +530,6 @@
           <w:rFonts w:hint="eastAsia"/>
           <w:sz w:val="24"/>
         </w:rPr>
-        <w:t>丝毫不差的</w:t>
-      </w:r>
-      <w:r>
-        <w:rPr>
-          <w:rFonts w:hint="eastAsia"/>
-          <w:sz w:val="24"/>
-        </w:rPr>
         <w:t>God</w:t>
       </w:r>
       <w:r>
@@ -534,7 +572,49 @@
           <w:rFonts w:hint="eastAsia"/>
           <w:sz w:val="24"/>
         </w:rPr>
-        <w:t>能够给出最优输出</w:t>
+        <w:t>能够给出</w:t>
+      </w:r>
+      <w:r>
+        <w:rPr>
+          <w:rFonts w:hint="eastAsia"/>
+          <w:sz w:val="24"/>
+        </w:rPr>
+        <w:t>最接近</w:t>
+      </w:r>
+      <w:r>
+        <w:rPr>
+          <w:rFonts w:hint="eastAsia"/>
+          <w:sz w:val="24"/>
+        </w:rPr>
+        <w:t>God</w:t>
+      </w:r>
+      <w:r>
+        <w:rPr>
+          <w:rFonts w:hint="eastAsia"/>
+          <w:sz w:val="24"/>
+        </w:rPr>
+        <w:t>模型</w:t>
+      </w:r>
+      <w:r>
+        <w:rPr>
+          <w:rFonts w:hint="eastAsia"/>
+          <w:sz w:val="24"/>
+        </w:rPr>
+        <w:t>输出</w:t>
+      </w:r>
+      <w:r>
+        <w:rPr>
+          <w:rFonts w:hint="eastAsia"/>
+          <w:sz w:val="24"/>
+        </w:rPr>
+        <w:t>的</w:t>
+      </w:r>
+      <w:r>
+        <w:rPr>
+          <w:rFonts w:hint="eastAsia"/>
+          <w:sz w:val="24"/>
+        </w:rPr>
+        <w:t>输出</w:t>
       </w:r>
       <w:r>
         <w:rPr>
@@ -545,7 +625,7 @@
           <v:shape id="_x0000_i1026" type="#_x0000_t75" style="width:10pt;height:16.3pt" o:ole="">
             <v:imagedata r:id="rId11" o:title=""/>
           </v:shape>
-          <o:OLEObject Type="Embed" ProgID="Equation.DSMT4" ShapeID="_x0000_i1026" DrawAspect="Content" ObjectID="_1649957317" r:id="rId12"/>
+          <o:OLEObject Type="Embed" ProgID="Equation.DSMT4" ShapeID="_x0000_i1026" DrawAspect="Content" ObjectID="_1649997665" r:id="rId12"/>
         </w:object>
       </w:r>
       <w:r>
@@ -1108,7 +1188,6 @@
         </w:rPr>
         <w:t>输入的各</w:t>
       </w:r>
-      <w:proofErr w:type="gramStart"/>
       <w:r>
         <w:rPr>
           <w:rFonts w:hint="eastAsia"/>
@@ -1123,7 +1202,6 @@
         </w:rPr>
         <w:t>特征取</w:t>
       </w:r>
-      <w:proofErr w:type="gramEnd"/>
       <w:r>
         <w:rPr>
           <w:rFonts w:hint="eastAsia"/>
@@ -1325,17 +1403,8 @@
           <w:rFonts w:hint="eastAsia"/>
           <w:sz w:val="24"/>
         </w:rPr>
-        <w:t>样本的各</w:t>
-      </w:r>
-      <w:proofErr w:type="gramStart"/>
-      <w:r>
-        <w:rPr>
-          <w:rFonts w:hint="eastAsia"/>
-          <w:sz w:val="24"/>
-        </w:rPr>
-        <w:t>维特征</w:t>
-      </w:r>
-      <w:proofErr w:type="gramEnd"/>
+        <w:t>样本的各维特征</w:t>
+      </w:r>
       <w:r>
         <w:rPr>
           <w:rFonts w:hint="eastAsia"/>
@@ -1383,28 +1452,76 @@
           <w:rFonts w:hint="eastAsia"/>
           <w:sz w:val="24"/>
         </w:rPr>
-        <w:t>最基本的朴素贝叶</w:t>
-      </w:r>
-      <w:proofErr w:type="gramStart"/>
-      <w:r>
-        <w:rPr>
-          <w:rFonts w:hint="eastAsia"/>
-          <w:sz w:val="24"/>
-        </w:rPr>
-        <w:t>斯处理</w:t>
-      </w:r>
-      <w:proofErr w:type="gramEnd"/>
-      <w:r>
-        <w:rPr>
-          <w:rFonts w:hint="eastAsia"/>
-          <w:sz w:val="24"/>
-        </w:rPr>
-        <w:t>的是样本特征为离散的情况，对于连续型特征的样本，我们使用高斯朴素贝叶斯作为一种扩展方法。</w:t>
+        <w:t>“</w:t>
+      </w:r>
+      <w:r>
+        <w:rPr>
+          <w:rFonts w:hint="eastAsia"/>
+          <w:sz w:val="24"/>
+        </w:rPr>
+        <w:t>条件独立性假设</w:t>
+      </w:r>
+      <w:r>
+        <w:rPr>
+          <w:rFonts w:hint="eastAsia"/>
+          <w:sz w:val="24"/>
+        </w:rPr>
+        <w:t>”是朴素贝叶斯如此简单的原因，也是它的一个缺点。</w:t>
+      </w:r>
+      <w:r>
+        <w:rPr>
+          <w:rFonts w:hint="eastAsia"/>
+          <w:sz w:val="24"/>
+        </w:rPr>
+        <w:t>由于“条件独立性假设”</w:t>
+      </w:r>
+      <w:r>
+        <w:rPr>
+          <w:rFonts w:hint="eastAsia"/>
+          <w:sz w:val="24"/>
+        </w:rPr>
+        <w:t>是一个非常强的假设</w:t>
+      </w:r>
+      <w:r>
+        <w:rPr>
+          <w:rFonts w:hint="eastAsia"/>
+          <w:sz w:val="24"/>
+        </w:rPr>
+        <w:t>，</w:t>
+      </w:r>
+      <w:r>
+        <w:rPr>
+          <w:rFonts w:hint="eastAsia"/>
+          <w:sz w:val="24"/>
+        </w:rPr>
+        <w:t>所以实际中模型的效果不一定很</w:t>
+      </w:r>
+      <w:r>
+        <w:rPr>
+          <w:rFonts w:hint="eastAsia"/>
+          <w:sz w:val="24"/>
+        </w:rPr>
+        <w:t>好。因为数据的各维特征不一定很好地满足条件独立性假设。</w:t>
+      </w:r>
+      <w:r>
+        <w:rPr>
+          <w:rFonts w:hint="eastAsia"/>
+          <w:sz w:val="24"/>
+        </w:rPr>
+        <w:t>我们在应用朴素贝叶斯模型时，最好提前</w:t>
+      </w:r>
+      <w:r>
+        <w:rPr>
+          <w:rFonts w:hint="eastAsia"/>
+          <w:sz w:val="24"/>
+        </w:rPr>
+        <w:t>对数据进行处理，使之尽量满足条件独立性假设。</w:t>
       </w:r>
     </w:p>
     <w:p>
       <w:pPr>
         <w:rPr>
+          <w:rFonts w:hint="eastAsia"/>
           <w:sz w:val="24"/>
         </w:rPr>
       </w:pPr>
@@ -1420,59 +1537,8 @@
           <w:rFonts w:hint="eastAsia"/>
           <w:sz w:val="24"/>
         </w:rPr>
-        <w:t>朴素贝叶斯模型的缺点是，由于“条件独立性假设”太强，</w:t>
-      </w:r>
-      <w:r>
-        <w:rPr>
-          <w:rFonts w:hint="eastAsia"/>
-          <w:sz w:val="24"/>
-        </w:rPr>
-        <w:t>所以实际中模型的效果不一定很</w:t>
-      </w:r>
-      <w:r>
-        <w:rPr>
-          <w:rFonts w:hint="eastAsia"/>
-          <w:sz w:val="24"/>
-        </w:rPr>
-        <w:t>好。因为数据的各</w:t>
-      </w:r>
-      <w:proofErr w:type="gramStart"/>
-      <w:r>
-        <w:rPr>
-          <w:rFonts w:hint="eastAsia"/>
-          <w:sz w:val="24"/>
-        </w:rPr>
-        <w:t>维特征</w:t>
-      </w:r>
-      <w:proofErr w:type="gramEnd"/>
-      <w:r>
-        <w:rPr>
-          <w:rFonts w:hint="eastAsia"/>
-          <w:sz w:val="24"/>
-        </w:rPr>
-        <w:t>不一定很好地满足条件独立性假设。</w:t>
-      </w:r>
-      <w:r>
-        <w:rPr>
-          <w:rFonts w:hint="eastAsia"/>
-          <w:sz w:val="24"/>
-        </w:rPr>
-        <w:t>我们在应用朴素贝叶斯模型时，最好提前</w:t>
-      </w:r>
-      <w:r>
-        <w:rPr>
-          <w:rFonts w:hint="eastAsia"/>
-          <w:sz w:val="24"/>
-        </w:rPr>
-        <w:t>对数据进行处理，使之尽量满足条件独立性假</w:t>
-      </w:r>
-      <w:r>
-        <w:rPr>
-          <w:rFonts w:hint="eastAsia"/>
-          <w:sz w:val="24"/>
-        </w:rPr>
         <w:lastRenderedPageBreak/>
-        <w:t>设。</w:t>
+        <w:t>最基本的朴素贝叶斯处理的是样本特征为离散的情况，对于特征是连续型的样本，我们使用高斯朴素贝叶斯作为一种扩展方法。</w:t>
       </w:r>
     </w:p>
     <w:p>
@@ -1575,7 +1641,7 @@
           <v:shape id="_x0000_i1027" type="#_x0000_t75" style="width:182.2pt;height:18.15pt" o:ole="">
             <v:imagedata r:id="rId9" o:title=""/>
           </v:shape>
-          <o:OLEObject Type="Embed" ProgID="Equation.DSMT4" ShapeID="_x0000_i1027" DrawAspect="Content" ObjectID="_1649957318" r:id="rId13"/>
+          <o:OLEObject Type="Embed" ProgID="Equation.DSMT4" ShapeID="_x0000_i1027" DrawAspect="Content" ObjectID="_1649997666" r:id="rId13"/>
         </w:object>
       </w:r>
       <w:r>
@@ -1647,7 +1713,6 @@
         </w:rPr>
         <w:t>（</w:t>
       </w:r>
-      <w:proofErr w:type="spellStart"/>
       <w:r>
         <w:rPr>
           <w:rFonts w:hint="eastAsia"/>
@@ -1655,22 +1720,12 @@
         </w:rPr>
         <w:t>K</w:t>
       </w:r>
-      <w:proofErr w:type="spellEnd"/>
-      <w:proofErr w:type="gramStart"/>
-      <w:r>
-        <w:rPr>
-          <w:rFonts w:hint="eastAsia"/>
-          <w:sz w:val="24"/>
-        </w:rPr>
-        <w:t>个</w:t>
-      </w:r>
-      <w:proofErr w:type="gramEnd"/>
-      <w:r>
-        <w:rPr>
-          <w:rFonts w:hint="eastAsia"/>
-          <w:sz w:val="24"/>
-        </w:rPr>
-        <w:t>类别）</w:t>
+      <w:r>
+        <w:rPr>
+          <w:rFonts w:hint="eastAsia"/>
+          <w:sz w:val="24"/>
+        </w:rPr>
+        <w:t>个类别）</w:t>
       </w:r>
       <w:r>
         <w:rPr>
@@ -1684,7 +1739,14 @@
           <w:rFonts w:hint="eastAsia"/>
           <w:sz w:val="24"/>
         </w:rPr>
-        <w:t>下面我们在</w:t>
+        <w:t>训练过程就是</w:t>
+      </w:r>
+      <w:r>
+        <w:rPr>
+          <w:rFonts w:hint="eastAsia"/>
+          <w:sz w:val="24"/>
+        </w:rPr>
+        <w:t>在</w:t>
       </w:r>
       <w:r>
         <w:rPr>
@@ -1776,7 +1838,7 @@
                 <v:shape id="_x0000_i1028" type="#_x0000_t75" style="width:166.55pt;height:48.85pt" o:ole="">
                   <v:imagedata r:id="rId14" o:title=""/>
                 </v:shape>
-                <o:OLEObject Type="Embed" ProgID="Equation.DSMT4" ShapeID="_x0000_i1028" DrawAspect="Content" ObjectID="_1649957319" r:id="rId15"/>
+                <o:OLEObject Type="Embed" ProgID="Equation.DSMT4" ShapeID="_x0000_i1028" DrawAspect="Content" ObjectID="_1649997667" r:id="rId15"/>
               </w:object>
             </w:r>
           </w:p>
@@ -1842,7 +1904,7 @@
           <v:shape id="_x0000_i1029" type="#_x0000_t75" style="width:43.2pt;height:18.15pt" o:ole="">
             <v:imagedata r:id="rId16" o:title=""/>
           </v:shape>
-          <o:OLEObject Type="Embed" ProgID="Equation.DSMT4" ShapeID="_x0000_i1029" DrawAspect="Content" ObjectID="_1649957320" r:id="rId17"/>
+          <o:OLEObject Type="Embed" ProgID="Equation.DSMT4" ShapeID="_x0000_i1029" DrawAspect="Content" ObjectID="_1649997668" r:id="rId17"/>
         </w:object>
       </w:r>
       <w:r>
@@ -1861,7 +1923,7 @@
           <v:shape id="_x0000_i1030" type="#_x0000_t75" style="width:31.95pt;height:18.15pt" o:ole="">
             <v:imagedata r:id="rId18" o:title=""/>
           </v:shape>
-          <o:OLEObject Type="Embed" ProgID="Equation.DSMT4" ShapeID="_x0000_i1030" DrawAspect="Content" ObjectID="_1649957321" r:id="rId19"/>
+          <o:OLEObject Type="Embed" ProgID="Equation.DSMT4" ShapeID="_x0000_i1030" DrawAspect="Content" ObjectID="_1649997669" r:id="rId19"/>
         </w:object>
       </w:r>
       <w:r>
@@ -1880,7 +1942,7 @@
           <v:shape id="_x0000_i1031" type="#_x0000_t75" style="width:43.2pt;height:18.15pt" o:ole="">
             <v:imagedata r:id="rId16" o:title=""/>
           </v:shape>
-          <o:OLEObject Type="Embed" ProgID="Equation.DSMT4" ShapeID="_x0000_i1031" DrawAspect="Content" ObjectID="_1649957322" r:id="rId20"/>
+          <o:OLEObject Type="Embed" ProgID="Equation.DSMT4" ShapeID="_x0000_i1031" DrawAspect="Content" ObjectID="_1649997670" r:id="rId20"/>
         </w:object>
       </w:r>
       <w:r>
@@ -1946,7 +2008,6 @@
         </w:rPr>
         <w:t>Y</w:t>
       </w:r>
-      <w:proofErr w:type="gramStart"/>
       <w:r>
         <w:rPr>
           <w:rFonts w:hint="eastAsia"/>
@@ -1954,7 +2015,6 @@
         </w:rPr>
         <w:t>取第</w:t>
       </w:r>
-      <w:proofErr w:type="gramEnd"/>
       <w:r>
         <w:rPr>
           <w:rFonts w:hint="eastAsia"/>
@@ -2046,21 +2106,12 @@
         </w:rPr>
         <w:t>j</w:t>
       </w:r>
-      <w:proofErr w:type="gramStart"/>
-      <w:r>
-        <w:rPr>
-          <w:rFonts w:hint="eastAsia"/>
-          <w:sz w:val="24"/>
-        </w:rPr>
-        <w:t>维特征</w:t>
-      </w:r>
-      <w:proofErr w:type="gramEnd"/>
-      <w:r>
-        <w:rPr>
-          <w:rFonts w:hint="eastAsia"/>
-          <w:sz w:val="24"/>
-        </w:rPr>
-        <w:t>可能取值的个数</w:t>
+      <w:r>
+        <w:rPr>
+          <w:rFonts w:hint="eastAsia"/>
+          <w:sz w:val="24"/>
+        </w:rPr>
+        <w:t>维特征可能取值的个数</w:t>
       </w:r>
       <w:r>
         <w:rPr>
@@ -2078,7 +2129,7 @@
           <v:shape id="_x0000_i1032" type="#_x0000_t75" style="width:13.15pt;height:18.8pt" o:ole="">
             <v:imagedata r:id="rId21" o:title=""/>
           </v:shape>
-          <o:OLEObject Type="Embed" ProgID="Equation.DSMT4" ShapeID="_x0000_i1032" DrawAspect="Content" ObjectID="_1649957323" r:id="rId22"/>
+          <o:OLEObject Type="Embed" ProgID="Equation.DSMT4" ShapeID="_x0000_i1032" DrawAspect="Content" ObjectID="_1649997671" r:id="rId22"/>
         </w:object>
       </w:r>
       <w:r>
@@ -2097,7 +2148,7 @@
           <v:shape id="_x0000_i1033" type="#_x0000_t75" style="width:73.25pt;height:20.05pt" o:ole="">
             <v:imagedata r:id="rId23" o:title=""/>
           </v:shape>
-          <o:OLEObject Type="Embed" ProgID="Equation.DSMT4" ShapeID="_x0000_i1033" DrawAspect="Content" ObjectID="_1649957324" r:id="rId24"/>
+          <o:OLEObject Type="Embed" ProgID="Equation.DSMT4" ShapeID="_x0000_i1033" DrawAspect="Content" ObjectID="_1649997672" r:id="rId24"/>
         </w:object>
       </w:r>
       <w:r>
@@ -2155,7 +2206,7 @@
                 <v:shape id="_x0000_i1034" type="#_x0000_t75" style="width:214.75pt;height:87.05pt" o:ole="">
                   <v:imagedata r:id="rId25" o:title=""/>
                 </v:shape>
-                <o:OLEObject Type="Embed" ProgID="Equation.DSMT4" ShapeID="_x0000_i1034" DrawAspect="Content" ObjectID="_1649957325" r:id="rId26"/>
+                <o:OLEObject Type="Embed" ProgID="Equation.DSMT4" ShapeID="_x0000_i1034" DrawAspect="Content" ObjectID="_1649997673" r:id="rId26"/>
               </w:object>
             </w:r>
           </w:p>
@@ -2270,7 +2321,6 @@
         </w:rPr>
         <w:t>j</w:t>
       </w:r>
-      <w:proofErr w:type="gramStart"/>
       <w:r>
         <w:rPr>
           <w:rFonts w:hint="eastAsia"/>
@@ -2278,7 +2328,6 @@
         </w:rPr>
         <w:t>维特征</w:t>
       </w:r>
-      <w:proofErr w:type="gramEnd"/>
       <w:r>
         <w:rPr>
           <w:rFonts w:hint="eastAsia"/>
@@ -2295,7 +2344,7 @@
           <v:shape id="_x0000_i1035" type="#_x0000_t75" style="width:15.05pt;height:18.8pt" o:ole="">
             <v:imagedata r:id="rId27" o:title=""/>
           </v:shape>
-          <o:OLEObject Type="Embed" ProgID="Equation.DSMT4" ShapeID="_x0000_i1035" DrawAspect="Content" ObjectID="_1649957326" r:id="rId28"/>
+          <o:OLEObject Type="Embed" ProgID="Equation.DSMT4" ShapeID="_x0000_i1035" DrawAspect="Content" ObjectID="_1649997674" r:id="rId28"/>
         </w:object>
       </w:r>
       <w:r>
@@ -2354,21 +2403,12 @@
         </w:rPr>
         <w:t>j</w:t>
       </w:r>
-      <w:proofErr w:type="gramStart"/>
-      <w:r>
-        <w:rPr>
-          <w:rFonts w:hint="eastAsia"/>
-          <w:sz w:val="24"/>
-        </w:rPr>
-        <w:t>维特征</w:t>
-      </w:r>
-      <w:proofErr w:type="gramEnd"/>
-      <w:r>
-        <w:rPr>
-          <w:rFonts w:hint="eastAsia"/>
-          <w:sz w:val="24"/>
-        </w:rPr>
-        <w:t>取值为</w:t>
+      <w:r>
+        <w:rPr>
+          <w:rFonts w:hint="eastAsia"/>
+          <w:sz w:val="24"/>
+        </w:rPr>
+        <w:t>维特征取值为</w:t>
       </w:r>
       <w:r>
         <w:rPr>
@@ -2379,7 +2419,7 @@
           <v:shape id="_x0000_i1036" type="#_x0000_t75" style="width:15.05pt;height:18.8pt" o:ole="">
             <v:imagedata r:id="rId27" o:title=""/>
           </v:shape>
-          <o:OLEObject Type="Embed" ProgID="Equation.DSMT4" ShapeID="_x0000_i1036" DrawAspect="Content" ObjectID="_1649957327" r:id="rId29"/>
+          <o:OLEObject Type="Embed" ProgID="Equation.DSMT4" ShapeID="_x0000_i1036" DrawAspect="Content" ObjectID="_1649997675" r:id="rId29"/>
         </w:object>
       </w:r>
       <w:r>
@@ -2471,7 +2511,7 @@
           <v:shape id="_x0000_i1037" type="#_x0000_t75" style="width:10pt;height:16.3pt" o:ole="">
             <v:imagedata r:id="rId30" o:title=""/>
           </v:shape>
-          <o:OLEObject Type="Embed" ProgID="Equation.DSMT4" ShapeID="_x0000_i1037" DrawAspect="Content" ObjectID="_1649957328" r:id="rId31"/>
+          <o:OLEObject Type="Embed" ProgID="Equation.DSMT4" ShapeID="_x0000_i1037" DrawAspect="Content" ObjectID="_1649997676" r:id="rId31"/>
         </w:object>
       </w:r>
       <w:r>
@@ -2536,7 +2576,7 @@
                 <v:shape id="_x0000_i1038" type="#_x0000_t75" style="width:157.15pt;height:54.45pt" o:ole="">
                   <v:imagedata r:id="rId32" o:title=""/>
                 </v:shape>
-                <o:OLEObject Type="Embed" ProgID="Equation.DSMT4" ShapeID="_x0000_i1038" DrawAspect="Content" ObjectID="_1649957329" r:id="rId33"/>
+                <o:OLEObject Type="Embed" ProgID="Equation.DSMT4" ShapeID="_x0000_i1038" DrawAspect="Content" ObjectID="_1649997677" r:id="rId33"/>
               </w:object>
             </w:r>
           </w:p>
@@ -2604,7 +2644,7 @@
           <v:shape id="_x0000_i1039" type="#_x0000_t75" style="width:13.15pt;height:18.8pt" o:ole="">
             <v:imagedata r:id="rId34" o:title=""/>
           </v:shape>
-          <o:OLEObject Type="Embed" ProgID="Equation.DSMT4" ShapeID="_x0000_i1039" DrawAspect="Content" ObjectID="_1649957330" r:id="rId35"/>
+          <o:OLEObject Type="Embed" ProgID="Equation.DSMT4" ShapeID="_x0000_i1039" DrawAspect="Content" ObjectID="_1649997678" r:id="rId35"/>
         </w:object>
       </w:r>
       <w:r>
@@ -2635,21 +2675,12 @@
         </w:rPr>
         <w:t>j</w:t>
       </w:r>
-      <w:proofErr w:type="gramStart"/>
-      <w:r>
-        <w:rPr>
-          <w:rFonts w:hint="eastAsia"/>
-          <w:sz w:val="24"/>
-        </w:rPr>
-        <w:t>个</w:t>
-      </w:r>
-      <w:proofErr w:type="gramEnd"/>
-      <w:r>
-        <w:rPr>
-          <w:rFonts w:hint="eastAsia"/>
-          <w:sz w:val="24"/>
-        </w:rPr>
-        <w:t>分量。上式给出了当</w:t>
+      <w:r>
+        <w:rPr>
+          <w:rFonts w:hint="eastAsia"/>
+          <w:sz w:val="24"/>
+        </w:rPr>
+        <w:t>个分量。上式给出了当</w:t>
       </w:r>
       <w:r>
         <w:rPr>
@@ -2726,7 +2757,6 @@
           <w:rFonts w:hint="eastAsia"/>
           <w:sz w:val="24"/>
         </w:rPr>
-        <w:lastRenderedPageBreak/>
         <w:t>根据贝叶斯定理，有：</w:t>
       </w:r>
     </w:p>
@@ -2770,7 +2800,7 @@
                 <v:shape id="_x0000_i1040" type="#_x0000_t75" style="width:248.55pt;height:52.6pt" o:ole="">
                   <v:imagedata r:id="rId36" o:title=""/>
                 </v:shape>
-                <o:OLEObject Type="Embed" ProgID="Equation.DSMT4" ShapeID="_x0000_i1040" DrawAspect="Content" ObjectID="_1649957331" r:id="rId37"/>
+                <o:OLEObject Type="Embed" ProgID="Equation.DSMT4" ShapeID="_x0000_i1040" DrawAspect="Content" ObjectID="_1649997679" r:id="rId37"/>
               </w:object>
             </w:r>
           </w:p>
@@ -2827,7 +2857,28 @@
           <w:rFonts w:hint="eastAsia"/>
           <w:sz w:val="24"/>
         </w:rPr>
-        <w:t>可以想象，我们可以对</w:t>
+        <w:t>据此我们得出了</w:t>
+      </w:r>
+      <w:r>
+        <w:rPr>
+          <w:rFonts w:hint="eastAsia"/>
+          <w:sz w:val="24"/>
+        </w:rPr>
+        <w:t>朴素贝叶斯模型的预测过程：</w:t>
+      </w:r>
+      <w:r>
+        <w:rPr>
+          <w:rFonts w:hint="eastAsia"/>
+          <w:sz w:val="24"/>
+        </w:rPr>
+        <w:t>对</w:t>
+      </w:r>
+      <w:r>
+        <w:rPr>
+          <w:rFonts w:hint="eastAsia"/>
+          <w:sz w:val="24"/>
+        </w:rPr>
+        <w:t>任意</w:t>
       </w:r>
       <w:r>
         <w:rPr>
@@ -2876,23 +2927,7 @@
           <w:rFonts w:hint="eastAsia"/>
           <w:sz w:val="24"/>
         </w:rPr>
-        <w:t>P(Y=</w:t>
-      </w:r>
-      <w:proofErr w:type="spellStart"/>
-      <w:r>
-        <w:rPr>
-          <w:rFonts w:hint="eastAsia"/>
-          <w:sz w:val="24"/>
-        </w:rPr>
-        <w:t>k|X</w:t>
-      </w:r>
-      <w:proofErr w:type="spellEnd"/>
-      <w:r>
-        <w:rPr>
-          <w:rFonts w:hint="eastAsia"/>
-          <w:sz w:val="24"/>
-        </w:rPr>
-        <w:t>=x)</w:t>
+        <w:t>P(Y=k|X=x)</w:t>
       </w:r>
       <w:r>
         <w:rPr>
@@ -2915,45 +2950,104 @@
         </w:rPr>
         <w:t>就把样本分到哪一类。</w:t>
       </w:r>
-      <w:proofErr w:type="gramStart"/>
-      <w:r>
-        <w:rPr>
-          <w:rFonts w:hint="eastAsia"/>
-          <w:sz w:val="24"/>
-        </w:rPr>
-        <w:t>这跟极大</w:t>
-      </w:r>
-      <w:proofErr w:type="gramEnd"/>
-      <w:r>
-        <w:rPr>
-          <w:rFonts w:hint="eastAsia"/>
-          <w:sz w:val="24"/>
-        </w:rPr>
-        <w:t>似然估计的思想是一样</w:t>
-      </w:r>
-      <w:proofErr w:type="gramStart"/>
-      <w:r>
-        <w:rPr>
-          <w:rFonts w:hint="eastAsia"/>
-          <w:sz w:val="24"/>
-        </w:rPr>
-        <w:t>一样</w:t>
-      </w:r>
-      <w:proofErr w:type="gramEnd"/>
-      <w:r>
-        <w:rPr>
-          <w:rFonts w:hint="eastAsia"/>
-          <w:sz w:val="24"/>
-        </w:rPr>
-        <w:t>的。</w:t>
-      </w:r>
-    </w:p>
-    <w:p>
-      <w:pPr>
-        <w:rPr>
-          <w:sz w:val="24"/>
-        </w:rPr>
-      </w:pPr>
+      <w:r>
+        <w:rPr>
+          <w:rFonts w:hint="eastAsia"/>
+          <w:sz w:val="24"/>
+        </w:rPr>
+        <w:t>这跟极大似然估计的思想是一样一样的。</w:t>
+      </w:r>
+      <w:r>
+        <w:rPr>
+          <w:rFonts w:hint="eastAsia"/>
+          <w:sz w:val="24"/>
+        </w:rPr>
+        <w:t>实际中，</w:t>
+      </w:r>
+      <w:r>
+        <w:rPr>
+          <w:rFonts w:hint="eastAsia"/>
+          <w:sz w:val="24"/>
+        </w:rPr>
+        <w:t>由于我们只需要</w:t>
+      </w:r>
+      <w:r>
+        <w:rPr>
+          <w:rFonts w:hint="eastAsia"/>
+          <w:sz w:val="24"/>
+        </w:rPr>
+        <w:t>比较</w:t>
+      </w:r>
+      <w:r>
+        <w:rPr>
+          <w:rFonts w:hint="eastAsia"/>
+          <w:sz w:val="24"/>
+        </w:rPr>
+        <w:t>各输出</w:t>
+      </w:r>
+      <w:r>
+        <w:rPr>
+          <w:rFonts w:hint="eastAsia"/>
+          <w:sz w:val="24"/>
+        </w:rPr>
+        <w:t>k</w:t>
+      </w:r>
+      <w:r>
+        <w:rPr>
+          <w:rFonts w:hint="eastAsia"/>
+          <w:sz w:val="24"/>
+        </w:rPr>
+        <w:t>的概率</w:t>
+      </w:r>
+      <w:r>
+        <w:rPr>
+          <w:rFonts w:hint="eastAsia"/>
+          <w:sz w:val="24"/>
+        </w:rPr>
+        <w:t>P(Y=k|X=x)</w:t>
+      </w:r>
+      <w:r>
+        <w:rPr>
+          <w:rFonts w:hint="eastAsia"/>
+          <w:sz w:val="24"/>
+        </w:rPr>
+        <w:t>的大小，所以不必计算</w:t>
+      </w:r>
+      <w:r>
+        <w:rPr>
+          <w:rFonts w:hint="eastAsia"/>
+          <w:sz w:val="24"/>
+        </w:rPr>
+        <w:t>(4)</w:t>
+      </w:r>
+      <w:r>
+        <w:rPr>
+          <w:rFonts w:hint="eastAsia"/>
+          <w:sz w:val="24"/>
+        </w:rPr>
+        <w:t>式中的分母</w:t>
+      </w:r>
+      <w:r>
+        <w:rPr>
+          <w:rFonts w:hint="eastAsia"/>
+          <w:sz w:val="24"/>
+        </w:rPr>
+        <w:t>P(</w:t>
+      </w:r>
+      <w:r>
+        <w:rPr>
+          <w:rFonts w:hint="eastAsia"/>
+          <w:sz w:val="24"/>
+        </w:rPr>
+        <w:t>X=x)</w:t>
+      </w:r>
+      <w:r>
+        <w:rPr>
+          <w:rFonts w:hint="eastAsia"/>
+          <w:sz w:val="24"/>
+        </w:rPr>
+        <w:t>，只需计算其分子即可。</w:t>
+      </w:r>
     </w:p>
     <w:p>
       <w:pPr>
@@ -3012,7 +3106,7 @@
           <v:shape id="_x0000_i1041" type="#_x0000_t75" style="width:39.45pt;height:16.3pt" o:ole="">
             <v:imagedata r:id="rId38" o:title=""/>
           </v:shape>
-          <o:OLEObject Type="Embed" ProgID="Equation.DSMT4" ShapeID="_x0000_i1041" DrawAspect="Content" ObjectID="_1649957332" r:id="rId39"/>
+          <o:OLEObject Type="Embed" ProgID="Equation.DSMT4" ShapeID="_x0000_i1041" DrawAspect="Content" ObjectID="_1649997680" r:id="rId39"/>
         </w:object>
       </w:r>
       <w:r>
@@ -3031,7 +3125,7 @@
           <v:shape id="_x0000_i1042" type="#_x0000_t75" style="width:73.25pt;height:19.4pt" o:ole="">
             <v:imagedata r:id="rId40" o:title=""/>
           </v:shape>
-          <o:OLEObject Type="Embed" ProgID="Equation.DSMT4" ShapeID="_x0000_i1042" DrawAspect="Content" ObjectID="_1649957333" r:id="rId41"/>
+          <o:OLEObject Type="Embed" ProgID="Equation.DSMT4" ShapeID="_x0000_i1042" DrawAspect="Content" ObjectID="_1649997681" r:id="rId41"/>
         </w:object>
       </w:r>
       <w:r>
@@ -3244,17 +3338,8 @@
           <w:rFonts w:hint="eastAsia"/>
           <w:sz w:val="24"/>
         </w:rPr>
-        <w:t>，而是要</w:t>
-      </w:r>
-      <w:proofErr w:type="gramStart"/>
-      <w:r>
-        <w:rPr>
-          <w:rFonts w:hint="eastAsia"/>
-          <w:sz w:val="24"/>
-        </w:rPr>
-        <w:t>费劲拔力的</w:t>
-      </w:r>
-      <w:proofErr w:type="gramEnd"/>
+        <w:t>，而是要费劲拔力的</w:t>
+      </w:r>
       <w:r>
         <w:rPr>
           <w:rFonts w:hint="eastAsia"/>
@@ -3506,7 +3591,7 @@
                 <v:shape id="_x0000_i1043" type="#_x0000_t75" style="width:145.9pt;height:85.15pt" o:ole="">
                   <v:imagedata r:id="rId42" o:title=""/>
                 </v:shape>
-                <o:OLEObject Type="Embed" ProgID="Equation.DSMT4" ShapeID="_x0000_i1043" DrawAspect="Content" ObjectID="_1649957334" r:id="rId43"/>
+                <o:OLEObject Type="Embed" ProgID="Equation.DSMT4" ShapeID="_x0000_i1043" DrawAspect="Content" ObjectID="_1649997682" r:id="rId43"/>
               </w:object>
             </w:r>
           </w:p>
@@ -3647,23 +3732,7 @@
           <w:rFonts w:hint="eastAsia"/>
           <w:sz w:val="24"/>
         </w:rPr>
-        <w:t>P(Y=</w:t>
-      </w:r>
-      <w:proofErr w:type="spellStart"/>
-      <w:r>
-        <w:rPr>
-          <w:rFonts w:hint="eastAsia"/>
-          <w:sz w:val="24"/>
-        </w:rPr>
-        <w:t>k|X</w:t>
-      </w:r>
-      <w:proofErr w:type="spellEnd"/>
-      <w:r>
-        <w:rPr>
-          <w:rFonts w:hint="eastAsia"/>
-          <w:sz w:val="24"/>
-        </w:rPr>
-        <w:t>=x)</w:t>
+        <w:t>P(Y=k|X=x)</w:t>
       </w:r>
       <w:r>
         <w:rPr>
@@ -3873,17 +3942,8 @@
           <w:rFonts w:hint="eastAsia"/>
           <w:sz w:val="24"/>
         </w:rPr>
-        <w:t>而是要</w:t>
-      </w:r>
-      <w:proofErr w:type="gramStart"/>
-      <w:r>
-        <w:rPr>
-          <w:rFonts w:hint="eastAsia"/>
-          <w:sz w:val="24"/>
-        </w:rPr>
-        <w:t>费劲拔力的</w:t>
-      </w:r>
-      <w:proofErr w:type="gramEnd"/>
+        <w:t>而是要费劲拔力的</w:t>
+      </w:r>
       <w:r>
         <w:rPr>
           <w:rFonts w:hint="eastAsia"/>
@@ -4016,7 +4076,7 @@
                 <v:shape id="_x0000_i1044" type="#_x0000_t75" style="width:147.15pt;height:67pt" o:ole="">
                   <v:imagedata r:id="rId44" o:title=""/>
                 </v:shape>
-                <o:OLEObject Type="Embed" ProgID="Equation.DSMT4" ShapeID="_x0000_i1044" DrawAspect="Content" ObjectID="_1649957335" r:id="rId45"/>
+                <o:OLEObject Type="Embed" ProgID="Equation.DSMT4" ShapeID="_x0000_i1044" DrawAspect="Content" ObjectID="_1649997683" r:id="rId45"/>
               </w:object>
             </w:r>
           </w:p>
@@ -4241,23 +4301,7 @@
           <w:rFonts w:hint="eastAsia"/>
           <w:sz w:val="24"/>
         </w:rPr>
-        <w:t>（实际上，平滑是针对各</w:t>
-      </w:r>
-      <w:proofErr w:type="gramStart"/>
-      <w:r>
-        <w:rPr>
-          <w:rFonts w:hint="eastAsia"/>
-          <w:sz w:val="24"/>
-        </w:rPr>
-        <w:t>维特征</w:t>
-      </w:r>
-      <w:proofErr w:type="gramEnd"/>
-      <w:r>
-        <w:rPr>
-          <w:rFonts w:hint="eastAsia"/>
-          <w:sz w:val="24"/>
-        </w:rPr>
-        <w:t>的概率</w:t>
+        <w:t>（实际上，平滑是针对各维特征的概率</w:t>
       </w:r>
       <w:r>
         <w:rPr>
@@ -4446,17 +4490,8 @@
           <w:rFonts w:hint="eastAsia"/>
           <w:sz w:val="24"/>
         </w:rPr>
-        <w:t>，而是</w:t>
-      </w:r>
-      <w:proofErr w:type="gramStart"/>
-      <w:r>
-        <w:rPr>
-          <w:rFonts w:hint="eastAsia"/>
-          <w:sz w:val="24"/>
-        </w:rPr>
-        <w:t>费劲拔力的</w:t>
-      </w:r>
-      <w:proofErr w:type="gramEnd"/>
+        <w:t>，而是费劲拔力的</w:t>
+      </w:r>
       <w:r>
         <w:rPr>
           <w:rFonts w:hint="eastAsia"/>
@@ -4478,7 +4513,6 @@
         </w:rPr>
         <w:t>P(</w:t>
       </w:r>
-      <w:proofErr w:type="spellStart"/>
       <w:r>
         <w:rPr>
           <w:rFonts w:hint="eastAsia"/>
@@ -4499,15 +4533,7 @@
           <w:rFonts w:hint="eastAsia"/>
           <w:sz w:val="24"/>
         </w:rPr>
-        <w:t>|Y</w:t>
-      </w:r>
-      <w:proofErr w:type="spellEnd"/>
-      <w:r>
-        <w:rPr>
-          <w:rFonts w:hint="eastAsia"/>
-          <w:sz w:val="24"/>
-        </w:rPr>
-        <w:t>)</w:t>
+        <w:t>|Y)</w:t>
       </w:r>
       <w:r>
         <w:rPr>
@@ -4640,7 +4666,7 @@
           <w:rFonts w:hint="eastAsia"/>
           <w:sz w:val="24"/>
         </w:rPr>
-        <w:t>经常会出现这样的情况，</w:t>
+        <w:t>经常会出现这样的情况：</w:t>
       </w:r>
       <w:r>
         <w:rPr>
@@ -4815,17 +4841,8 @@
           <w:rFonts w:hint="eastAsia"/>
           <w:sz w:val="24"/>
         </w:rPr>
-        <w:t>的各</w:t>
-      </w:r>
-      <w:proofErr w:type="gramStart"/>
-      <w:r>
-        <w:rPr>
-          <w:rFonts w:hint="eastAsia"/>
-          <w:sz w:val="24"/>
-        </w:rPr>
-        <w:t>维特征</w:t>
-      </w:r>
-      <w:proofErr w:type="gramEnd"/>
+        <w:t>的各维特征</w:t>
+      </w:r>
       <w:r>
         <w:rPr>
           <w:rFonts w:hint="eastAsia"/>
@@ -4873,23 +4890,7 @@
           <w:rFonts w:hint="eastAsia"/>
           <w:sz w:val="24"/>
         </w:rPr>
-        <w:t>将各</w:t>
-      </w:r>
-      <w:proofErr w:type="gramStart"/>
-      <w:r>
-        <w:rPr>
-          <w:rFonts w:hint="eastAsia"/>
-          <w:sz w:val="24"/>
-        </w:rPr>
-        <w:t>维特征</w:t>
-      </w:r>
-      <w:proofErr w:type="gramEnd"/>
-      <w:r>
-        <w:rPr>
-          <w:rFonts w:hint="eastAsia"/>
-          <w:sz w:val="24"/>
-        </w:rPr>
-        <w:t>的概率乘起来，得到该样本的概率</w:t>
+        <w:t>将各维特征的概率乘起来，得到该样本的概率</w:t>
       </w:r>
       <w:r>
         <w:rPr>
@@ -4973,23 +4974,7 @@
           <w:rFonts w:hint="eastAsia"/>
           <w:sz w:val="24"/>
         </w:rPr>
-        <w:t>中</w:t>
-      </w:r>
-      <w:proofErr w:type="gramStart"/>
-      <w:r>
-        <w:rPr>
-          <w:rFonts w:hint="eastAsia"/>
-          <w:sz w:val="24"/>
-        </w:rPr>
-        <w:t>规</w:t>
-      </w:r>
-      <w:proofErr w:type="gramEnd"/>
-      <w:r>
-        <w:rPr>
-          <w:rFonts w:hint="eastAsia"/>
-          <w:sz w:val="24"/>
-        </w:rPr>
-        <w:t>中矩的目标函数，也不使用</w:t>
+        <w:t>中规中矩的目标函数，也不使用</w:t>
       </w:r>
       <w:r>
         <w:rPr>
@@ -5164,7 +5149,14 @@
           <w:rFonts w:hint="eastAsia"/>
           <w:sz w:val="24"/>
         </w:rPr>
-        <w:t>求解参数，是一个“正演过程”</w:t>
+        <w:t>求解参数，是一个“正演”</w:t>
+      </w:r>
+      <w:r>
+        <w:rPr>
+          <w:rFonts w:hint="eastAsia"/>
+          <w:sz w:val="24"/>
+        </w:rPr>
+        <w:t>过程</w:t>
       </w:r>
       <w:r>
         <w:rPr>
@@ -5325,23 +5317,7 @@
           <w:rFonts w:hint="eastAsia"/>
           <w:sz w:val="24"/>
         </w:rPr>
-        <w:t>Y=</w:t>
-      </w:r>
-      <w:proofErr w:type="spellStart"/>
-      <w:r>
-        <w:rPr>
-          <w:rFonts w:hint="eastAsia"/>
-          <w:sz w:val="24"/>
-        </w:rPr>
-        <w:t>k|X</w:t>
-      </w:r>
-      <w:proofErr w:type="spellEnd"/>
-      <w:r>
-        <w:rPr>
-          <w:rFonts w:hint="eastAsia"/>
-          <w:sz w:val="24"/>
-        </w:rPr>
-        <w:t>=x</w:t>
+        <w:t>Y=k|X=x</w:t>
       </w:r>
       <w:r>
         <w:rPr>
@@ -5412,7 +5388,7 @@
                 <v:shape id="_x0000_i1045" type="#_x0000_t75" style="width:187.85pt;height:36.3pt" o:ole="">
                   <v:imagedata r:id="rId46" o:title=""/>
                 </v:shape>
-                <o:OLEObject Type="Embed" ProgID="Equation.DSMT4" ShapeID="_x0000_i1045" DrawAspect="Content" ObjectID="_1649957336" r:id="rId47"/>
+                <o:OLEObject Type="Embed" ProgID="Equation.DSMT4" ShapeID="_x0000_i1045" DrawAspect="Content" ObjectID="_1649997684" r:id="rId47"/>
               </w:object>
             </w:r>
           </w:p>
@@ -5564,7 +5540,7 @@
           <v:shape id="_x0000_i1046" type="#_x0000_t75" style="width:40.05pt;height:16.3pt" o:ole="">
             <v:imagedata r:id="rId48" o:title=""/>
           </v:shape>
-          <o:OLEObject Type="Embed" ProgID="Equation.DSMT4" ShapeID="_x0000_i1046" DrawAspect="Content" ObjectID="_1649957337" r:id="rId49"/>
+          <o:OLEObject Type="Embed" ProgID="Equation.DSMT4" ShapeID="_x0000_i1046" DrawAspect="Content" ObjectID="_1649997685" r:id="rId49"/>
         </w:object>
       </w:r>
       <w:r>
@@ -5583,7 +5559,7 @@
           <v:shape id="_x0000_i1047" type="#_x0000_t75" style="width:142.1pt;height:18.8pt" o:ole="">
             <v:imagedata r:id="rId50" o:title=""/>
           </v:shape>
-          <o:OLEObject Type="Embed" ProgID="Equation.DSMT4" ShapeID="_x0000_i1047" DrawAspect="Content" ObjectID="_1649957338" r:id="rId51"/>
+          <o:OLEObject Type="Embed" ProgID="Equation.DSMT4" ShapeID="_x0000_i1047" DrawAspect="Content" ObjectID="_1649997686" r:id="rId51"/>
         </w:object>
       </w:r>
       <w:r>
@@ -5635,21 +5611,12 @@
         </w:rPr>
         <w:t>模型做预测的阶段。</w:t>
       </w:r>
-      <w:proofErr w:type="gramStart"/>
-      <w:r>
-        <w:rPr>
-          <w:rFonts w:hint="eastAsia"/>
-          <w:sz w:val="24"/>
-        </w:rPr>
-        <w:t>因此式</w:t>
-      </w:r>
-      <w:proofErr w:type="gramEnd"/>
-      <w:r>
-        <w:rPr>
-          <w:rFonts w:hint="eastAsia"/>
-          <w:sz w:val="24"/>
-        </w:rPr>
-        <w:t>中的函数不能理解成是目标函数。</w:t>
+      <w:r>
+        <w:rPr>
+          <w:rFonts w:hint="eastAsia"/>
+          <w:sz w:val="24"/>
+        </w:rPr>
+        <w:t>因此式中的函数不能理解成是目标函数。</w:t>
       </w:r>
     </w:p>
     <w:p>
@@ -5966,7 +5933,7 @@
           <v:shape id="_x0000_i1048" type="#_x0000_t75" style="width:142.1pt;height:18.8pt" o:ole="">
             <v:imagedata r:id="rId50" o:title=""/>
           </v:shape>
-          <o:OLEObject Type="Embed" ProgID="Equation.DSMT4" ShapeID="_x0000_i1048" DrawAspect="Content" ObjectID="_1649957339" r:id="rId52"/>
+          <o:OLEObject Type="Embed" ProgID="Equation.DSMT4" ShapeID="_x0000_i1048" DrawAspect="Content" ObjectID="_1649997687" r:id="rId52"/>
         </w:object>
       </w:r>
       <w:r>
@@ -5985,7 +5952,7 @@
           <v:shape id="_x0000_i1049" type="#_x0000_t75" style="width:40.05pt;height:16.3pt" o:ole="">
             <v:imagedata r:id="rId48" o:title=""/>
           </v:shape>
-          <o:OLEObject Type="Embed" ProgID="Equation.DSMT4" ShapeID="_x0000_i1049" DrawAspect="Content" ObjectID="_1649957340" r:id="rId53"/>
+          <o:OLEObject Type="Embed" ProgID="Equation.DSMT4" ShapeID="_x0000_i1049" DrawAspect="Content" ObjectID="_1649997688" r:id="rId53"/>
         </w:object>
       </w:r>
       <w:r>
@@ -6064,7 +6031,7 @@
                 <v:shape id="_x0000_i1050" type="#_x0000_t75" style="width:214.75pt;height:87.05pt" o:ole="">
                   <v:imagedata r:id="rId54" o:title=""/>
                 </v:shape>
-                <o:OLEObject Type="Embed" ProgID="Equation.DSMT4" ShapeID="_x0000_i1050" DrawAspect="Content" ObjectID="_1649957341" r:id="rId55"/>
+                <o:OLEObject Type="Embed" ProgID="Equation.DSMT4" ShapeID="_x0000_i1050" DrawAspect="Content" ObjectID="_1649997689" r:id="rId55"/>
               </w:object>
             </w:r>
           </w:p>
@@ -6123,8 +6090,6 @@
         </w:rPr>
         <w:t>以及：</w:t>
       </w:r>
-      <w:bookmarkStart w:id="0" w:name="_GoBack"/>
-      <w:bookmarkEnd w:id="0"/>
     </w:p>
     <w:tbl>
       <w:tblPr>
@@ -6166,7 +6131,7 @@
                 <v:shape id="_x0000_i1051" type="#_x0000_t75" style="width:178.45pt;height:48.85pt" o:ole="">
                   <v:imagedata r:id="rId56" o:title=""/>
                 </v:shape>
-                <o:OLEObject Type="Embed" ProgID="Equation.DSMT4" ShapeID="_x0000_i1051" DrawAspect="Content" ObjectID="_1649957342" r:id="rId57"/>
+                <o:OLEObject Type="Embed" ProgID="Equation.DSMT4" ShapeID="_x0000_i1051" DrawAspect="Content" ObjectID="_1649997690" r:id="rId57"/>
               </w:object>
             </w:r>
           </w:p>
@@ -6300,7 +6265,21 @@
           <w:rFonts w:hint="eastAsia"/>
           <w:sz w:val="24"/>
         </w:rPr>
-        <w:t>数并不是随便给的，它是为了保证概率的归一化，即所有可能的事情发生的概率加起来等于</w:t>
+        <w:t>数并不是随便给的，它是为了保证概率的归一化，即</w:t>
+      </w:r>
+      <w:r>
+        <w:rPr>
+          <w:rFonts w:hint="eastAsia"/>
+          <w:sz w:val="24"/>
+        </w:rPr>
+        <w:t>保证</w:t>
+      </w:r>
+      <w:r>
+        <w:rPr>
+          <w:rFonts w:hint="eastAsia"/>
+          <w:sz w:val="24"/>
+        </w:rPr>
+        <w:t>所有可能的事情发生的概率加起来等于</w:t>
       </w:r>
       <w:r>
         <w:rPr>
@@ -6359,23 +6338,7 @@
           <w:rFonts w:hint="eastAsia"/>
           <w:sz w:val="24"/>
         </w:rPr>
-        <w:t>高斯朴素贝叶</w:t>
-      </w:r>
-      <w:proofErr w:type="gramStart"/>
-      <w:r>
-        <w:rPr>
-          <w:rFonts w:hint="eastAsia"/>
-          <w:sz w:val="24"/>
-        </w:rPr>
-        <w:t>斯方法</w:t>
-      </w:r>
-      <w:proofErr w:type="gramEnd"/>
-      <w:r>
-        <w:rPr>
-          <w:rFonts w:hint="eastAsia"/>
-          <w:sz w:val="24"/>
-        </w:rPr>
-        <w:t>是为了处理</w:t>
+        <w:t>高斯朴素贝叶斯方法是为了处理</w:t>
       </w:r>
       <w:r>
         <w:rPr>
@@ -6403,23 +6366,7 @@
           <w:rFonts w:hint="eastAsia"/>
           <w:sz w:val="24"/>
         </w:rPr>
-        <w:t>的情况。其思路很简单：基本的朴素贝叶</w:t>
-      </w:r>
-      <w:proofErr w:type="gramStart"/>
-      <w:r>
-        <w:rPr>
-          <w:rFonts w:hint="eastAsia"/>
-          <w:sz w:val="24"/>
-        </w:rPr>
-        <w:t>斯方法</w:t>
-      </w:r>
-      <w:proofErr w:type="gramEnd"/>
-      <w:r>
-        <w:rPr>
-          <w:rFonts w:hint="eastAsia"/>
-          <w:sz w:val="24"/>
-        </w:rPr>
-        <w:t>通过在训练集上直接统计的方式</w:t>
+        <w:t>的情况。其思路很简单：基本的朴素贝叶斯方法通过在训练集上直接统计的方式</w:t>
       </w:r>
       <w:r>
         <w:rPr>
@@ -6444,7 +6391,7 @@
           <v:shape id="_x0000_i1052" type="#_x0000_t75" style="width:142.1pt;height:18.8pt" o:ole="">
             <v:imagedata r:id="rId50" o:title=""/>
           </v:shape>
-          <o:OLEObject Type="Embed" ProgID="Equation.DSMT4" ShapeID="_x0000_i1052" DrawAspect="Content" ObjectID="_1649957343" r:id="rId58"/>
+          <o:OLEObject Type="Embed" ProgID="Equation.DSMT4" ShapeID="_x0000_i1052" DrawAspect="Content" ObjectID="_1649997691" r:id="rId58"/>
         </w:object>
       </w:r>
       <w:r>
@@ -6459,23 +6406,7 @@
           <w:rFonts w:hint="eastAsia"/>
           <w:sz w:val="24"/>
         </w:rPr>
-        <w:t>而</w:t>
-      </w:r>
-      <w:proofErr w:type="gramStart"/>
-      <w:r>
-        <w:rPr>
-          <w:rFonts w:hint="eastAsia"/>
-          <w:sz w:val="24"/>
-        </w:rPr>
-        <w:t>当特征</w:t>
-      </w:r>
-      <w:proofErr w:type="gramEnd"/>
-      <w:r>
-        <w:rPr>
-          <w:rFonts w:hint="eastAsia"/>
-          <w:sz w:val="24"/>
-        </w:rPr>
-        <w:t>为连续型特征时，改为</w:t>
+        <w:t>而当特征为连续型特征时，改为</w:t>
       </w:r>
       <w:r>
         <w:rPr>
@@ -6505,6 +6436,15 @@
         </w:rPr>
         <w:t>这就相当于拟合出了特征的分布的具体形式，然后</w:t>
       </w:r>
+      <w:r>
+        <w:rPr>
+          <w:rFonts w:hint="eastAsia"/>
+          <w:sz w:val="24"/>
+        </w:rPr>
+        <w:t>根据这具体的形式</w:t>
+      </w:r>
+      <w:bookmarkStart w:id="0" w:name="_GoBack"/>
+      <w:bookmarkEnd w:id="0"/>
       <w:r>
         <w:rPr>
           <w:rFonts w:hint="eastAsia"/>
@@ -8917,7 +8857,7 @@
 </file>
 
 <file path=customXml/itemProps1.xml><?xml version="1.0" encoding="utf-8"?>
-<ds:datastoreItem xmlns:ds="http://schemas.openxmlformats.org/officeDocument/2006/customXml" ds:itemID="{EFAA7181-CFE2-4822-B0DE-A0C7817FE7FE}">
+<ds:datastoreItem xmlns:ds="http://schemas.openxmlformats.org/officeDocument/2006/customXml" ds:itemID="{8FA2BCAE-913D-4C71-82DB-E44E34BA655C}">
   <ds:schemaRefs>
     <ds:schemaRef ds:uri="http://schemas.openxmlformats.org/officeDocument/2006/bibliography"/>
   </ds:schemaRefs>

--- a/朴素贝叶斯模型.docx
+++ b/朴素贝叶斯模型.docx
@@ -1,6 +1,7 @@
 
 <file path=word/document.xml><?xml version="1.0" encoding="utf-8"?>
 <w:document xmlns:wpc="http://schemas.microsoft.com/office/word/2010/wordprocessingCanvas" xmlns:mc="http://schemas.openxmlformats.org/markup-compatibility/2006" xmlns:o="urn:schemas-microsoft-com:office:office" xmlns:r="http://schemas.openxmlformats.org/officeDocument/2006/relationships" xmlns:m="http://schemas.openxmlformats.org/officeDocument/2006/math" xmlns:v="urn:schemas-microsoft-com:vml" xmlns:wp14="http://schemas.microsoft.com/office/word/2010/wordprocessingDrawing" xmlns:wp="http://schemas.openxmlformats.org/drawingml/2006/wordprocessingDrawing" xmlns:w10="urn:schemas-microsoft-com:office:word" xmlns:w="http://schemas.openxmlformats.org/wordprocessingml/2006/main" xmlns:w14="http://schemas.microsoft.com/office/word/2010/wordml" xmlns:wpg="http://schemas.microsoft.com/office/word/2010/wordprocessingGroup" xmlns:wpi="http://schemas.microsoft.com/office/word/2010/wordprocessingInk" xmlns:wne="http://schemas.microsoft.com/office/word/2006/wordml" xmlns:wps="http://schemas.microsoft.com/office/word/2010/wordprocessingShape" mc:Ignorable="w14 wp14">
+  <w:background w:color="C7EECD"/>
   <w:body>
     <w:p>
       <w:pPr>
@@ -86,8 +87,17 @@
           <w:rFonts w:hint="eastAsia"/>
           <w:sz w:val="24"/>
         </w:rPr>
-        <w:t>它假设了样本各维特征</w:t>
-      </w:r>
+        <w:t>它假设了样本各</w:t>
+      </w:r>
+      <w:proofErr w:type="gramStart"/>
+      <w:r>
+        <w:rPr>
+          <w:rFonts w:hint="eastAsia"/>
+          <w:sz w:val="24"/>
+        </w:rPr>
+        <w:t>维特征</w:t>
+      </w:r>
+      <w:proofErr w:type="gramEnd"/>
       <w:r>
         <w:rPr>
           <w:rFonts w:hint="eastAsia"/>
@@ -197,10 +207,10 @@
             <v:path o:extrusionok="f" gradientshapeok="t" o:connecttype="rect"/>
             <o:lock v:ext="edit" aspectratio="t"/>
           </v:shapetype>
-          <v:shape id="_x0000_i1025" type="#_x0000_t75" style="width:182.2pt;height:18.15pt" o:ole="">
+          <v:shape id="_x0000_i1025" type="#_x0000_t75" style="width:182.35pt;height:18.2pt" o:ole="">
             <v:imagedata r:id="rId9" o:title=""/>
           </v:shape>
-          <o:OLEObject Type="Embed" ProgID="Equation.DSMT4" ShapeID="_x0000_i1025" DrawAspect="Content" ObjectID="_1649997664" r:id="rId10"/>
+          <o:OLEObject Type="Embed" ProgID="Equation.DSMT4" ShapeID="_x0000_i1025" DrawAspect="Content" ObjectID="_1652075404" r:id="rId10"/>
         </w:object>
       </w:r>
       <w:r>
@@ -509,7 +519,7 @@
           <w:rFonts w:hint="eastAsia"/>
           <w:sz w:val="24"/>
         </w:rPr>
-        <w:t>几乎不可能</w:t>
+        <w:t>不可能</w:t>
       </w:r>
       <w:r>
         <w:rPr>
@@ -622,10 +632,10 @@
           <w:sz w:val="24"/>
         </w:rPr>
         <w:object w:dxaOrig="200" w:dyaOrig="320">
-          <v:shape id="_x0000_i1026" type="#_x0000_t75" style="width:10pt;height:16.3pt" o:ole="">
+          <v:shape id="_x0000_i1026" type="#_x0000_t75" style="width:9.9pt;height:16.2pt" o:ole="">
             <v:imagedata r:id="rId11" o:title=""/>
           </v:shape>
-          <o:OLEObject Type="Embed" ProgID="Equation.DSMT4" ShapeID="_x0000_i1026" DrawAspect="Content" ObjectID="_1649997665" r:id="rId12"/>
+          <o:OLEObject Type="Embed" ProgID="Equation.DSMT4" ShapeID="_x0000_i1026" DrawAspect="Content" ObjectID="_1652075405" r:id="rId12"/>
         </w:object>
       </w:r>
       <w:r>
@@ -969,6 +979,20 @@
           <w:rFonts w:hint="eastAsia"/>
           <w:sz w:val="24"/>
         </w:rPr>
+        <w:t>X</w:t>
+      </w:r>
+      <w:r>
+        <w:rPr>
+          <w:rFonts w:hint="eastAsia"/>
+          <w:sz w:val="24"/>
+        </w:rPr>
+        <w:t>的取值</w:t>
+      </w:r>
+      <w:r>
+        <w:rPr>
+          <w:rFonts w:hint="eastAsia"/>
+          <w:sz w:val="24"/>
+        </w:rPr>
         <w:t>x</w:t>
       </w:r>
       <w:r>
@@ -990,6 +1014,20 @@
           <w:rFonts w:hint="eastAsia"/>
           <w:sz w:val="24"/>
         </w:rPr>
+        <w:t>Y</w:t>
+      </w:r>
+      <w:r>
+        <w:rPr>
+          <w:rFonts w:hint="eastAsia"/>
+          <w:sz w:val="24"/>
+        </w:rPr>
+        <w:t>取不同</w:t>
+      </w:r>
+      <w:r>
+        <w:rPr>
+          <w:rFonts w:hint="eastAsia"/>
+          <w:sz w:val="24"/>
+        </w:rPr>
         <w:t>y</w:t>
       </w:r>
       <w:r>
@@ -997,7 +1035,7 @@
           <w:rFonts w:hint="eastAsia"/>
           <w:sz w:val="24"/>
         </w:rPr>
-        <w:t>取不同值的可能性大小，</w:t>
+        <w:t>值的可能性大小，</w:t>
       </w:r>
       <w:r>
         <w:rPr>
@@ -1039,7 +1077,21 @@
           <w:rFonts w:hint="eastAsia"/>
           <w:sz w:val="24"/>
         </w:rPr>
-        <w:t>因为现实中很多问题并不是非黑即白的，不能一刀切地看待。</w:t>
+        <w:t>因为现实中很多问题并不是非黑即白的，不能一刀切</w:t>
+      </w:r>
+      <w:r>
+        <w:rPr>
+          <w:rFonts w:hint="eastAsia"/>
+          <w:sz w:val="24"/>
+        </w:rPr>
+        <w:t>的</w:t>
+      </w:r>
+      <w:r>
+        <w:rPr>
+          <w:rFonts w:hint="eastAsia"/>
+          <w:sz w:val="24"/>
+        </w:rPr>
+        <w:t>看待。</w:t>
       </w:r>
     </w:p>
     <w:p>
@@ -1188,6 +1240,7 @@
         </w:rPr>
         <w:t>输入的各</w:t>
       </w:r>
+      <w:proofErr w:type="gramStart"/>
       <w:r>
         <w:rPr>
           <w:rFonts w:hint="eastAsia"/>
@@ -1202,6 +1255,7 @@
         </w:rPr>
         <w:t>特征取</w:t>
       </w:r>
+      <w:proofErr w:type="gramEnd"/>
       <w:r>
         <w:rPr>
           <w:rFonts w:hint="eastAsia"/>
@@ -1403,8 +1457,17 @@
           <w:rFonts w:hint="eastAsia"/>
           <w:sz w:val="24"/>
         </w:rPr>
-        <w:t>样本的各维特征</w:t>
-      </w:r>
+        <w:t>样本的各</w:t>
+      </w:r>
+      <w:proofErr w:type="gramStart"/>
+      <w:r>
+        <w:rPr>
+          <w:rFonts w:hint="eastAsia"/>
+          <w:sz w:val="24"/>
+        </w:rPr>
+        <w:t>维特征</w:t>
+      </w:r>
+      <w:proofErr w:type="gramEnd"/>
       <w:r>
         <w:rPr>
           <w:rFonts w:hint="eastAsia"/>
@@ -1501,7 +1564,23 @@
           <w:rFonts w:hint="eastAsia"/>
           <w:sz w:val="24"/>
         </w:rPr>
-        <w:t>好。因为数据的各维特征不一定很好地满足条件独立性假设。</w:t>
+        <w:t>好。因为数据的各</w:t>
+      </w:r>
+      <w:proofErr w:type="gramStart"/>
+      <w:r>
+        <w:rPr>
+          <w:rFonts w:hint="eastAsia"/>
+          <w:sz w:val="24"/>
+        </w:rPr>
+        <w:t>维特征</w:t>
+      </w:r>
+      <w:proofErr w:type="gramEnd"/>
+      <w:r>
+        <w:rPr>
+          <w:rFonts w:hint="eastAsia"/>
+          <w:sz w:val="24"/>
+        </w:rPr>
+        <w:t>不一定很好地满足条件独立性假设。</w:t>
       </w:r>
       <w:r>
         <w:rPr>
@@ -1521,7 +1600,6 @@
     <w:p>
       <w:pPr>
         <w:rPr>
-          <w:rFonts w:hint="eastAsia"/>
           <w:sz w:val="24"/>
         </w:rPr>
       </w:pPr>
@@ -1538,7 +1616,23 @@
           <w:sz w:val="24"/>
         </w:rPr>
         <w:lastRenderedPageBreak/>
-        <w:t>最基本的朴素贝叶斯处理的是样本特征为离散的情况，对于特征是连续型的样本，我们使用高斯朴素贝叶斯作为一种扩展方法。</w:t>
+        <w:t>最基本的朴素贝叶</w:t>
+      </w:r>
+      <w:proofErr w:type="gramStart"/>
+      <w:r>
+        <w:rPr>
+          <w:rFonts w:hint="eastAsia"/>
+          <w:sz w:val="24"/>
+        </w:rPr>
+        <w:t>斯处理</w:t>
+      </w:r>
+      <w:proofErr w:type="gramEnd"/>
+      <w:r>
+        <w:rPr>
+          <w:rFonts w:hint="eastAsia"/>
+          <w:sz w:val="24"/>
+        </w:rPr>
+        <w:t>的是样本特征为离散的情况，对于特征是连续型的样本，我们使用高斯朴素贝叶斯作为一种扩展方法。</w:t>
       </w:r>
     </w:p>
     <w:p>
@@ -1638,10 +1732,10 @@
           <w:sz w:val="24"/>
         </w:rPr>
         <w:object w:dxaOrig="3640" w:dyaOrig="360">
-          <v:shape id="_x0000_i1027" type="#_x0000_t75" style="width:182.2pt;height:18.15pt" o:ole="">
+          <v:shape id="_x0000_i1027" type="#_x0000_t75" style="width:182.35pt;height:18.2pt" o:ole="">
             <v:imagedata r:id="rId9" o:title=""/>
           </v:shape>
-          <o:OLEObject Type="Embed" ProgID="Equation.DSMT4" ShapeID="_x0000_i1027" DrawAspect="Content" ObjectID="_1649997666" r:id="rId13"/>
+          <o:OLEObject Type="Embed" ProgID="Equation.DSMT4" ShapeID="_x0000_i1027" DrawAspect="Content" ObjectID="_1652075406" r:id="rId13"/>
         </w:object>
       </w:r>
       <w:r>
@@ -1713,6 +1807,7 @@
         </w:rPr>
         <w:t>（</w:t>
       </w:r>
+      <w:proofErr w:type="spellStart"/>
       <w:r>
         <w:rPr>
           <w:rFonts w:hint="eastAsia"/>
@@ -1720,12 +1815,22 @@
         </w:rPr>
         <w:t>K</w:t>
       </w:r>
-      <w:r>
-        <w:rPr>
-          <w:rFonts w:hint="eastAsia"/>
-          <w:sz w:val="24"/>
-        </w:rPr>
-        <w:t>个类别）</w:t>
+      <w:proofErr w:type="spellEnd"/>
+      <w:proofErr w:type="gramStart"/>
+      <w:r>
+        <w:rPr>
+          <w:rFonts w:hint="eastAsia"/>
+          <w:sz w:val="24"/>
+        </w:rPr>
+        <w:t>个</w:t>
+      </w:r>
+      <w:proofErr w:type="gramEnd"/>
+      <w:r>
+        <w:rPr>
+          <w:rFonts w:hint="eastAsia"/>
+          <w:sz w:val="24"/>
+        </w:rPr>
+        <w:t>类别）</w:t>
       </w:r>
       <w:r>
         <w:rPr>
@@ -1835,10 +1940,10 @@
                 <w:sz w:val="24"/>
               </w:rPr>
               <w:object w:dxaOrig="3360" w:dyaOrig="960">
-                <v:shape id="_x0000_i1028" type="#_x0000_t75" style="width:166.55pt;height:48.85pt" o:ole="">
+                <v:shape id="_x0000_i1028" type="#_x0000_t75" style="width:166.55pt;height:49.05pt" o:ole="">
                   <v:imagedata r:id="rId14" o:title=""/>
                 </v:shape>
-                <o:OLEObject Type="Embed" ProgID="Equation.DSMT4" ShapeID="_x0000_i1028" DrawAspect="Content" ObjectID="_1649997667" r:id="rId15"/>
+                <o:OLEObject Type="Embed" ProgID="Equation.DSMT4" ShapeID="_x0000_i1028" DrawAspect="Content" ObjectID="_1652075407" r:id="rId15"/>
               </w:object>
             </w:r>
           </w:p>
@@ -1901,10 +2006,10 @@
           <w:sz w:val="24"/>
         </w:rPr>
         <w:object w:dxaOrig="859" w:dyaOrig="360">
-          <v:shape id="_x0000_i1029" type="#_x0000_t75" style="width:43.2pt;height:18.15pt" o:ole="">
+          <v:shape id="_x0000_i1029" type="#_x0000_t75" style="width:43.1pt;height:18.2pt" o:ole="">
             <v:imagedata r:id="rId16" o:title=""/>
           </v:shape>
-          <o:OLEObject Type="Embed" ProgID="Equation.DSMT4" ShapeID="_x0000_i1029" DrawAspect="Content" ObjectID="_1649997668" r:id="rId17"/>
+          <o:OLEObject Type="Embed" ProgID="Equation.DSMT4" ShapeID="_x0000_i1029" DrawAspect="Content" ObjectID="_1652075408" r:id="rId17"/>
         </w:object>
       </w:r>
       <w:r>
@@ -1920,10 +2025,10 @@
           <w:sz w:val="24"/>
         </w:rPr>
         <w:object w:dxaOrig="639" w:dyaOrig="360">
-          <v:shape id="_x0000_i1030" type="#_x0000_t75" style="width:31.95pt;height:18.15pt" o:ole="">
+          <v:shape id="_x0000_i1030" type="#_x0000_t75" style="width:32.05pt;height:18.2pt" o:ole="">
             <v:imagedata r:id="rId18" o:title=""/>
           </v:shape>
-          <o:OLEObject Type="Embed" ProgID="Equation.DSMT4" ShapeID="_x0000_i1030" DrawAspect="Content" ObjectID="_1649997669" r:id="rId19"/>
+          <o:OLEObject Type="Embed" ProgID="Equation.DSMT4" ShapeID="_x0000_i1030" DrawAspect="Content" ObjectID="_1652075409" r:id="rId19"/>
         </w:object>
       </w:r>
       <w:r>
@@ -1939,10 +2044,10 @@
           <w:sz w:val="24"/>
         </w:rPr>
         <w:object w:dxaOrig="859" w:dyaOrig="360">
-          <v:shape id="_x0000_i1031" type="#_x0000_t75" style="width:43.2pt;height:18.15pt" o:ole="">
+          <v:shape id="_x0000_i1031" type="#_x0000_t75" style="width:43.1pt;height:18.2pt" o:ole="">
             <v:imagedata r:id="rId16" o:title=""/>
           </v:shape>
-          <o:OLEObject Type="Embed" ProgID="Equation.DSMT4" ShapeID="_x0000_i1031" DrawAspect="Content" ObjectID="_1649997670" r:id="rId20"/>
+          <o:OLEObject Type="Embed" ProgID="Equation.DSMT4" ShapeID="_x0000_i1031" DrawAspect="Content" ObjectID="_1652075410" r:id="rId20"/>
         </w:object>
       </w:r>
       <w:r>
@@ -2008,6 +2113,7 @@
         </w:rPr>
         <w:t>Y</w:t>
       </w:r>
+      <w:proofErr w:type="gramStart"/>
       <w:r>
         <w:rPr>
           <w:rFonts w:hint="eastAsia"/>
@@ -2015,6 +2121,7 @@
         </w:rPr>
         <w:t>取第</w:t>
       </w:r>
+      <w:proofErr w:type="gramEnd"/>
       <w:r>
         <w:rPr>
           <w:rFonts w:hint="eastAsia"/>
@@ -2106,12 +2213,21 @@
         </w:rPr>
         <w:t>j</w:t>
       </w:r>
-      <w:r>
-        <w:rPr>
-          <w:rFonts w:hint="eastAsia"/>
-          <w:sz w:val="24"/>
-        </w:rPr>
-        <w:t>维特征可能取值的个数</w:t>
+      <w:proofErr w:type="gramStart"/>
+      <w:r>
+        <w:rPr>
+          <w:rFonts w:hint="eastAsia"/>
+          <w:sz w:val="24"/>
+        </w:rPr>
+        <w:t>维特征</w:t>
+      </w:r>
+      <w:proofErr w:type="gramEnd"/>
+      <w:r>
+        <w:rPr>
+          <w:rFonts w:hint="eastAsia"/>
+          <w:sz w:val="24"/>
+        </w:rPr>
+        <w:t>可能取值的个数</w:t>
       </w:r>
       <w:r>
         <w:rPr>
@@ -2126,10 +2242,10 @@
           <w:sz w:val="24"/>
         </w:rPr>
         <w:object w:dxaOrig="260" w:dyaOrig="380">
-          <v:shape id="_x0000_i1032" type="#_x0000_t75" style="width:13.15pt;height:18.8pt" o:ole="">
+          <v:shape id="_x0000_i1032" type="#_x0000_t75" style="width:13.05pt;height:18.6pt" o:ole="">
             <v:imagedata r:id="rId21" o:title=""/>
           </v:shape>
-          <o:OLEObject Type="Embed" ProgID="Equation.DSMT4" ShapeID="_x0000_i1032" DrawAspect="Content" ObjectID="_1649997671" r:id="rId22"/>
+          <o:OLEObject Type="Embed" ProgID="Equation.DSMT4" ShapeID="_x0000_i1032" DrawAspect="Content" ObjectID="_1652075411" r:id="rId22"/>
         </w:object>
       </w:r>
       <w:r>
@@ -2145,10 +2261,10 @@
           <w:sz w:val="24"/>
         </w:rPr>
         <w:object w:dxaOrig="1460" w:dyaOrig="400">
-          <v:shape id="_x0000_i1033" type="#_x0000_t75" style="width:73.25pt;height:20.05pt" o:ole="">
+          <v:shape id="_x0000_i1033" type="#_x0000_t75" style="width:73.2pt;height:20.2pt" o:ole="">
             <v:imagedata r:id="rId23" o:title=""/>
           </v:shape>
-          <o:OLEObject Type="Embed" ProgID="Equation.DSMT4" ShapeID="_x0000_i1033" DrawAspect="Content" ObjectID="_1649997672" r:id="rId24"/>
+          <o:OLEObject Type="Embed" ProgID="Equation.DSMT4" ShapeID="_x0000_i1033" DrawAspect="Content" ObjectID="_1652075412" r:id="rId24"/>
         </w:object>
       </w:r>
       <w:r>
@@ -2203,10 +2319,10 @@
                 <w:sz w:val="24"/>
               </w:rPr>
               <w:object w:dxaOrig="4320" w:dyaOrig="1719">
-                <v:shape id="_x0000_i1034" type="#_x0000_t75" style="width:214.75pt;height:87.05pt" o:ole="">
+                <v:shape id="_x0000_i1052" type="#_x0000_t75" style="width:214.8pt;height:87.05pt" o:ole="">
                   <v:imagedata r:id="rId25" o:title=""/>
                 </v:shape>
-                <o:OLEObject Type="Embed" ProgID="Equation.DSMT4" ShapeID="_x0000_i1034" DrawAspect="Content" ObjectID="_1649997673" r:id="rId26"/>
+                <o:OLEObject Type="Embed" ProgID="Equation.DSMT4" ShapeID="_x0000_i1052" DrawAspect="Content" ObjectID="_1652075413" r:id="rId26"/>
               </w:object>
             </w:r>
           </w:p>
@@ -2321,6 +2437,7 @@
         </w:rPr>
         <w:t>j</w:t>
       </w:r>
+      <w:proofErr w:type="gramStart"/>
       <w:r>
         <w:rPr>
           <w:rFonts w:hint="eastAsia"/>
@@ -2328,6 +2445,7 @@
         </w:rPr>
         <w:t>维特征</w:t>
       </w:r>
+      <w:proofErr w:type="gramEnd"/>
       <w:r>
         <w:rPr>
           <w:rFonts w:hint="eastAsia"/>
@@ -2341,10 +2459,10 @@
           <w:sz w:val="24"/>
         </w:rPr>
         <w:object w:dxaOrig="300" w:dyaOrig="380">
-          <v:shape id="_x0000_i1035" type="#_x0000_t75" style="width:15.05pt;height:18.8pt" o:ole="">
+          <v:shape id="_x0000_i1034" type="#_x0000_t75" style="width:15.05pt;height:18.6pt" o:ole="">
             <v:imagedata r:id="rId27" o:title=""/>
           </v:shape>
-          <o:OLEObject Type="Embed" ProgID="Equation.DSMT4" ShapeID="_x0000_i1035" DrawAspect="Content" ObjectID="_1649997674" r:id="rId28"/>
+          <o:OLEObject Type="Embed" ProgID="Equation.DSMT4" ShapeID="_x0000_i1034" DrawAspect="Content" ObjectID="_1652075414" r:id="rId28"/>
         </w:object>
       </w:r>
       <w:r>
@@ -2403,12 +2521,21 @@
         </w:rPr>
         <w:t>j</w:t>
       </w:r>
-      <w:r>
-        <w:rPr>
-          <w:rFonts w:hint="eastAsia"/>
-          <w:sz w:val="24"/>
-        </w:rPr>
-        <w:t>维特征取值为</w:t>
+      <w:proofErr w:type="gramStart"/>
+      <w:r>
+        <w:rPr>
+          <w:rFonts w:hint="eastAsia"/>
+          <w:sz w:val="24"/>
+        </w:rPr>
+        <w:t>维特征</w:t>
+      </w:r>
+      <w:proofErr w:type="gramEnd"/>
+      <w:r>
+        <w:rPr>
+          <w:rFonts w:hint="eastAsia"/>
+          <w:sz w:val="24"/>
+        </w:rPr>
+        <w:t>取值为</w:t>
       </w:r>
       <w:r>
         <w:rPr>
@@ -2416,10 +2543,10 @@
           <w:sz w:val="24"/>
         </w:rPr>
         <w:object w:dxaOrig="300" w:dyaOrig="380">
-          <v:shape id="_x0000_i1036" type="#_x0000_t75" style="width:15.05pt;height:18.8pt" o:ole="">
+          <v:shape id="_x0000_i1035" type="#_x0000_t75" style="width:15.05pt;height:18.6pt" o:ole="">
             <v:imagedata r:id="rId27" o:title=""/>
           </v:shape>
-          <o:OLEObject Type="Embed" ProgID="Equation.DSMT4" ShapeID="_x0000_i1036" DrawAspect="Content" ObjectID="_1649997675" r:id="rId29"/>
+          <o:OLEObject Type="Embed" ProgID="Equation.DSMT4" ShapeID="_x0000_i1035" DrawAspect="Content" ObjectID="_1652075415" r:id="rId29"/>
         </w:object>
       </w:r>
       <w:r>
@@ -2508,10 +2635,10 @@
           <w:sz w:val="24"/>
         </w:rPr>
         <w:object w:dxaOrig="200" w:dyaOrig="320">
-          <v:shape id="_x0000_i1037" type="#_x0000_t75" style="width:10pt;height:16.3pt" o:ole="">
+          <v:shape id="_x0000_i1036" type="#_x0000_t75" style="width:9.9pt;height:16.2pt" o:ole="">
             <v:imagedata r:id="rId30" o:title=""/>
           </v:shape>
-          <o:OLEObject Type="Embed" ProgID="Equation.DSMT4" ShapeID="_x0000_i1037" DrawAspect="Content" ObjectID="_1649997676" r:id="rId31"/>
+          <o:OLEObject Type="Embed" ProgID="Equation.DSMT4" ShapeID="_x0000_i1036" DrawAspect="Content" ObjectID="_1652075416" r:id="rId31"/>
         </w:object>
       </w:r>
       <w:r>
@@ -2573,10 +2700,10 @@
                 <w:sz w:val="24"/>
               </w:rPr>
               <w:object w:dxaOrig="3159" w:dyaOrig="1080">
-                <v:shape id="_x0000_i1038" type="#_x0000_t75" style="width:157.15pt;height:54.45pt" o:ole="">
+                <v:shape id="_x0000_i1037" type="#_x0000_t75" style="width:157.05pt;height:54.6pt" o:ole="">
                   <v:imagedata r:id="rId32" o:title=""/>
                 </v:shape>
-                <o:OLEObject Type="Embed" ProgID="Equation.DSMT4" ShapeID="_x0000_i1038" DrawAspect="Content" ObjectID="_1649997677" r:id="rId33"/>
+                <o:OLEObject Type="Embed" ProgID="Equation.DSMT4" ShapeID="_x0000_i1037" DrawAspect="Content" ObjectID="_1652075417" r:id="rId33"/>
               </w:object>
             </w:r>
           </w:p>
@@ -2641,10 +2768,10 @@
           <w:sz w:val="24"/>
         </w:rPr>
         <w:object w:dxaOrig="260" w:dyaOrig="380">
-          <v:shape id="_x0000_i1039" type="#_x0000_t75" style="width:13.15pt;height:18.8pt" o:ole="">
+          <v:shape id="_x0000_i1038" type="#_x0000_t75" style="width:13.05pt;height:18.6pt" o:ole="">
             <v:imagedata r:id="rId34" o:title=""/>
           </v:shape>
-          <o:OLEObject Type="Embed" ProgID="Equation.DSMT4" ShapeID="_x0000_i1039" DrawAspect="Content" ObjectID="_1649997678" r:id="rId35"/>
+          <o:OLEObject Type="Embed" ProgID="Equation.DSMT4" ShapeID="_x0000_i1038" DrawAspect="Content" ObjectID="_1652075418" r:id="rId35"/>
         </w:object>
       </w:r>
       <w:r>
@@ -2675,12 +2802,21 @@
         </w:rPr>
         <w:t>j</w:t>
       </w:r>
-      <w:r>
-        <w:rPr>
-          <w:rFonts w:hint="eastAsia"/>
-          <w:sz w:val="24"/>
-        </w:rPr>
-        <w:t>个分量。上式给出了当</w:t>
+      <w:proofErr w:type="gramStart"/>
+      <w:r>
+        <w:rPr>
+          <w:rFonts w:hint="eastAsia"/>
+          <w:sz w:val="24"/>
+        </w:rPr>
+        <w:t>个</w:t>
+      </w:r>
+      <w:proofErr w:type="gramEnd"/>
+      <w:r>
+        <w:rPr>
+          <w:rFonts w:hint="eastAsia"/>
+          <w:sz w:val="24"/>
+        </w:rPr>
+        <w:t>分量。上式给出了当</w:t>
       </w:r>
       <w:r>
         <w:rPr>
@@ -2797,10 +2933,10 @@
                 <w:sz w:val="24"/>
               </w:rPr>
               <w:object w:dxaOrig="5000" w:dyaOrig="1040">
-                <v:shape id="_x0000_i1040" type="#_x0000_t75" style="width:248.55pt;height:52.6pt" o:ole="">
+                <v:shape id="_x0000_i1039" type="#_x0000_t75" style="width:248.45pt;height:52.6pt" o:ole="">
                   <v:imagedata r:id="rId36" o:title=""/>
                 </v:shape>
-                <o:OLEObject Type="Embed" ProgID="Equation.DSMT4" ShapeID="_x0000_i1040" DrawAspect="Content" ObjectID="_1649997679" r:id="rId37"/>
+                <o:OLEObject Type="Embed" ProgID="Equation.DSMT4" ShapeID="_x0000_i1039" DrawAspect="Content" ObjectID="_1652075419" r:id="rId37"/>
               </w:object>
             </w:r>
           </w:p>
@@ -2885,6 +3021,13 @@
           <w:rFonts w:hint="eastAsia"/>
           <w:sz w:val="24"/>
         </w:rPr>
+        <w:t>给定的样本</w:t>
+      </w:r>
+      <w:r>
+        <w:rPr>
+          <w:rFonts w:hint="eastAsia"/>
+          <w:sz w:val="24"/>
+        </w:rPr>
         <w:t>x</w:t>
       </w:r>
       <w:r>
@@ -2892,7 +3035,35 @@
           <w:rFonts w:hint="eastAsia"/>
           <w:sz w:val="24"/>
         </w:rPr>
-        <w:t>，计算每个</w:t>
+        <w:t>，</w:t>
+      </w:r>
+      <w:r>
+        <w:rPr>
+          <w:rFonts w:hint="eastAsia"/>
+          <w:sz w:val="24"/>
+        </w:rPr>
+        <w:t>利用（</w:t>
+      </w:r>
+      <w:r>
+        <w:rPr>
+          <w:rFonts w:hint="eastAsia"/>
+          <w:sz w:val="24"/>
+        </w:rPr>
+        <w:t>4</w:t>
+      </w:r>
+      <w:r>
+        <w:rPr>
+          <w:rFonts w:hint="eastAsia"/>
+          <w:sz w:val="24"/>
+        </w:rPr>
+        <w:t>）式</w:t>
+      </w:r>
+      <w:r>
+        <w:rPr>
+          <w:rFonts w:hint="eastAsia"/>
+          <w:sz w:val="24"/>
+        </w:rPr>
+        <w:t>计算每个</w:t>
       </w:r>
       <w:r>
         <w:rPr>
@@ -2927,7 +3098,23 @@
           <w:rFonts w:hint="eastAsia"/>
           <w:sz w:val="24"/>
         </w:rPr>
-        <w:t>P(Y=k|X=x)</w:t>
+        <w:t>P(Y=</w:t>
+      </w:r>
+      <w:proofErr w:type="spellStart"/>
+      <w:r>
+        <w:rPr>
+          <w:rFonts w:hint="eastAsia"/>
+          <w:sz w:val="24"/>
+        </w:rPr>
+        <w:t>k|X</w:t>
+      </w:r>
+      <w:proofErr w:type="spellEnd"/>
+      <w:r>
+        <w:rPr>
+          <w:rFonts w:hint="eastAsia"/>
+          <w:sz w:val="24"/>
+        </w:rPr>
+        <w:t>=x)</w:t>
       </w:r>
       <w:r>
         <w:rPr>
@@ -2950,12 +3137,37 @@
         </w:rPr>
         <w:t>就把样本分到哪一类。</w:t>
       </w:r>
-      <w:r>
-        <w:rPr>
-          <w:rFonts w:hint="eastAsia"/>
-          <w:sz w:val="24"/>
-        </w:rPr>
-        <w:t>这跟极大似然估计的思想是一样一样的。</w:t>
+      <w:proofErr w:type="gramStart"/>
+      <w:r>
+        <w:rPr>
+          <w:rFonts w:hint="eastAsia"/>
+          <w:sz w:val="24"/>
+        </w:rPr>
+        <w:t>这跟极大</w:t>
+      </w:r>
+      <w:proofErr w:type="gramEnd"/>
+      <w:r>
+        <w:rPr>
+          <w:rFonts w:hint="eastAsia"/>
+          <w:sz w:val="24"/>
+        </w:rPr>
+        <w:t>似然估计的思想是一样</w:t>
+      </w:r>
+      <w:proofErr w:type="gramStart"/>
+      <w:r>
+        <w:rPr>
+          <w:rFonts w:hint="eastAsia"/>
+          <w:sz w:val="24"/>
+        </w:rPr>
+        <w:t>一样</w:t>
+      </w:r>
+      <w:proofErr w:type="gramEnd"/>
+      <w:r>
+        <w:rPr>
+          <w:rFonts w:hint="eastAsia"/>
+          <w:sz w:val="24"/>
+        </w:rPr>
+        <w:t>的。</w:t>
       </w:r>
       <w:r>
         <w:rPr>
@@ -3004,7 +3216,23 @@
           <w:rFonts w:hint="eastAsia"/>
           <w:sz w:val="24"/>
         </w:rPr>
-        <w:t>P(Y=k|X=x)</w:t>
+        <w:t>P(Y=</w:t>
+      </w:r>
+      <w:proofErr w:type="spellStart"/>
+      <w:r>
+        <w:rPr>
+          <w:rFonts w:hint="eastAsia"/>
+          <w:sz w:val="24"/>
+        </w:rPr>
+        <w:t>k|X</w:t>
+      </w:r>
+      <w:proofErr w:type="spellEnd"/>
+      <w:r>
+        <w:rPr>
+          <w:rFonts w:hint="eastAsia"/>
+          <w:sz w:val="24"/>
+        </w:rPr>
+        <w:t>=x)</w:t>
       </w:r>
       <w:r>
         <w:rPr>
@@ -3032,14 +3260,7 @@
           <w:rFonts w:hint="eastAsia"/>
           <w:sz w:val="24"/>
         </w:rPr>
-        <w:t>P(</w:t>
-      </w:r>
-      <w:r>
-        <w:rPr>
-          <w:rFonts w:hint="eastAsia"/>
-          <w:sz w:val="24"/>
-        </w:rPr>
-        <w:t>X=x)</w:t>
+        <w:t>P(X=x)</w:t>
       </w:r>
       <w:r>
         <w:rPr>
@@ -3103,10 +3324,10 @@
           <w:sz w:val="24"/>
         </w:rPr>
         <w:object w:dxaOrig="800" w:dyaOrig="320">
-          <v:shape id="_x0000_i1041" type="#_x0000_t75" style="width:39.45pt;height:16.3pt" o:ole="">
+          <v:shape id="_x0000_i1040" type="#_x0000_t75" style="width:39.55pt;height:16.2pt" o:ole="">
             <v:imagedata r:id="rId38" o:title=""/>
           </v:shape>
-          <o:OLEObject Type="Embed" ProgID="Equation.DSMT4" ShapeID="_x0000_i1041" DrawAspect="Content" ObjectID="_1649997680" r:id="rId39"/>
+          <o:OLEObject Type="Embed" ProgID="Equation.DSMT4" ShapeID="_x0000_i1040" DrawAspect="Content" ObjectID="_1652075420" r:id="rId39"/>
         </w:object>
       </w:r>
       <w:r>
@@ -3122,10 +3343,10 @@
           <w:sz w:val="24"/>
         </w:rPr>
         <w:object w:dxaOrig="1480" w:dyaOrig="380">
-          <v:shape id="_x0000_i1042" type="#_x0000_t75" style="width:73.25pt;height:19.4pt" o:ole="">
+          <v:shape id="_x0000_i1041" type="#_x0000_t75" style="width:73.2pt;height:19.4pt" o:ole="">
             <v:imagedata r:id="rId40" o:title=""/>
           </v:shape>
-          <o:OLEObject Type="Embed" ProgID="Equation.DSMT4" ShapeID="_x0000_i1042" DrawAspect="Content" ObjectID="_1649997681" r:id="rId41"/>
+          <o:OLEObject Type="Embed" ProgID="Equation.DSMT4" ShapeID="_x0000_i1041" DrawAspect="Content" ObjectID="_1652075421" r:id="rId41"/>
         </w:object>
       </w:r>
       <w:r>
@@ -3149,6 +3370,55 @@
           <w:sz w:val="24"/>
         </w:rPr>
       </w:pPr>
+      <w:r>
+        <w:rPr>
+          <w:rFonts w:hint="eastAsia"/>
+          <w:sz w:val="24"/>
+        </w:rPr>
+        <w:t>以上就是</w:t>
+      </w:r>
+      <w:r>
+        <w:rPr>
+          <w:rFonts w:hint="eastAsia"/>
+          <w:sz w:val="24"/>
+        </w:rPr>
+        <w:t>朴素贝叶斯模型的训练过程和预测过程。</w:t>
+      </w:r>
+      <w:r>
+        <w:rPr>
+          <w:rFonts w:hint="eastAsia"/>
+          <w:sz w:val="24"/>
+        </w:rPr>
+        <w:t>根据</w:t>
+      </w:r>
+      <w:r>
+        <w:rPr>
+          <w:rFonts w:hint="eastAsia"/>
+          <w:sz w:val="24"/>
+        </w:rPr>
+        <w:t>上述流程，</w:t>
+      </w:r>
+      <w:r>
+        <w:rPr>
+          <w:rFonts w:hint="eastAsia"/>
+          <w:sz w:val="24"/>
+        </w:rPr>
+        <w:t>你</w:t>
+      </w:r>
+      <w:r>
+        <w:rPr>
+          <w:rFonts w:hint="eastAsia"/>
+          <w:sz w:val="24"/>
+        </w:rPr>
+        <w:t>就能</w:t>
+      </w:r>
+      <w:r>
+        <w:rPr>
+          <w:rFonts w:hint="eastAsia"/>
+          <w:sz w:val="24"/>
+        </w:rPr>
+        <w:t>在实际中应用这个模型解决分类问题了。但是你可能对整个流程有一些疑问：</w:t>
+      </w:r>
     </w:p>
     <w:p>
       <w:pPr>
@@ -3156,82 +3426,26 @@
           <w:sz w:val="24"/>
         </w:rPr>
       </w:pPr>
-      <w:r>
-        <w:rPr>
-          <w:rFonts w:hint="eastAsia"/>
-          <w:sz w:val="24"/>
-        </w:rPr>
-        <w:t>以上就是</w:t>
-      </w:r>
-      <w:r>
-        <w:rPr>
-          <w:rFonts w:hint="eastAsia"/>
-          <w:sz w:val="24"/>
-        </w:rPr>
-        <w:t>朴素贝叶斯模型的训练过程和预测过程。</w:t>
-      </w:r>
-      <w:r>
-        <w:rPr>
-          <w:rFonts w:hint="eastAsia"/>
-          <w:sz w:val="24"/>
-        </w:rPr>
-        <w:t>根据</w:t>
-      </w:r>
-      <w:r>
-        <w:rPr>
-          <w:rFonts w:hint="eastAsia"/>
-          <w:sz w:val="24"/>
-        </w:rPr>
-        <w:t>上述流程，</w:t>
-      </w:r>
-      <w:r>
-        <w:rPr>
-          <w:rFonts w:hint="eastAsia"/>
-          <w:sz w:val="24"/>
-        </w:rPr>
-        <w:t>你</w:t>
-      </w:r>
-      <w:r>
-        <w:rPr>
-          <w:rFonts w:hint="eastAsia"/>
-          <w:sz w:val="24"/>
-        </w:rPr>
-        <w:t>就能</w:t>
-      </w:r>
-      <w:r>
-        <w:rPr>
-          <w:rFonts w:hint="eastAsia"/>
-          <w:sz w:val="24"/>
-        </w:rPr>
-        <w:t>在实际中应用这个模型解决分类问题了。但是你可能对整个流程有一些疑问：</w:t>
-      </w:r>
     </w:p>
     <w:p>
       <w:pPr>
         <w:rPr>
-          <w:sz w:val="24"/>
-        </w:rPr>
-      </w:pPr>
+          <w:b/>
+          <w:sz w:val="24"/>
+        </w:rPr>
+      </w:pPr>
+      <w:r>
+        <w:rPr>
+          <w:rFonts w:hint="eastAsia"/>
+          <w:b/>
+          <w:sz w:val="24"/>
+        </w:rPr>
+        <w:t>问题：</w:t>
+      </w:r>
     </w:p>
     <w:p>
       <w:pPr>
         <w:rPr>
-          <w:b/>
-          <w:sz w:val="24"/>
-        </w:rPr>
-      </w:pPr>
-      <w:r>
-        <w:rPr>
-          <w:rFonts w:hint="eastAsia"/>
-          <w:b/>
-          <w:sz w:val="24"/>
-        </w:rPr>
-        <w:t>问题：</w:t>
-      </w:r>
-    </w:p>
-    <w:p>
-      <w:pPr>
-        <w:rPr>
           <w:sz w:val="24"/>
         </w:rPr>
       </w:pPr>
@@ -3338,8 +3552,17 @@
           <w:rFonts w:hint="eastAsia"/>
           <w:sz w:val="24"/>
         </w:rPr>
-        <w:t>，而是要费劲拔力的</w:t>
-      </w:r>
+        <w:t>，而是要</w:t>
+      </w:r>
+      <w:proofErr w:type="gramStart"/>
+      <w:r>
+        <w:rPr>
+          <w:rFonts w:hint="eastAsia"/>
+          <w:sz w:val="24"/>
+        </w:rPr>
+        <w:t>费劲拔力的</w:t>
+      </w:r>
+      <w:proofErr w:type="gramEnd"/>
       <w:r>
         <w:rPr>
           <w:rFonts w:hint="eastAsia"/>
@@ -3588,10 +3811,10 @@
                 <w:sz w:val="24"/>
               </w:rPr>
               <w:object w:dxaOrig="2940" w:dyaOrig="1680">
-                <v:shape id="_x0000_i1043" type="#_x0000_t75" style="width:145.9pt;height:85.15pt" o:ole="">
+                <v:shape id="_x0000_i1042" type="#_x0000_t75" style="width:146pt;height:85.05pt" o:ole="">
                   <v:imagedata r:id="rId42" o:title=""/>
                 </v:shape>
-                <o:OLEObject Type="Embed" ProgID="Equation.DSMT4" ShapeID="_x0000_i1043" DrawAspect="Content" ObjectID="_1649997682" r:id="rId43"/>
+                <o:OLEObject Type="Embed" ProgID="Equation.DSMT4" ShapeID="_x0000_i1042" DrawAspect="Content" ObjectID="_1652075422" r:id="rId43"/>
               </w:object>
             </w:r>
           </w:p>
@@ -3732,7 +3955,23 @@
           <w:rFonts w:hint="eastAsia"/>
           <w:sz w:val="24"/>
         </w:rPr>
-        <w:t>P(Y=k|X=x)</w:t>
+        <w:t>P(Y=</w:t>
+      </w:r>
+      <w:proofErr w:type="spellStart"/>
+      <w:r>
+        <w:rPr>
+          <w:rFonts w:hint="eastAsia"/>
+          <w:sz w:val="24"/>
+        </w:rPr>
+        <w:t>k|X</w:t>
+      </w:r>
+      <w:proofErr w:type="spellEnd"/>
+      <w:r>
+        <w:rPr>
+          <w:rFonts w:hint="eastAsia"/>
+          <w:sz w:val="24"/>
+        </w:rPr>
+        <w:t>=x)</w:t>
       </w:r>
       <w:r>
         <w:rPr>
@@ -3942,8 +4181,17 @@
           <w:rFonts w:hint="eastAsia"/>
           <w:sz w:val="24"/>
         </w:rPr>
-        <w:t>而是要费劲拔力的</w:t>
-      </w:r>
+        <w:t>而是要</w:t>
+      </w:r>
+      <w:proofErr w:type="gramStart"/>
+      <w:r>
+        <w:rPr>
+          <w:rFonts w:hint="eastAsia"/>
+          <w:sz w:val="24"/>
+        </w:rPr>
+        <w:t>费劲拔力的</w:t>
+      </w:r>
+      <w:proofErr w:type="gramEnd"/>
       <w:r>
         <w:rPr>
           <w:rFonts w:hint="eastAsia"/>
@@ -4019,7 +4267,21 @@
           <w:rFonts w:hint="eastAsia"/>
           <w:sz w:val="24"/>
         </w:rPr>
-        <w:t>在训练机上直接统计</w:t>
+        <w:t>在训练</w:t>
+      </w:r>
+      <w:r>
+        <w:rPr>
+          <w:rFonts w:hint="eastAsia"/>
+          <w:sz w:val="24"/>
+        </w:rPr>
+        <w:t>集</w:t>
+      </w:r>
+      <w:r>
+        <w:rPr>
+          <w:rFonts w:hint="eastAsia"/>
+          <w:sz w:val="24"/>
+        </w:rPr>
+        <w:t>上直接统计</w:t>
       </w:r>
       <w:r>
         <w:rPr>
@@ -4073,10 +4335,10 @@
                 <w:sz w:val="24"/>
               </w:rPr>
               <w:object w:dxaOrig="2960" w:dyaOrig="1320">
-                <v:shape id="_x0000_i1044" type="#_x0000_t75" style="width:147.15pt;height:67pt" o:ole="">
+                <v:shape id="_x0000_i1043" type="#_x0000_t75" style="width:147.15pt;height:66.85pt" o:ole="">
                   <v:imagedata r:id="rId44" o:title=""/>
                 </v:shape>
-                <o:OLEObject Type="Embed" ProgID="Equation.DSMT4" ShapeID="_x0000_i1044" DrawAspect="Content" ObjectID="_1649997683" r:id="rId45"/>
+                <o:OLEObject Type="Embed" ProgID="Equation.DSMT4" ShapeID="_x0000_i1043" DrawAspect="Content" ObjectID="_1652075423" r:id="rId45"/>
               </w:object>
             </w:r>
           </w:p>
@@ -4301,7 +4563,23 @@
           <w:rFonts w:hint="eastAsia"/>
           <w:sz w:val="24"/>
         </w:rPr>
-        <w:t>（实际上，平滑是针对各维特征的概率</w:t>
+        <w:t>（实际上，平滑是针对各</w:t>
+      </w:r>
+      <w:proofErr w:type="gramStart"/>
+      <w:r>
+        <w:rPr>
+          <w:rFonts w:hint="eastAsia"/>
+          <w:sz w:val="24"/>
+        </w:rPr>
+        <w:t>维特征</w:t>
+      </w:r>
+      <w:proofErr w:type="gramEnd"/>
+      <w:r>
+        <w:rPr>
+          <w:rFonts w:hint="eastAsia"/>
+          <w:sz w:val="24"/>
+        </w:rPr>
+        <w:t>的概率</w:t>
       </w:r>
       <w:r>
         <w:rPr>
@@ -4490,8 +4768,17 @@
           <w:rFonts w:hint="eastAsia"/>
           <w:sz w:val="24"/>
         </w:rPr>
-        <w:t>，而是费劲拔力的</w:t>
-      </w:r>
+        <w:t>，而是</w:t>
+      </w:r>
+      <w:proofErr w:type="gramStart"/>
+      <w:r>
+        <w:rPr>
+          <w:rFonts w:hint="eastAsia"/>
+          <w:sz w:val="24"/>
+        </w:rPr>
+        <w:t>费劲拔力的</w:t>
+      </w:r>
+      <w:proofErr w:type="gramEnd"/>
       <w:r>
         <w:rPr>
           <w:rFonts w:hint="eastAsia"/>
@@ -4513,6 +4800,7 @@
         </w:rPr>
         <w:t>P(</w:t>
       </w:r>
+      <w:proofErr w:type="spellStart"/>
       <w:r>
         <w:rPr>
           <w:rFonts w:hint="eastAsia"/>
@@ -4533,7 +4821,15 @@
           <w:rFonts w:hint="eastAsia"/>
           <w:sz w:val="24"/>
         </w:rPr>
-        <w:t>|Y)</w:t>
+        <w:t>|Y</w:t>
+      </w:r>
+      <w:proofErr w:type="spellEnd"/>
+      <w:r>
+        <w:rPr>
+          <w:rFonts w:hint="eastAsia"/>
+          <w:sz w:val="24"/>
+        </w:rPr>
+        <w:t>)</w:t>
       </w:r>
       <w:r>
         <w:rPr>
@@ -4841,8 +5137,17 @@
           <w:rFonts w:hint="eastAsia"/>
           <w:sz w:val="24"/>
         </w:rPr>
-        <w:t>的各维特征</w:t>
-      </w:r>
+        <w:t>的各</w:t>
+      </w:r>
+      <w:proofErr w:type="gramStart"/>
+      <w:r>
+        <w:rPr>
+          <w:rFonts w:hint="eastAsia"/>
+          <w:sz w:val="24"/>
+        </w:rPr>
+        <w:t>维特征</w:t>
+      </w:r>
+      <w:proofErr w:type="gramEnd"/>
       <w:r>
         <w:rPr>
           <w:rFonts w:hint="eastAsia"/>
@@ -4890,7 +5195,23 @@
           <w:rFonts w:hint="eastAsia"/>
           <w:sz w:val="24"/>
         </w:rPr>
-        <w:t>将各维特征的概率乘起来，得到该样本的概率</w:t>
+        <w:t>将各</w:t>
+      </w:r>
+      <w:proofErr w:type="gramStart"/>
+      <w:r>
+        <w:rPr>
+          <w:rFonts w:hint="eastAsia"/>
+          <w:sz w:val="24"/>
+        </w:rPr>
+        <w:t>维特征</w:t>
+      </w:r>
+      <w:proofErr w:type="gramEnd"/>
+      <w:r>
+        <w:rPr>
+          <w:rFonts w:hint="eastAsia"/>
+          <w:sz w:val="24"/>
+        </w:rPr>
+        <w:t>的概率乘起来，得到该样本的概率</w:t>
       </w:r>
       <w:r>
         <w:rPr>
@@ -4974,7 +5295,23 @@
           <w:rFonts w:hint="eastAsia"/>
           <w:sz w:val="24"/>
         </w:rPr>
-        <w:t>中规中矩的目标函数，也不使用</w:t>
+        <w:t>中</w:t>
+      </w:r>
+      <w:proofErr w:type="gramStart"/>
+      <w:r>
+        <w:rPr>
+          <w:rFonts w:hint="eastAsia"/>
+          <w:sz w:val="24"/>
+        </w:rPr>
+        <w:t>规</w:t>
+      </w:r>
+      <w:proofErr w:type="gramEnd"/>
+      <w:r>
+        <w:rPr>
+          <w:rFonts w:hint="eastAsia"/>
+          <w:sz w:val="24"/>
+        </w:rPr>
+        <w:t>中矩的目标函数，也不使用</w:t>
       </w:r>
       <w:r>
         <w:rPr>
@@ -5037,7 +5374,21 @@
           <w:rFonts w:hint="eastAsia"/>
           <w:sz w:val="24"/>
         </w:rPr>
-        <w:t>有哪些特殊性呢？我们从其训练过程和预测过程两方面进行分析：</w:t>
+        <w:t>有哪些特殊性呢？我们从其训练过程和预测过程两方面进行</w:t>
+      </w:r>
+      <w:r>
+        <w:rPr>
+          <w:rFonts w:hint="eastAsia"/>
+          <w:sz w:val="24"/>
+        </w:rPr>
+        <w:t>理解</w:t>
+      </w:r>
+      <w:r>
+        <w:rPr>
+          <w:rFonts w:hint="eastAsia"/>
+          <w:sz w:val="24"/>
+        </w:rPr>
+        <w:t>：</w:t>
       </w:r>
     </w:p>
     <w:p>
@@ -5317,7 +5668,23 @@
           <w:rFonts w:hint="eastAsia"/>
           <w:sz w:val="24"/>
         </w:rPr>
-        <w:t>Y=k|X=x</w:t>
+        <w:t>Y=</w:t>
+      </w:r>
+      <w:proofErr w:type="spellStart"/>
+      <w:r>
+        <w:rPr>
+          <w:rFonts w:hint="eastAsia"/>
+          <w:sz w:val="24"/>
+        </w:rPr>
+        <w:t>k|X</w:t>
+      </w:r>
+      <w:proofErr w:type="spellEnd"/>
+      <w:r>
+        <w:rPr>
+          <w:rFonts w:hint="eastAsia"/>
+          <w:sz w:val="24"/>
+        </w:rPr>
+        <w:t>=x</w:t>
       </w:r>
       <w:r>
         <w:rPr>
@@ -5385,10 +5752,10 @@
                 <w:sz w:val="24"/>
               </w:rPr>
               <w:object w:dxaOrig="3780" w:dyaOrig="720">
-                <v:shape id="_x0000_i1045" type="#_x0000_t75" style="width:187.85pt;height:36.3pt" o:ole="">
+                <v:shape id="_x0000_i1044" type="#_x0000_t75" style="width:187.9pt;height:36.4pt" o:ole="">
                   <v:imagedata r:id="rId46" o:title=""/>
                 </v:shape>
-                <o:OLEObject Type="Embed" ProgID="Equation.DSMT4" ShapeID="_x0000_i1045" DrawAspect="Content" ObjectID="_1649997684" r:id="rId47"/>
+                <o:OLEObject Type="Embed" ProgID="Equation.DSMT4" ShapeID="_x0000_i1044" DrawAspect="Content" ObjectID="_1652075424" r:id="rId47"/>
               </w:object>
             </w:r>
           </w:p>
@@ -5537,10 +5904,10 @@
           <w:sz w:val="24"/>
         </w:rPr>
         <w:object w:dxaOrig="800" w:dyaOrig="320">
-          <v:shape id="_x0000_i1046" type="#_x0000_t75" style="width:40.05pt;height:16.3pt" o:ole="">
+          <v:shape id="_x0000_i1045" type="#_x0000_t75" style="width:39.95pt;height:16.2pt" o:ole="">
             <v:imagedata r:id="rId48" o:title=""/>
           </v:shape>
-          <o:OLEObject Type="Embed" ProgID="Equation.DSMT4" ShapeID="_x0000_i1046" DrawAspect="Content" ObjectID="_1649997685" r:id="rId49"/>
+          <o:OLEObject Type="Embed" ProgID="Equation.DSMT4" ShapeID="_x0000_i1045" DrawAspect="Content" ObjectID="_1652075425" r:id="rId49"/>
         </w:object>
       </w:r>
       <w:r>
@@ -5556,10 +5923,10 @@
           <w:sz w:val="24"/>
         </w:rPr>
         <w:object w:dxaOrig="2840" w:dyaOrig="380">
-          <v:shape id="_x0000_i1047" type="#_x0000_t75" style="width:142.1pt;height:18.8pt" o:ole="">
+          <v:shape id="_x0000_i1046" type="#_x0000_t75" style="width:142pt;height:18.6pt" o:ole="">
             <v:imagedata r:id="rId50" o:title=""/>
           </v:shape>
-          <o:OLEObject Type="Embed" ProgID="Equation.DSMT4" ShapeID="_x0000_i1047" DrawAspect="Content" ObjectID="_1649997686" r:id="rId51"/>
+          <o:OLEObject Type="Embed" ProgID="Equation.DSMT4" ShapeID="_x0000_i1046" DrawAspect="Content" ObjectID="_1652075426" r:id="rId51"/>
         </w:object>
       </w:r>
       <w:r>
@@ -5611,12 +5978,21 @@
         </w:rPr>
         <w:t>模型做预测的阶段。</w:t>
       </w:r>
-      <w:r>
-        <w:rPr>
-          <w:rFonts w:hint="eastAsia"/>
-          <w:sz w:val="24"/>
-        </w:rPr>
-        <w:t>因此式中的函数不能理解成是目标函数。</w:t>
+      <w:proofErr w:type="gramStart"/>
+      <w:r>
+        <w:rPr>
+          <w:rFonts w:hint="eastAsia"/>
+          <w:sz w:val="24"/>
+        </w:rPr>
+        <w:t>因此式</w:t>
+      </w:r>
+      <w:proofErr w:type="gramEnd"/>
+      <w:r>
+        <w:rPr>
+          <w:rFonts w:hint="eastAsia"/>
+          <w:sz w:val="24"/>
+        </w:rPr>
+        <w:t>中的函数不能理解成是目标函数。</w:t>
       </w:r>
     </w:p>
     <w:p>
@@ -5686,7 +6062,16 @@
           <w:rFonts w:hint="eastAsia"/>
           <w:sz w:val="24"/>
         </w:rPr>
-        <w:t>极大似然估计是</w:t>
+        <w:t>最</w:t>
+      </w:r>
+      <w:bookmarkStart w:id="0" w:name="_GoBack"/>
+      <w:bookmarkEnd w:id="0"/>
+      <w:r>
+        <w:rPr>
+          <w:rFonts w:hint="eastAsia"/>
+          <w:sz w:val="24"/>
+        </w:rPr>
+        <w:t>大似然估计是</w:t>
       </w:r>
       <w:r>
         <w:rPr>
@@ -5737,169 +6122,162 @@
           <w:sz w:val="24"/>
         </w:rPr>
       </w:pPr>
+      <w:r>
+        <w:rPr>
+          <w:rFonts w:hint="eastAsia"/>
+          <w:sz w:val="24"/>
+        </w:rPr>
+        <w:t>通过上面</w:t>
+      </w:r>
+      <w:r>
+        <w:rPr>
+          <w:rFonts w:hint="eastAsia"/>
+          <w:sz w:val="24"/>
+        </w:rPr>
+        <w:t>论述</w:t>
+      </w:r>
+      <w:r>
+        <w:rPr>
+          <w:rFonts w:hint="eastAsia"/>
+          <w:sz w:val="24"/>
+        </w:rPr>
+        <w:t>可以看出</w:t>
+      </w:r>
+      <w:r>
+        <w:rPr>
+          <w:rFonts w:hint="eastAsia"/>
+          <w:sz w:val="24"/>
+        </w:rPr>
+        <w:t>，</w:t>
+      </w:r>
+      <w:r>
+        <w:rPr>
+          <w:rFonts w:hint="eastAsia"/>
+          <w:sz w:val="24"/>
+        </w:rPr>
+        <w:t>朴素贝叶斯模型</w:t>
+      </w:r>
+      <w:r>
+        <w:rPr>
+          <w:rFonts w:hint="eastAsia"/>
+          <w:sz w:val="24"/>
+        </w:rPr>
+        <w:t>与</w:t>
+      </w:r>
+      <w:r>
+        <w:rPr>
+          <w:rFonts w:hint="eastAsia"/>
+          <w:sz w:val="24"/>
+        </w:rPr>
+        <w:t>常规机器学习</w:t>
+      </w:r>
+      <w:r>
+        <w:rPr>
+          <w:rFonts w:hint="eastAsia"/>
+          <w:sz w:val="24"/>
+        </w:rPr>
+        <w:t>模型相比，</w:t>
+      </w:r>
+      <w:r>
+        <w:rPr>
+          <w:rFonts w:hint="eastAsia"/>
+          <w:sz w:val="24"/>
+        </w:rPr>
+        <w:t>确实</w:t>
+      </w:r>
+      <w:r>
+        <w:rPr>
+          <w:rFonts w:hint="eastAsia"/>
+          <w:sz w:val="24"/>
+        </w:rPr>
+        <w:t>是一个</w:t>
+      </w:r>
+      <w:r>
+        <w:rPr>
+          <w:rFonts w:hint="eastAsia"/>
+          <w:sz w:val="24"/>
+        </w:rPr>
+        <w:t>比较特殊的模型。</w:t>
+      </w:r>
     </w:p>
     <w:p>
       <w:pPr>
-        <w:rPr>
-          <w:sz w:val="24"/>
-        </w:rPr>
-      </w:pPr>
-      <w:r>
-        <w:rPr>
-          <w:rFonts w:hint="eastAsia"/>
-          <w:sz w:val="24"/>
-        </w:rPr>
-        <w:t>通过上面</w:t>
-      </w:r>
-      <w:r>
-        <w:rPr>
-          <w:rFonts w:hint="eastAsia"/>
-          <w:sz w:val="24"/>
-        </w:rPr>
-        <w:t>论述</w:t>
-      </w:r>
-      <w:r>
-        <w:rPr>
-          <w:rFonts w:hint="eastAsia"/>
-          <w:sz w:val="24"/>
-        </w:rPr>
-        <w:t>可以看出</w:t>
-      </w:r>
-      <w:r>
-        <w:rPr>
-          <w:rFonts w:hint="eastAsia"/>
-          <w:sz w:val="24"/>
-        </w:rPr>
-        <w:t>，</w:t>
-      </w:r>
-      <w:r>
-        <w:rPr>
-          <w:rFonts w:hint="eastAsia"/>
-          <w:sz w:val="24"/>
-        </w:rPr>
-        <w:t>朴素贝叶斯模型</w:t>
-      </w:r>
-      <w:r>
-        <w:rPr>
-          <w:rFonts w:hint="eastAsia"/>
-          <w:sz w:val="24"/>
-        </w:rPr>
-        <w:t>与</w:t>
-      </w:r>
-      <w:r>
-        <w:rPr>
-          <w:rFonts w:hint="eastAsia"/>
-          <w:sz w:val="24"/>
-        </w:rPr>
-        <w:t>常规机器学习</w:t>
-      </w:r>
-      <w:r>
-        <w:rPr>
-          <w:rFonts w:hint="eastAsia"/>
-          <w:sz w:val="24"/>
-        </w:rPr>
-        <w:t>模型相比，</w:t>
-      </w:r>
-      <w:r>
-        <w:rPr>
-          <w:rFonts w:hint="eastAsia"/>
-          <w:sz w:val="24"/>
-        </w:rPr>
-        <w:t>确实</w:t>
-      </w:r>
-      <w:r>
-        <w:rPr>
-          <w:rFonts w:hint="eastAsia"/>
-          <w:sz w:val="24"/>
-        </w:rPr>
-        <w:t>是一个</w:t>
-      </w:r>
-      <w:r>
-        <w:rPr>
-          <w:rFonts w:hint="eastAsia"/>
-          <w:sz w:val="24"/>
-        </w:rPr>
-        <w:t>比较特殊的模型。</w:t>
+        <w:pStyle w:val="30"/>
+      </w:pPr>
+      <w:r>
+        <w:rPr>
+          <w:rFonts w:hint="eastAsia"/>
+        </w:rPr>
+        <w:t>三</w:t>
+      </w:r>
+      <w:r>
+        <w:rPr>
+          <w:rFonts w:hint="eastAsia"/>
+        </w:rPr>
+        <w:t>、</w:t>
+      </w:r>
+      <w:r>
+        <w:rPr>
+          <w:rFonts w:hint="eastAsia"/>
+        </w:rPr>
+        <w:t>朴素贝叶斯</w:t>
+      </w:r>
+      <w:r>
+        <w:rPr>
+          <w:rFonts w:hint="eastAsia"/>
+        </w:rPr>
+        <w:t>模型的</w:t>
+      </w:r>
+      <w:r>
+        <w:rPr>
+          <w:rFonts w:hint="eastAsia"/>
+        </w:rPr>
+        <w:t>改进</w:t>
       </w:r>
     </w:p>
     <w:p>
       <w:pPr>
-        <w:pStyle w:val="30"/>
-      </w:pPr>
-      <w:r>
-        <w:rPr>
-          <w:rFonts w:hint="eastAsia"/>
-        </w:rPr>
-        <w:t>三</w:t>
-      </w:r>
-      <w:r>
-        <w:rPr>
-          <w:rFonts w:hint="eastAsia"/>
+        <w:rPr>
+          <w:b/>
+          <w:sz w:val="24"/>
+        </w:rPr>
+      </w:pPr>
+      <w:r>
+        <w:rPr>
+          <w:rFonts w:hint="eastAsia"/>
+          <w:b/>
+          <w:sz w:val="24"/>
+        </w:rPr>
+        <w:t>1</w:t>
+      </w:r>
+      <w:r>
+        <w:rPr>
+          <w:rFonts w:hint="eastAsia"/>
+          <w:b/>
+          <w:sz w:val="24"/>
         </w:rPr>
         <w:t>、</w:t>
       </w:r>
       <w:r>
         <w:rPr>
           <w:rFonts w:hint="eastAsia"/>
-        </w:rPr>
-        <w:t>朴素贝叶斯</w:t>
-      </w:r>
-      <w:r>
-        <w:rPr>
-          <w:rFonts w:hint="eastAsia"/>
-        </w:rPr>
-        <w:t>模型的</w:t>
-      </w:r>
-      <w:r>
-        <w:rPr>
-          <w:rFonts w:hint="eastAsia"/>
-        </w:rPr>
-        <w:t>改进</w:t>
+          <w:b/>
+          <w:sz w:val="24"/>
+        </w:rPr>
+        <w:t>拉普拉斯</w:t>
+      </w:r>
+      <w:r>
+        <w:rPr>
+          <w:rFonts w:hint="eastAsia"/>
+          <w:b/>
+          <w:sz w:val="24"/>
+        </w:rPr>
+        <w:t>平滑</w:t>
       </w:r>
     </w:p>
     <w:p>
       <w:pPr>
         <w:rPr>
-          <w:b/>
-          <w:sz w:val="24"/>
-        </w:rPr>
-      </w:pPr>
-      <w:r>
-        <w:rPr>
-          <w:rFonts w:hint="eastAsia"/>
-          <w:b/>
-          <w:sz w:val="24"/>
-        </w:rPr>
-        <w:t>1</w:t>
-      </w:r>
-      <w:r>
-        <w:rPr>
-          <w:rFonts w:hint="eastAsia"/>
-          <w:b/>
-          <w:sz w:val="24"/>
-        </w:rPr>
-        <w:t>、</w:t>
-      </w:r>
-      <w:r>
-        <w:rPr>
-          <w:rFonts w:hint="eastAsia"/>
-          <w:b/>
-          <w:sz w:val="24"/>
-        </w:rPr>
-        <w:t>拉普拉斯</w:t>
-      </w:r>
-      <w:r>
-        <w:rPr>
-          <w:rFonts w:hint="eastAsia"/>
-          <w:b/>
-          <w:sz w:val="24"/>
-        </w:rPr>
-        <w:t>平滑</w:t>
-      </w:r>
-    </w:p>
-    <w:p>
-      <w:pPr>
-        <w:rPr>
           <w:sz w:val="24"/>
         </w:rPr>
       </w:pPr>
@@ -5930,10 +6308,10 @@
           <w:sz w:val="24"/>
         </w:rPr>
         <w:object w:dxaOrig="2840" w:dyaOrig="380">
-          <v:shape id="_x0000_i1048" type="#_x0000_t75" style="width:142.1pt;height:18.8pt" o:ole="">
+          <v:shape id="_x0000_i1047" type="#_x0000_t75" style="width:142pt;height:18.6pt" o:ole="">
             <v:imagedata r:id="rId50" o:title=""/>
           </v:shape>
-          <o:OLEObject Type="Embed" ProgID="Equation.DSMT4" ShapeID="_x0000_i1048" DrawAspect="Content" ObjectID="_1649997687" r:id="rId52"/>
+          <o:OLEObject Type="Embed" ProgID="Equation.DSMT4" ShapeID="_x0000_i1047" DrawAspect="Content" ObjectID="_1652075427" r:id="rId52"/>
         </w:object>
       </w:r>
       <w:r>
@@ -5949,10 +6327,10 @@
           <w:sz w:val="24"/>
         </w:rPr>
         <w:object w:dxaOrig="800" w:dyaOrig="320">
-          <v:shape id="_x0000_i1049" type="#_x0000_t75" style="width:40.05pt;height:16.3pt" o:ole="">
+          <v:shape id="_x0000_i1048" type="#_x0000_t75" style="width:39.95pt;height:16.2pt" o:ole="">
             <v:imagedata r:id="rId48" o:title=""/>
           </v:shape>
-          <o:OLEObject Type="Embed" ProgID="Equation.DSMT4" ShapeID="_x0000_i1049" DrawAspect="Content" ObjectID="_1649997688" r:id="rId53"/>
+          <o:OLEObject Type="Embed" ProgID="Equation.DSMT4" ShapeID="_x0000_i1048" DrawAspect="Content" ObjectID="_1652075428" r:id="rId53"/>
         </w:object>
       </w:r>
       <w:r>
@@ -6028,10 +6406,10 @@
                 <w:sz w:val="24"/>
               </w:rPr>
               <w:object w:dxaOrig="4320" w:dyaOrig="1719">
-                <v:shape id="_x0000_i1050" type="#_x0000_t75" style="width:214.75pt;height:87.05pt" o:ole="">
+                <v:shape id="_x0000_i1049" type="#_x0000_t75" style="width:214.8pt;height:87.05pt" o:ole="">
                   <v:imagedata r:id="rId54" o:title=""/>
                 </v:shape>
-                <o:OLEObject Type="Embed" ProgID="Equation.DSMT4" ShapeID="_x0000_i1050" DrawAspect="Content" ObjectID="_1649997689" r:id="rId55"/>
+                <o:OLEObject Type="Embed" ProgID="Equation.DSMT4" ShapeID="_x0000_i1049" DrawAspect="Content" ObjectID="_1652075429" r:id="rId55"/>
               </w:object>
             </w:r>
           </w:p>
@@ -6128,10 +6506,10 @@
                 <w:sz w:val="24"/>
               </w:rPr>
               <w:object w:dxaOrig="3600" w:dyaOrig="960">
-                <v:shape id="_x0000_i1051" type="#_x0000_t75" style="width:178.45pt;height:48.85pt" o:ole="">
+                <v:shape id="_x0000_i1050" type="#_x0000_t75" style="width:178.4pt;height:49.05pt" o:ole="">
                   <v:imagedata r:id="rId56" o:title=""/>
                 </v:shape>
-                <o:OLEObject Type="Embed" ProgID="Equation.DSMT4" ShapeID="_x0000_i1051" DrawAspect="Content" ObjectID="_1649997690" r:id="rId57"/>
+                <o:OLEObject Type="Embed" ProgID="Equation.DSMT4" ShapeID="_x0000_i1050" DrawAspect="Content" ObjectID="_1652075430" r:id="rId57"/>
               </w:object>
             </w:r>
           </w:p>
@@ -6338,7 +6716,23 @@
           <w:rFonts w:hint="eastAsia"/>
           <w:sz w:val="24"/>
         </w:rPr>
-        <w:t>高斯朴素贝叶斯方法是为了处理</w:t>
+        <w:t>高斯朴素贝叶</w:t>
+      </w:r>
+      <w:proofErr w:type="gramStart"/>
+      <w:r>
+        <w:rPr>
+          <w:rFonts w:hint="eastAsia"/>
+          <w:sz w:val="24"/>
+        </w:rPr>
+        <w:t>斯方法</w:t>
+      </w:r>
+      <w:proofErr w:type="gramEnd"/>
+      <w:r>
+        <w:rPr>
+          <w:rFonts w:hint="eastAsia"/>
+          <w:sz w:val="24"/>
+        </w:rPr>
+        <w:t>是为了处理</w:t>
       </w:r>
       <w:r>
         <w:rPr>
@@ -6366,7 +6760,23 @@
           <w:rFonts w:hint="eastAsia"/>
           <w:sz w:val="24"/>
         </w:rPr>
-        <w:t>的情况。其思路很简单：基本的朴素贝叶斯方法通过在训练集上直接统计的方式</w:t>
+        <w:t>的情况。其思路很简单：基本的朴素贝叶</w:t>
+      </w:r>
+      <w:proofErr w:type="gramStart"/>
+      <w:r>
+        <w:rPr>
+          <w:rFonts w:hint="eastAsia"/>
+          <w:sz w:val="24"/>
+        </w:rPr>
+        <w:t>斯方法</w:t>
+      </w:r>
+      <w:proofErr w:type="gramEnd"/>
+      <w:r>
+        <w:rPr>
+          <w:rFonts w:hint="eastAsia"/>
+          <w:sz w:val="24"/>
+        </w:rPr>
+        <w:t>通过在训练集上直接统计的方式</w:t>
       </w:r>
       <w:r>
         <w:rPr>
@@ -6388,10 +6798,10 @@
           <w:sz w:val="24"/>
         </w:rPr>
         <w:object w:dxaOrig="2840" w:dyaOrig="380">
-          <v:shape id="_x0000_i1052" type="#_x0000_t75" style="width:142.1pt;height:18.8pt" o:ole="">
+          <v:shape id="_x0000_i1051" type="#_x0000_t75" style="width:142pt;height:18.6pt" o:ole="">
             <v:imagedata r:id="rId50" o:title=""/>
           </v:shape>
-          <o:OLEObject Type="Embed" ProgID="Equation.DSMT4" ShapeID="_x0000_i1052" DrawAspect="Content" ObjectID="_1649997691" r:id="rId58"/>
+          <o:OLEObject Type="Embed" ProgID="Equation.DSMT4" ShapeID="_x0000_i1051" DrawAspect="Content" ObjectID="_1652075431" r:id="rId58"/>
         </w:object>
       </w:r>
       <w:r>
@@ -6406,7 +6816,23 @@
           <w:rFonts w:hint="eastAsia"/>
           <w:sz w:val="24"/>
         </w:rPr>
-        <w:t>而当特征为连续型特征时，改为</w:t>
+        <w:t>而</w:t>
+      </w:r>
+      <w:proofErr w:type="gramStart"/>
+      <w:r>
+        <w:rPr>
+          <w:rFonts w:hint="eastAsia"/>
+          <w:sz w:val="24"/>
+        </w:rPr>
+        <w:t>当特征</w:t>
+      </w:r>
+      <w:proofErr w:type="gramEnd"/>
+      <w:r>
+        <w:rPr>
+          <w:rFonts w:hint="eastAsia"/>
+          <w:sz w:val="24"/>
+        </w:rPr>
+        <w:t>为连续型特征时，改为</w:t>
       </w:r>
       <w:r>
         <w:rPr>
@@ -6443,8 +6869,6 @@
         </w:rPr>
         <w:t>根据这具体的形式</w:t>
       </w:r>
-      <w:bookmarkStart w:id="0" w:name="_GoBack"/>
-      <w:bookmarkEnd w:id="0"/>
       <w:r>
         <w:rPr>
           <w:rFonts w:hint="eastAsia"/>
@@ -8857,7 +9281,7 @@
 </file>
 
 <file path=customXml/itemProps1.xml><?xml version="1.0" encoding="utf-8"?>
-<ds:datastoreItem xmlns:ds="http://schemas.openxmlformats.org/officeDocument/2006/customXml" ds:itemID="{8FA2BCAE-913D-4C71-82DB-E44E34BA655C}">
+<ds:datastoreItem xmlns:ds="http://schemas.openxmlformats.org/officeDocument/2006/customXml" ds:itemID="{56143F36-BB06-4267-8B14-A08058B97937}">
   <ds:schemaRefs>
     <ds:schemaRef ds:uri="http://schemas.openxmlformats.org/officeDocument/2006/bibliography"/>
   </ds:schemaRefs>

--- a/朴素贝叶斯模型.docx
+++ b/朴素贝叶斯模型.docx
@@ -1,11 +1,11 @@
 
 <file path=word/document.xml><?xml version="1.0" encoding="utf-8"?>
-<w:document xmlns:wpc="http://schemas.microsoft.com/office/word/2010/wordprocessingCanvas" xmlns:mc="http://schemas.openxmlformats.org/markup-compatibility/2006" xmlns:o="urn:schemas-microsoft-com:office:office" xmlns:r="http://schemas.openxmlformats.org/officeDocument/2006/relationships" xmlns:m="http://schemas.openxmlformats.org/officeDocument/2006/math" xmlns:v="urn:schemas-microsoft-com:vml" xmlns:wp14="http://schemas.microsoft.com/office/word/2010/wordprocessingDrawing" xmlns:wp="http://schemas.openxmlformats.org/drawingml/2006/wordprocessingDrawing" xmlns:w10="urn:schemas-microsoft-com:office:word" xmlns:w="http://schemas.openxmlformats.org/wordprocessingml/2006/main" xmlns:w14="http://schemas.microsoft.com/office/word/2010/wordml" xmlns:wpg="http://schemas.microsoft.com/office/word/2010/wordprocessingGroup" xmlns:wpi="http://schemas.microsoft.com/office/word/2010/wordprocessingInk" xmlns:wne="http://schemas.microsoft.com/office/word/2006/wordml" xmlns:wps="http://schemas.microsoft.com/office/word/2010/wordprocessingShape" mc:Ignorable="w14 wp14">
+<w:document xmlns:wpc="http://schemas.microsoft.com/office/word/2010/wordprocessingCanvas" xmlns:cx="http://schemas.microsoft.com/office/drawing/2014/chartex" xmlns:cx1="http://schemas.microsoft.com/office/drawing/2015/9/8/chartex" xmlns:cx2="http://schemas.microsoft.com/office/drawing/2015/10/21/chartex" xmlns:cx3="http://schemas.microsoft.com/office/drawing/2016/5/9/chartex" xmlns:cx4="http://schemas.microsoft.com/office/drawing/2016/5/10/chartex" xmlns:cx5="http://schemas.microsoft.com/office/drawing/2016/5/11/chartex" xmlns:cx6="http://schemas.microsoft.com/office/drawing/2016/5/12/chartex" xmlns:cx7="http://schemas.microsoft.com/office/drawing/2016/5/13/chartex" xmlns:cx8="http://schemas.microsoft.com/office/drawing/2016/5/14/chartex" xmlns:mc="http://schemas.openxmlformats.org/markup-compatibility/2006" xmlns:aink="http://schemas.microsoft.com/office/drawing/2016/ink" xmlns:am3d="http://schemas.microsoft.com/office/drawing/2017/model3d" xmlns:o="urn:schemas-microsoft-com:office:office" xmlns:r="http://schemas.openxmlformats.org/officeDocument/2006/relationships" xmlns:m="http://schemas.openxmlformats.org/officeDocument/2006/math" xmlns:v="urn:schemas-microsoft-com:vml" xmlns:wp14="http://schemas.microsoft.com/office/word/2010/wordprocessingDrawing" xmlns:wp="http://schemas.openxmlformats.org/drawingml/2006/wordprocessingDrawing" xmlns:w10="urn:schemas-microsoft-com:office:word" xmlns:w="http://schemas.openxmlformats.org/wordprocessingml/2006/main" xmlns:w14="http://schemas.microsoft.com/office/word/2010/wordml" xmlns:w15="http://schemas.microsoft.com/office/word/2012/wordml" xmlns:w16cid="http://schemas.microsoft.com/office/word/2016/wordml/cid" xmlns:w16se="http://schemas.microsoft.com/office/word/2015/wordml/symex" xmlns:wpg="http://schemas.microsoft.com/office/word/2010/wordprocessingGroup" xmlns:wpi="http://schemas.microsoft.com/office/word/2010/wordprocessingInk" xmlns:wne="http://schemas.microsoft.com/office/word/2006/wordml" xmlns:wps="http://schemas.microsoft.com/office/word/2010/wordprocessingShape" mc:Ignorable="w14 w15 w16se w16cid wp14">
   <w:background w:color="C7EECD"/>
   <w:body>
     <w:p>
       <w:pPr>
-        <w:pStyle w:val="30"/>
+        <w:pStyle w:val="31"/>
       </w:pPr>
       <w:r>
         <w:rPr>
@@ -207,10 +207,10 @@
             <v:path o:extrusionok="f" gradientshapeok="t" o:connecttype="rect"/>
             <o:lock v:ext="edit" aspectratio="t"/>
           </v:shapetype>
-          <v:shape id="_x0000_i1025" type="#_x0000_t75" style="width:182.35pt;height:18.2pt" o:ole="">
-            <v:imagedata r:id="rId9" o:title=""/>
+          <v:shape id="_x0000_i1025" type="#_x0000_t75" style="width:182.25pt;height:18pt" o:ole="">
+            <v:imagedata r:id="rId8" o:title=""/>
           </v:shape>
-          <o:OLEObject Type="Embed" ProgID="Equation.DSMT4" ShapeID="_x0000_i1025" DrawAspect="Content" ObjectID="_1652075404" r:id="rId10"/>
+          <o:OLEObject Type="Embed" ProgID="Equation.DSMT4" ShapeID="_x0000_i1025" DrawAspect="Content" ObjectID="_1659895566" r:id="rId9"/>
         </w:object>
       </w:r>
       <w:r>
@@ -632,10 +632,10 @@
           <w:sz w:val="24"/>
         </w:rPr>
         <w:object w:dxaOrig="200" w:dyaOrig="320">
-          <v:shape id="_x0000_i1026" type="#_x0000_t75" style="width:9.9pt;height:16.2pt" o:ole="">
-            <v:imagedata r:id="rId11" o:title=""/>
+          <v:shape id="_x0000_i1026" type="#_x0000_t75" style="width:9.75pt;height:16.5pt" o:ole="">
+            <v:imagedata r:id="rId10" o:title=""/>
           </v:shape>
-          <o:OLEObject Type="Embed" ProgID="Equation.DSMT4" ShapeID="_x0000_i1026" DrawAspect="Content" ObjectID="_1652075405" r:id="rId12"/>
+          <o:OLEObject Type="Embed" ProgID="Equation.DSMT4" ShapeID="_x0000_i1026" DrawAspect="Content" ObjectID="_1659895567" r:id="rId11"/>
         </w:object>
       </w:r>
       <w:r>
@@ -1644,7 +1644,7 @@
     </w:p>
     <w:p>
       <w:pPr>
-        <w:pStyle w:val="30"/>
+        <w:pStyle w:val="31"/>
       </w:pPr>
       <w:r>
         <w:rPr>
@@ -1732,10 +1732,10 @@
           <w:sz w:val="24"/>
         </w:rPr>
         <w:object w:dxaOrig="3640" w:dyaOrig="360">
-          <v:shape id="_x0000_i1027" type="#_x0000_t75" style="width:182.35pt;height:18.2pt" o:ole="">
-            <v:imagedata r:id="rId9" o:title=""/>
+          <v:shape id="_x0000_i1027" type="#_x0000_t75" style="width:182.25pt;height:18pt" o:ole="">
+            <v:imagedata r:id="rId8" o:title=""/>
           </v:shape>
-          <o:OLEObject Type="Embed" ProgID="Equation.DSMT4" ShapeID="_x0000_i1027" DrawAspect="Content" ObjectID="_1652075406" r:id="rId13"/>
+          <o:OLEObject Type="Embed" ProgID="Equation.DSMT4" ShapeID="_x0000_i1027" DrawAspect="Content" ObjectID="_1659895568" r:id="rId12"/>
         </w:object>
       </w:r>
       <w:r>
@@ -1905,7 +1905,7 @@
     </w:p>
     <w:tbl>
       <w:tblPr>
-        <w:tblStyle w:val="a7"/>
+        <w:tblStyle w:val="a9"/>
         <w:tblW w:w="0" w:type="auto"/>
         <w:tblBorders>
           <w:top w:val="none" w:sz="0" w:space="0" w:color="auto"/>
@@ -1940,10 +1940,10 @@
                 <w:sz w:val="24"/>
               </w:rPr>
               <w:object w:dxaOrig="3360" w:dyaOrig="960">
-                <v:shape id="_x0000_i1028" type="#_x0000_t75" style="width:166.55pt;height:49.05pt" o:ole="">
-                  <v:imagedata r:id="rId14" o:title=""/>
+                <v:shape id="_x0000_i1028" type="#_x0000_t75" style="width:166.5pt;height:48.75pt" o:ole="">
+                  <v:imagedata r:id="rId13" o:title=""/>
                 </v:shape>
-                <o:OLEObject Type="Embed" ProgID="Equation.DSMT4" ShapeID="_x0000_i1028" DrawAspect="Content" ObjectID="_1652075407" r:id="rId15"/>
+                <o:OLEObject Type="Embed" ProgID="Equation.DSMT4" ShapeID="_x0000_i1028" DrawAspect="Content" ObjectID="_1659895569" r:id="rId14"/>
               </w:object>
             </w:r>
           </w:p>
@@ -2006,10 +2006,10 @@
           <w:sz w:val="24"/>
         </w:rPr>
         <w:object w:dxaOrig="859" w:dyaOrig="360">
-          <v:shape id="_x0000_i1029" type="#_x0000_t75" style="width:43.1pt;height:18.2pt" o:ole="">
-            <v:imagedata r:id="rId16" o:title=""/>
+          <v:shape id="_x0000_i1029" type="#_x0000_t75" style="width:42.75pt;height:18pt" o:ole="">
+            <v:imagedata r:id="rId15" o:title=""/>
           </v:shape>
-          <o:OLEObject Type="Embed" ProgID="Equation.DSMT4" ShapeID="_x0000_i1029" DrawAspect="Content" ObjectID="_1652075408" r:id="rId17"/>
+          <o:OLEObject Type="Embed" ProgID="Equation.DSMT4" ShapeID="_x0000_i1029" DrawAspect="Content" ObjectID="_1659895570" r:id="rId16"/>
         </w:object>
       </w:r>
       <w:r>
@@ -2025,10 +2025,10 @@
           <w:sz w:val="24"/>
         </w:rPr>
         <w:object w:dxaOrig="639" w:dyaOrig="360">
-          <v:shape id="_x0000_i1030" type="#_x0000_t75" style="width:32.05pt;height:18.2pt" o:ole="">
-            <v:imagedata r:id="rId18" o:title=""/>
+          <v:shape id="_x0000_i1030" type="#_x0000_t75" style="width:32.25pt;height:18pt" o:ole="">
+            <v:imagedata r:id="rId17" o:title=""/>
           </v:shape>
-          <o:OLEObject Type="Embed" ProgID="Equation.DSMT4" ShapeID="_x0000_i1030" DrawAspect="Content" ObjectID="_1652075409" r:id="rId19"/>
+          <o:OLEObject Type="Embed" ProgID="Equation.DSMT4" ShapeID="_x0000_i1030" DrawAspect="Content" ObjectID="_1659895571" r:id="rId18"/>
         </w:object>
       </w:r>
       <w:r>
@@ -2044,10 +2044,10 @@
           <w:sz w:val="24"/>
         </w:rPr>
         <w:object w:dxaOrig="859" w:dyaOrig="360">
-          <v:shape id="_x0000_i1031" type="#_x0000_t75" style="width:43.1pt;height:18.2pt" o:ole="">
-            <v:imagedata r:id="rId16" o:title=""/>
+          <v:shape id="_x0000_i1031" type="#_x0000_t75" style="width:42.75pt;height:18pt" o:ole="">
+            <v:imagedata r:id="rId15" o:title=""/>
           </v:shape>
-          <o:OLEObject Type="Embed" ProgID="Equation.DSMT4" ShapeID="_x0000_i1031" DrawAspect="Content" ObjectID="_1652075410" r:id="rId20"/>
+          <o:OLEObject Type="Embed" ProgID="Equation.DSMT4" ShapeID="_x0000_i1031" DrawAspect="Content" ObjectID="_1659895572" r:id="rId19"/>
         </w:object>
       </w:r>
       <w:r>
@@ -2242,10 +2242,10 @@
           <w:sz w:val="24"/>
         </w:rPr>
         <w:object w:dxaOrig="260" w:dyaOrig="380">
-          <v:shape id="_x0000_i1032" type="#_x0000_t75" style="width:13.05pt;height:18.6pt" o:ole="">
-            <v:imagedata r:id="rId21" o:title=""/>
+          <v:shape id="_x0000_i1032" type="#_x0000_t75" style="width:12.75pt;height:18.75pt" o:ole="">
+            <v:imagedata r:id="rId20" o:title=""/>
           </v:shape>
-          <o:OLEObject Type="Embed" ProgID="Equation.DSMT4" ShapeID="_x0000_i1032" DrawAspect="Content" ObjectID="_1652075411" r:id="rId22"/>
+          <o:OLEObject Type="Embed" ProgID="Equation.DSMT4" ShapeID="_x0000_i1032" DrawAspect="Content" ObjectID="_1659895573" r:id="rId21"/>
         </w:object>
       </w:r>
       <w:r>
@@ -2261,10 +2261,10 @@
           <w:sz w:val="24"/>
         </w:rPr>
         <w:object w:dxaOrig="1460" w:dyaOrig="400">
-          <v:shape id="_x0000_i1033" type="#_x0000_t75" style="width:73.2pt;height:20.2pt" o:ole="">
-            <v:imagedata r:id="rId23" o:title=""/>
+          <v:shape id="_x0000_i1033" type="#_x0000_t75" style="width:73.5pt;height:20.25pt" o:ole="">
+            <v:imagedata r:id="rId22" o:title=""/>
           </v:shape>
-          <o:OLEObject Type="Embed" ProgID="Equation.DSMT4" ShapeID="_x0000_i1033" DrawAspect="Content" ObjectID="_1652075412" r:id="rId24"/>
+          <o:OLEObject Type="Embed" ProgID="Equation.DSMT4" ShapeID="_x0000_i1033" DrawAspect="Content" ObjectID="_1659895574" r:id="rId23"/>
         </w:object>
       </w:r>
       <w:r>
@@ -2284,7 +2284,7 @@
     </w:p>
     <w:tbl>
       <w:tblPr>
-        <w:tblStyle w:val="a7"/>
+        <w:tblStyle w:val="a9"/>
         <w:tblW w:w="0" w:type="auto"/>
         <w:tblBorders>
           <w:top w:val="none" w:sz="0" w:space="0" w:color="auto"/>
@@ -2319,10 +2319,10 @@
                 <w:sz w:val="24"/>
               </w:rPr>
               <w:object w:dxaOrig="4320" w:dyaOrig="1719">
-                <v:shape id="_x0000_i1052" type="#_x0000_t75" style="width:214.8pt;height:87.05pt" o:ole="">
-                  <v:imagedata r:id="rId25" o:title=""/>
+                <v:shape id="_x0000_i1034" type="#_x0000_t75" style="width:214.5pt;height:87pt" o:ole="">
+                  <v:imagedata r:id="rId24" o:title=""/>
                 </v:shape>
-                <o:OLEObject Type="Embed" ProgID="Equation.DSMT4" ShapeID="_x0000_i1052" DrawAspect="Content" ObjectID="_1652075413" r:id="rId26"/>
+                <o:OLEObject Type="Embed" ProgID="Equation.DSMT4" ShapeID="_x0000_i1034" DrawAspect="Content" ObjectID="_1659895575" r:id="rId25"/>
               </w:object>
             </w:r>
           </w:p>
@@ -2459,10 +2459,10 @@
           <w:sz w:val="24"/>
         </w:rPr>
         <w:object w:dxaOrig="300" w:dyaOrig="380">
-          <v:shape id="_x0000_i1034" type="#_x0000_t75" style="width:15.05pt;height:18.6pt" o:ole="">
-            <v:imagedata r:id="rId27" o:title=""/>
+          <v:shape id="_x0000_i1035" type="#_x0000_t75" style="width:15pt;height:18.75pt" o:ole="">
+            <v:imagedata r:id="rId26" o:title=""/>
           </v:shape>
-          <o:OLEObject Type="Embed" ProgID="Equation.DSMT4" ShapeID="_x0000_i1034" DrawAspect="Content" ObjectID="_1652075414" r:id="rId28"/>
+          <o:OLEObject Type="Embed" ProgID="Equation.DSMT4" ShapeID="_x0000_i1035" DrawAspect="Content" ObjectID="_1659895576" r:id="rId27"/>
         </w:object>
       </w:r>
       <w:r>
@@ -2543,10 +2543,10 @@
           <w:sz w:val="24"/>
         </w:rPr>
         <w:object w:dxaOrig="300" w:dyaOrig="380">
-          <v:shape id="_x0000_i1035" type="#_x0000_t75" style="width:15.05pt;height:18.6pt" o:ole="">
-            <v:imagedata r:id="rId27" o:title=""/>
+          <v:shape id="_x0000_i1036" type="#_x0000_t75" style="width:15pt;height:18.75pt" o:ole="">
+            <v:imagedata r:id="rId26" o:title=""/>
           </v:shape>
-          <o:OLEObject Type="Embed" ProgID="Equation.DSMT4" ShapeID="_x0000_i1035" DrawAspect="Content" ObjectID="_1652075415" r:id="rId29"/>
+          <o:OLEObject Type="Embed" ProgID="Equation.DSMT4" ShapeID="_x0000_i1036" DrawAspect="Content" ObjectID="_1659895577" r:id="rId28"/>
         </w:object>
       </w:r>
       <w:r>
@@ -2635,10 +2635,10 @@
           <w:sz w:val="24"/>
         </w:rPr>
         <w:object w:dxaOrig="200" w:dyaOrig="320">
-          <v:shape id="_x0000_i1036" type="#_x0000_t75" style="width:9.9pt;height:16.2pt" o:ole="">
-            <v:imagedata r:id="rId30" o:title=""/>
+          <v:shape id="_x0000_i1037" type="#_x0000_t75" style="width:9.75pt;height:16.5pt" o:ole="">
+            <v:imagedata r:id="rId29" o:title=""/>
           </v:shape>
-          <o:OLEObject Type="Embed" ProgID="Equation.DSMT4" ShapeID="_x0000_i1036" DrawAspect="Content" ObjectID="_1652075416" r:id="rId31"/>
+          <o:OLEObject Type="Embed" ProgID="Equation.DSMT4" ShapeID="_x0000_i1037" DrawAspect="Content" ObjectID="_1659895578" r:id="rId30"/>
         </w:object>
       </w:r>
       <w:r>
@@ -2665,7 +2665,7 @@
     </w:p>
     <w:tbl>
       <w:tblPr>
-        <w:tblStyle w:val="a7"/>
+        <w:tblStyle w:val="a9"/>
         <w:tblW w:w="0" w:type="auto"/>
         <w:tblBorders>
           <w:top w:val="none" w:sz="0" w:space="0" w:color="auto"/>
@@ -2700,10 +2700,10 @@
                 <w:sz w:val="24"/>
               </w:rPr>
               <w:object w:dxaOrig="3159" w:dyaOrig="1080">
-                <v:shape id="_x0000_i1037" type="#_x0000_t75" style="width:157.05pt;height:54.6pt" o:ole="">
-                  <v:imagedata r:id="rId32" o:title=""/>
+                <v:shape id="_x0000_i1038" type="#_x0000_t75" style="width:156.75pt;height:54.75pt" o:ole="">
+                  <v:imagedata r:id="rId31" o:title=""/>
                 </v:shape>
-                <o:OLEObject Type="Embed" ProgID="Equation.DSMT4" ShapeID="_x0000_i1037" DrawAspect="Content" ObjectID="_1652075417" r:id="rId33"/>
+                <o:OLEObject Type="Embed" ProgID="Equation.DSMT4" ShapeID="_x0000_i1038" DrawAspect="Content" ObjectID="_1659895579" r:id="rId32"/>
               </w:object>
             </w:r>
           </w:p>
@@ -2768,10 +2768,10 @@
           <w:sz w:val="24"/>
         </w:rPr>
         <w:object w:dxaOrig="260" w:dyaOrig="380">
-          <v:shape id="_x0000_i1038" type="#_x0000_t75" style="width:13.05pt;height:18.6pt" o:ole="">
-            <v:imagedata r:id="rId34" o:title=""/>
+          <v:shape id="_x0000_i1039" type="#_x0000_t75" style="width:12.75pt;height:18.75pt" o:ole="">
+            <v:imagedata r:id="rId33" o:title=""/>
           </v:shape>
-          <o:OLEObject Type="Embed" ProgID="Equation.DSMT4" ShapeID="_x0000_i1038" DrawAspect="Content" ObjectID="_1652075418" r:id="rId35"/>
+          <o:OLEObject Type="Embed" ProgID="Equation.DSMT4" ShapeID="_x0000_i1039" DrawAspect="Content" ObjectID="_1659895580" r:id="rId34"/>
         </w:object>
       </w:r>
       <w:r>
@@ -2898,7 +2898,7 @@
     </w:p>
     <w:tbl>
       <w:tblPr>
-        <w:tblStyle w:val="a7"/>
+        <w:tblStyle w:val="a9"/>
         <w:tblW w:w="0" w:type="auto"/>
         <w:tblBorders>
           <w:top w:val="none" w:sz="0" w:space="0" w:color="auto"/>
@@ -2933,10 +2933,10 @@
                 <w:sz w:val="24"/>
               </w:rPr>
               <w:object w:dxaOrig="5000" w:dyaOrig="1040">
-                <v:shape id="_x0000_i1039" type="#_x0000_t75" style="width:248.45pt;height:52.6pt" o:ole="">
-                  <v:imagedata r:id="rId36" o:title=""/>
+                <v:shape id="_x0000_i1040" type="#_x0000_t75" style="width:248.25pt;height:52.5pt" o:ole="">
+                  <v:imagedata r:id="rId35" o:title=""/>
                 </v:shape>
-                <o:OLEObject Type="Embed" ProgID="Equation.DSMT4" ShapeID="_x0000_i1039" DrawAspect="Content" ObjectID="_1652075419" r:id="rId37"/>
+                <o:OLEObject Type="Embed" ProgID="Equation.DSMT4" ShapeID="_x0000_i1040" DrawAspect="Content" ObjectID="_1659895581" r:id="rId36"/>
               </w:object>
             </w:r>
           </w:p>
@@ -3324,10 +3324,10 @@
           <w:sz w:val="24"/>
         </w:rPr>
         <w:object w:dxaOrig="800" w:dyaOrig="320">
-          <v:shape id="_x0000_i1040" type="#_x0000_t75" style="width:39.55pt;height:16.2pt" o:ole="">
-            <v:imagedata r:id="rId38" o:title=""/>
+          <v:shape id="_x0000_i1041" type="#_x0000_t75" style="width:39.75pt;height:16.5pt" o:ole="">
+            <v:imagedata r:id="rId37" o:title=""/>
           </v:shape>
-          <o:OLEObject Type="Embed" ProgID="Equation.DSMT4" ShapeID="_x0000_i1040" DrawAspect="Content" ObjectID="_1652075420" r:id="rId39"/>
+          <o:OLEObject Type="Embed" ProgID="Equation.DSMT4" ShapeID="_x0000_i1041" DrawAspect="Content" ObjectID="_1659895582" r:id="rId38"/>
         </w:object>
       </w:r>
       <w:r>
@@ -3343,10 +3343,10 @@
           <w:sz w:val="24"/>
         </w:rPr>
         <w:object w:dxaOrig="1480" w:dyaOrig="380">
-          <v:shape id="_x0000_i1041" type="#_x0000_t75" style="width:73.2pt;height:19.4pt" o:ole="">
-            <v:imagedata r:id="rId40" o:title=""/>
+          <v:shape id="_x0000_i1042" type="#_x0000_t75" style="width:73.5pt;height:19.5pt" o:ole="">
+            <v:imagedata r:id="rId39" o:title=""/>
           </v:shape>
-          <o:OLEObject Type="Embed" ProgID="Equation.DSMT4" ShapeID="_x0000_i1041" DrawAspect="Content" ObjectID="_1652075421" r:id="rId41"/>
+          <o:OLEObject Type="Embed" ProgID="Equation.DSMT4" ShapeID="_x0000_i1042" DrawAspect="Content" ObjectID="_1659895583" r:id="rId40"/>
         </w:object>
       </w:r>
       <w:r>
@@ -3776,7 +3776,7 @@
     </w:p>
     <w:tbl>
       <w:tblPr>
-        <w:tblStyle w:val="a7"/>
+        <w:tblStyle w:val="a9"/>
         <w:tblW w:w="0" w:type="auto"/>
         <w:tblBorders>
           <w:top w:val="none" w:sz="0" w:space="0" w:color="auto"/>
@@ -3811,10 +3811,10 @@
                 <w:sz w:val="24"/>
               </w:rPr>
               <w:object w:dxaOrig="2940" w:dyaOrig="1680">
-                <v:shape id="_x0000_i1042" type="#_x0000_t75" style="width:146pt;height:85.05pt" o:ole="">
-                  <v:imagedata r:id="rId42" o:title=""/>
+                <v:shape id="_x0000_i1043" type="#_x0000_t75" style="width:146.25pt;height:84.75pt" o:ole="">
+                  <v:imagedata r:id="rId41" o:title=""/>
                 </v:shape>
-                <o:OLEObject Type="Embed" ProgID="Equation.DSMT4" ShapeID="_x0000_i1042" DrawAspect="Content" ObjectID="_1652075422" r:id="rId43"/>
+                <o:OLEObject Type="Embed" ProgID="Equation.DSMT4" ShapeID="_x0000_i1043" DrawAspect="Content" ObjectID="_1659895584" r:id="rId42"/>
               </w:object>
             </w:r>
           </w:p>
@@ -4300,7 +4300,7 @@
     </w:p>
     <w:tbl>
       <w:tblPr>
-        <w:tblStyle w:val="a7"/>
+        <w:tblStyle w:val="a9"/>
         <w:tblW w:w="0" w:type="auto"/>
         <w:tblBorders>
           <w:top w:val="none" w:sz="0" w:space="0" w:color="auto"/>
@@ -4335,10 +4335,10 @@
                 <w:sz w:val="24"/>
               </w:rPr>
               <w:object w:dxaOrig="2960" w:dyaOrig="1320">
-                <v:shape id="_x0000_i1043" type="#_x0000_t75" style="width:147.15pt;height:66.85pt" o:ole="">
-                  <v:imagedata r:id="rId44" o:title=""/>
+                <v:shape id="_x0000_i1044" type="#_x0000_t75" style="width:147pt;height:66.75pt" o:ole="">
+                  <v:imagedata r:id="rId43" o:title=""/>
                 </v:shape>
-                <o:OLEObject Type="Embed" ProgID="Equation.DSMT4" ShapeID="_x0000_i1043" DrawAspect="Content" ObjectID="_1652075423" r:id="rId45"/>
+                <o:OLEObject Type="Embed" ProgID="Equation.DSMT4" ShapeID="_x0000_i1044" DrawAspect="Content" ObjectID="_1659895585" r:id="rId44"/>
               </w:object>
             </w:r>
           </w:p>
@@ -4878,11 +4878,20 @@
           <w:rFonts w:hint="eastAsia"/>
           <w:sz w:val="24"/>
         </w:rPr>
-        <w:t>其实这三个问题的答案都是一样的，我们这么费劲拔力、拐弯抹角地计算，就是</w:t>
-      </w:r>
-      <w:r>
-        <w:rPr>
-          <w:rFonts w:hint="eastAsia"/>
+        <w:t>其实这三个问题的答案都是一样的，我们这么费劲拔力、拐弯抹角地计算，</w:t>
+      </w:r>
+      <w:r>
+        <w:rPr>
+          <w:rFonts w:hint="eastAsia"/>
+          <w:color w:val="FF0000"/>
+          <w:sz w:val="24"/>
+        </w:rPr>
+        <w:t>就是</w:t>
+      </w:r>
+      <w:r>
+        <w:rPr>
+          <w:rFonts w:hint="eastAsia"/>
+          <w:color w:val="FF0000"/>
           <w:sz w:val="24"/>
         </w:rPr>
         <w:t>为了</w:t>
@@ -4890,6 +4899,7 @@
       <w:r>
         <w:rPr>
           <w:rFonts w:hint="eastAsia"/>
+          <w:color w:val="FF0000"/>
           <w:sz w:val="24"/>
         </w:rPr>
         <w:t>对付</w:t>
@@ -4897,13 +4907,23 @@
       <w:r>
         <w:rPr>
           <w:rFonts w:hint="eastAsia"/>
-          <w:sz w:val="24"/>
-        </w:rPr>
-        <w:t>可能出现的</w:t>
-      </w:r>
-      <w:r>
-        <w:rPr>
-          <w:rFonts w:hint="eastAsia"/>
+          <w:color w:val="FF0000"/>
+          <w:sz w:val="24"/>
+        </w:rPr>
+        <w:t>因数据稀疏性导致的</w:t>
+      </w:r>
+      <w:r>
+        <w:rPr>
+          <w:rFonts w:hint="eastAsia"/>
+          <w:color w:val="FF0000"/>
+          <w:sz w:val="24"/>
+        </w:rPr>
+        <w:t>可能出现</w:t>
+      </w:r>
+      <w:r>
+        <w:rPr>
+          <w:rFonts w:hint="eastAsia"/>
+          <w:color w:val="FF0000"/>
           <w:sz w:val="24"/>
         </w:rPr>
         <w:t>概率为</w:t>
@@ -4911,6 +4931,7 @@
       <w:r>
         <w:rPr>
           <w:rFonts w:hint="eastAsia"/>
+          <w:color w:val="FF0000"/>
           <w:sz w:val="24"/>
         </w:rPr>
         <w:t>0</w:t>
@@ -4918,9 +4939,17 @@
       <w:r>
         <w:rPr>
           <w:rFonts w:hint="eastAsia"/>
-          <w:sz w:val="24"/>
-        </w:rPr>
-        <w:t>的情况。</w:t>
+          <w:color w:val="FF0000"/>
+          <w:sz w:val="24"/>
+        </w:rPr>
+        <w:t>的情况</w:t>
+      </w:r>
+      <w:r>
+        <w:rPr>
+          <w:rFonts w:hint="eastAsia"/>
+          <w:sz w:val="24"/>
+        </w:rPr>
+        <w:t>。</w:t>
       </w:r>
       <w:r>
         <w:rPr>
@@ -5227,6 +5256,8 @@
         </w:rPr>
         <w:t>。</w:t>
       </w:r>
+      <w:bookmarkStart w:id="0" w:name="_GoBack"/>
+      <w:bookmarkEnd w:id="0"/>
     </w:p>
     <w:p>
       <w:pPr>
@@ -5237,7 +5268,7 @@
     </w:p>
     <w:p>
       <w:pPr>
-        <w:pStyle w:val="30"/>
+        <w:pStyle w:val="31"/>
       </w:pPr>
       <w:r>
         <w:rPr>
@@ -5717,7 +5748,7 @@
     </w:p>
     <w:tbl>
       <w:tblPr>
-        <w:tblStyle w:val="a7"/>
+        <w:tblStyle w:val="a9"/>
         <w:tblW w:w="0" w:type="auto"/>
         <w:tblBorders>
           <w:top w:val="none" w:sz="0" w:space="0" w:color="auto"/>
@@ -5752,10 +5783,10 @@
                 <w:sz w:val="24"/>
               </w:rPr>
               <w:object w:dxaOrig="3780" w:dyaOrig="720">
-                <v:shape id="_x0000_i1044" type="#_x0000_t75" style="width:187.9pt;height:36.4pt" o:ole="">
-                  <v:imagedata r:id="rId46" o:title=""/>
+                <v:shape id="_x0000_i1045" type="#_x0000_t75" style="width:187.5pt;height:36.75pt" o:ole="">
+                  <v:imagedata r:id="rId45" o:title=""/>
                 </v:shape>
-                <o:OLEObject Type="Embed" ProgID="Equation.DSMT4" ShapeID="_x0000_i1044" DrawAspect="Content" ObjectID="_1652075424" r:id="rId47"/>
+                <o:OLEObject Type="Embed" ProgID="Equation.DSMT4" ShapeID="_x0000_i1045" DrawAspect="Content" ObjectID="_1659895586" r:id="rId46"/>
               </w:object>
             </w:r>
           </w:p>
@@ -5904,10 +5935,10 @@
           <w:sz w:val="24"/>
         </w:rPr>
         <w:object w:dxaOrig="800" w:dyaOrig="320">
-          <v:shape id="_x0000_i1045" type="#_x0000_t75" style="width:39.95pt;height:16.2pt" o:ole="">
-            <v:imagedata r:id="rId48" o:title=""/>
+          <v:shape id="_x0000_i1046" type="#_x0000_t75" style="width:39.75pt;height:16.5pt" o:ole="">
+            <v:imagedata r:id="rId47" o:title=""/>
           </v:shape>
-          <o:OLEObject Type="Embed" ProgID="Equation.DSMT4" ShapeID="_x0000_i1045" DrawAspect="Content" ObjectID="_1652075425" r:id="rId49"/>
+          <o:OLEObject Type="Embed" ProgID="Equation.DSMT4" ShapeID="_x0000_i1046" DrawAspect="Content" ObjectID="_1659895587" r:id="rId48"/>
         </w:object>
       </w:r>
       <w:r>
@@ -5923,10 +5954,10 @@
           <w:sz w:val="24"/>
         </w:rPr>
         <w:object w:dxaOrig="2840" w:dyaOrig="380">
-          <v:shape id="_x0000_i1046" type="#_x0000_t75" style="width:142pt;height:18.6pt" o:ole="">
-            <v:imagedata r:id="rId50" o:title=""/>
+          <v:shape id="_x0000_i1047" type="#_x0000_t75" style="width:141.75pt;height:18.75pt" o:ole="">
+            <v:imagedata r:id="rId49" o:title=""/>
           </v:shape>
-          <o:OLEObject Type="Embed" ProgID="Equation.DSMT4" ShapeID="_x0000_i1046" DrawAspect="Content" ObjectID="_1652075426" r:id="rId51"/>
+          <o:OLEObject Type="Embed" ProgID="Equation.DSMT4" ShapeID="_x0000_i1047" DrawAspect="Content" ObjectID="_1659895588" r:id="rId50"/>
         </w:object>
       </w:r>
       <w:r>
@@ -6064,8 +6095,6 @@
         </w:rPr>
         <w:t>最</w:t>
       </w:r>
-      <w:bookmarkStart w:id="0" w:name="_GoBack"/>
-      <w:bookmarkEnd w:id="0"/>
       <w:r>
         <w:rPr>
           <w:rFonts w:hint="eastAsia"/>
@@ -6202,7 +6231,7 @@
     </w:p>
     <w:p>
       <w:pPr>
-        <w:pStyle w:val="30"/>
+        <w:pStyle w:val="31"/>
       </w:pPr>
       <w:r>
         <w:rPr>
@@ -6308,10 +6337,10 @@
           <w:sz w:val="24"/>
         </w:rPr>
         <w:object w:dxaOrig="2840" w:dyaOrig="380">
-          <v:shape id="_x0000_i1047" type="#_x0000_t75" style="width:142pt;height:18.6pt" o:ole="">
-            <v:imagedata r:id="rId50" o:title=""/>
+          <v:shape id="_x0000_i1048" type="#_x0000_t75" style="width:141.75pt;height:18.75pt" o:ole="">
+            <v:imagedata r:id="rId49" o:title=""/>
           </v:shape>
-          <o:OLEObject Type="Embed" ProgID="Equation.DSMT4" ShapeID="_x0000_i1047" DrawAspect="Content" ObjectID="_1652075427" r:id="rId52"/>
+          <o:OLEObject Type="Embed" ProgID="Equation.DSMT4" ShapeID="_x0000_i1048" DrawAspect="Content" ObjectID="_1659895589" r:id="rId51"/>
         </w:object>
       </w:r>
       <w:r>
@@ -6327,10 +6356,10 @@
           <w:sz w:val="24"/>
         </w:rPr>
         <w:object w:dxaOrig="800" w:dyaOrig="320">
-          <v:shape id="_x0000_i1048" type="#_x0000_t75" style="width:39.95pt;height:16.2pt" o:ole="">
-            <v:imagedata r:id="rId48" o:title=""/>
+          <v:shape id="_x0000_i1049" type="#_x0000_t75" style="width:39.75pt;height:16.5pt" o:ole="">
+            <v:imagedata r:id="rId47" o:title=""/>
           </v:shape>
-          <o:OLEObject Type="Embed" ProgID="Equation.DSMT4" ShapeID="_x0000_i1048" DrawAspect="Content" ObjectID="_1652075428" r:id="rId53"/>
+          <o:OLEObject Type="Embed" ProgID="Equation.DSMT4" ShapeID="_x0000_i1049" DrawAspect="Content" ObjectID="_1659895590" r:id="rId52"/>
         </w:object>
       </w:r>
       <w:r>
@@ -6371,7 +6400,7 @@
     </w:p>
     <w:tbl>
       <w:tblPr>
-        <w:tblStyle w:val="a7"/>
+        <w:tblStyle w:val="a9"/>
         <w:tblW w:w="0" w:type="auto"/>
         <w:tblBorders>
           <w:top w:val="none" w:sz="0" w:space="0" w:color="auto"/>
@@ -6406,10 +6435,10 @@
                 <w:sz w:val="24"/>
               </w:rPr>
               <w:object w:dxaOrig="4320" w:dyaOrig="1719">
-                <v:shape id="_x0000_i1049" type="#_x0000_t75" style="width:214.8pt;height:87.05pt" o:ole="">
-                  <v:imagedata r:id="rId54" o:title=""/>
+                <v:shape id="_x0000_i1050" type="#_x0000_t75" style="width:214.5pt;height:87pt" o:ole="">
+                  <v:imagedata r:id="rId53" o:title=""/>
                 </v:shape>
-                <o:OLEObject Type="Embed" ProgID="Equation.DSMT4" ShapeID="_x0000_i1049" DrawAspect="Content" ObjectID="_1652075429" r:id="rId55"/>
+                <o:OLEObject Type="Embed" ProgID="Equation.DSMT4" ShapeID="_x0000_i1050" DrawAspect="Content" ObjectID="_1659895591" r:id="rId54"/>
               </w:object>
             </w:r>
           </w:p>
@@ -6471,7 +6500,7 @@
     </w:p>
     <w:tbl>
       <w:tblPr>
-        <w:tblStyle w:val="a7"/>
+        <w:tblStyle w:val="a9"/>
         <w:tblW w:w="0" w:type="auto"/>
         <w:tblBorders>
           <w:top w:val="none" w:sz="0" w:space="0" w:color="auto"/>
@@ -6506,10 +6535,10 @@
                 <w:sz w:val="24"/>
               </w:rPr>
               <w:object w:dxaOrig="3600" w:dyaOrig="960">
-                <v:shape id="_x0000_i1050" type="#_x0000_t75" style="width:178.4pt;height:49.05pt" o:ole="">
-                  <v:imagedata r:id="rId56" o:title=""/>
+                <v:shape id="_x0000_i1051" type="#_x0000_t75" style="width:178.5pt;height:48.75pt" o:ole="">
+                  <v:imagedata r:id="rId55" o:title=""/>
                 </v:shape>
-                <o:OLEObject Type="Embed" ProgID="Equation.DSMT4" ShapeID="_x0000_i1050" DrawAspect="Content" ObjectID="_1652075430" r:id="rId57"/>
+                <o:OLEObject Type="Embed" ProgID="Equation.DSMT4" ShapeID="_x0000_i1051" DrawAspect="Content" ObjectID="_1659895592" r:id="rId56"/>
               </w:object>
             </w:r>
           </w:p>
@@ -6798,10 +6827,10 @@
           <w:sz w:val="24"/>
         </w:rPr>
         <w:object w:dxaOrig="2840" w:dyaOrig="380">
-          <v:shape id="_x0000_i1051" type="#_x0000_t75" style="width:142pt;height:18.6pt" o:ole="">
-            <v:imagedata r:id="rId50" o:title=""/>
+          <v:shape id="_x0000_i1052" type="#_x0000_t75" style="width:141.75pt;height:18.75pt" o:ole="">
+            <v:imagedata r:id="rId49" o:title=""/>
           </v:shape>
-          <o:OLEObject Type="Embed" ProgID="Equation.DSMT4" ShapeID="_x0000_i1051" DrawAspect="Content" ObjectID="_1652075431" r:id="rId58"/>
+          <o:OLEObject Type="Embed" ProgID="Equation.DSMT4" ShapeID="_x0000_i1052" DrawAspect="Content" ObjectID="_1659895593" r:id="rId57"/>
         </w:object>
       </w:r>
       <w:r>
@@ -6888,7 +6917,7 @@
 </file>
 
 <file path=word/endnotes.xml><?xml version="1.0" encoding="utf-8"?>
-<w:endnotes xmlns:wpc="http://schemas.microsoft.com/office/word/2010/wordprocessingCanvas" xmlns:mc="http://schemas.openxmlformats.org/markup-compatibility/2006" xmlns:o="urn:schemas-microsoft-com:office:office" xmlns:r="http://schemas.openxmlformats.org/officeDocument/2006/relationships" xmlns:m="http://schemas.openxmlformats.org/officeDocument/2006/math" xmlns:v="urn:schemas-microsoft-com:vml" xmlns:wp14="http://schemas.microsoft.com/office/word/2010/wordprocessingDrawing" xmlns:wp="http://schemas.openxmlformats.org/drawingml/2006/wordprocessingDrawing" xmlns:w10="urn:schemas-microsoft-com:office:word" xmlns:w="http://schemas.openxmlformats.org/wordprocessingml/2006/main" xmlns:w14="http://schemas.microsoft.com/office/word/2010/wordml" xmlns:wpg="http://schemas.microsoft.com/office/word/2010/wordprocessingGroup" xmlns:wpi="http://schemas.microsoft.com/office/word/2010/wordprocessingInk" xmlns:wne="http://schemas.microsoft.com/office/word/2006/wordml" xmlns:wps="http://schemas.microsoft.com/office/word/2010/wordprocessingShape" mc:Ignorable="w14 wp14">
+<w:endnotes xmlns:wpc="http://schemas.microsoft.com/office/word/2010/wordprocessingCanvas" xmlns:cx="http://schemas.microsoft.com/office/drawing/2014/chartex" xmlns:cx1="http://schemas.microsoft.com/office/drawing/2015/9/8/chartex" xmlns:cx2="http://schemas.microsoft.com/office/drawing/2015/10/21/chartex" xmlns:cx3="http://schemas.microsoft.com/office/drawing/2016/5/9/chartex" xmlns:cx4="http://schemas.microsoft.com/office/drawing/2016/5/10/chartex" xmlns:cx5="http://schemas.microsoft.com/office/drawing/2016/5/11/chartex" xmlns:cx6="http://schemas.microsoft.com/office/drawing/2016/5/12/chartex" xmlns:cx7="http://schemas.microsoft.com/office/drawing/2016/5/13/chartex" xmlns:cx8="http://schemas.microsoft.com/office/drawing/2016/5/14/chartex" xmlns:mc="http://schemas.openxmlformats.org/markup-compatibility/2006" xmlns:aink="http://schemas.microsoft.com/office/drawing/2016/ink" xmlns:am3d="http://schemas.microsoft.com/office/drawing/2017/model3d" xmlns:o="urn:schemas-microsoft-com:office:office" xmlns:r="http://schemas.openxmlformats.org/officeDocument/2006/relationships" xmlns:m="http://schemas.openxmlformats.org/officeDocument/2006/math" xmlns:v="urn:schemas-microsoft-com:vml" xmlns:wp14="http://schemas.microsoft.com/office/word/2010/wordprocessingDrawing" xmlns:wp="http://schemas.openxmlformats.org/drawingml/2006/wordprocessingDrawing" xmlns:w10="urn:schemas-microsoft-com:office:word" xmlns:w="http://schemas.openxmlformats.org/wordprocessingml/2006/main" xmlns:w14="http://schemas.microsoft.com/office/word/2010/wordml" xmlns:w15="http://schemas.microsoft.com/office/word/2012/wordml" xmlns:w16cid="http://schemas.microsoft.com/office/word/2016/wordml/cid" xmlns:w16se="http://schemas.microsoft.com/office/word/2015/wordml/symex" xmlns:wpg="http://schemas.microsoft.com/office/word/2010/wordprocessingGroup" xmlns:wpi="http://schemas.microsoft.com/office/word/2010/wordprocessingInk" xmlns:wne="http://schemas.microsoft.com/office/word/2006/wordml" xmlns:wps="http://schemas.microsoft.com/office/word/2010/wordprocessingShape" mc:Ignorable="w14 w15 w16se w16cid wp14">
   <w:endnote w:type="separator" w:id="-1">
     <w:p>
       <w:r>
@@ -6907,7 +6936,7 @@
 </file>
 
 <file path=word/footnotes.xml><?xml version="1.0" encoding="utf-8"?>
-<w:footnotes xmlns:wpc="http://schemas.microsoft.com/office/word/2010/wordprocessingCanvas" xmlns:mc="http://schemas.openxmlformats.org/markup-compatibility/2006" xmlns:o="urn:schemas-microsoft-com:office:office" xmlns:r="http://schemas.openxmlformats.org/officeDocument/2006/relationships" xmlns:m="http://schemas.openxmlformats.org/officeDocument/2006/math" xmlns:v="urn:schemas-microsoft-com:vml" xmlns:wp14="http://schemas.microsoft.com/office/word/2010/wordprocessingDrawing" xmlns:wp="http://schemas.openxmlformats.org/drawingml/2006/wordprocessingDrawing" xmlns:w10="urn:schemas-microsoft-com:office:word" xmlns:w="http://schemas.openxmlformats.org/wordprocessingml/2006/main" xmlns:w14="http://schemas.microsoft.com/office/word/2010/wordml" xmlns:wpg="http://schemas.microsoft.com/office/word/2010/wordprocessingGroup" xmlns:wpi="http://schemas.microsoft.com/office/word/2010/wordprocessingInk" xmlns:wne="http://schemas.microsoft.com/office/word/2006/wordml" xmlns:wps="http://schemas.microsoft.com/office/word/2010/wordprocessingShape" mc:Ignorable="w14 wp14">
+<w:footnotes xmlns:wpc="http://schemas.microsoft.com/office/word/2010/wordprocessingCanvas" xmlns:cx="http://schemas.microsoft.com/office/drawing/2014/chartex" xmlns:cx1="http://schemas.microsoft.com/office/drawing/2015/9/8/chartex" xmlns:cx2="http://schemas.microsoft.com/office/drawing/2015/10/21/chartex" xmlns:cx3="http://schemas.microsoft.com/office/drawing/2016/5/9/chartex" xmlns:cx4="http://schemas.microsoft.com/office/drawing/2016/5/10/chartex" xmlns:cx5="http://schemas.microsoft.com/office/drawing/2016/5/11/chartex" xmlns:cx6="http://schemas.microsoft.com/office/drawing/2016/5/12/chartex" xmlns:cx7="http://schemas.microsoft.com/office/drawing/2016/5/13/chartex" xmlns:cx8="http://schemas.microsoft.com/office/drawing/2016/5/14/chartex" xmlns:mc="http://schemas.openxmlformats.org/markup-compatibility/2006" xmlns:aink="http://schemas.microsoft.com/office/drawing/2016/ink" xmlns:am3d="http://schemas.microsoft.com/office/drawing/2017/model3d" xmlns:o="urn:schemas-microsoft-com:office:office" xmlns:r="http://schemas.openxmlformats.org/officeDocument/2006/relationships" xmlns:m="http://schemas.openxmlformats.org/officeDocument/2006/math" xmlns:v="urn:schemas-microsoft-com:vml" xmlns:wp14="http://schemas.microsoft.com/office/word/2010/wordprocessingDrawing" xmlns:wp="http://schemas.openxmlformats.org/drawingml/2006/wordprocessingDrawing" xmlns:w10="urn:schemas-microsoft-com:office:word" xmlns:w="http://schemas.openxmlformats.org/wordprocessingml/2006/main" xmlns:w14="http://schemas.microsoft.com/office/word/2010/wordml" xmlns:w15="http://schemas.microsoft.com/office/word/2012/wordml" xmlns:w16cid="http://schemas.microsoft.com/office/word/2016/wordml/cid" xmlns:w16se="http://schemas.microsoft.com/office/word/2015/wordml/symex" xmlns:wpg="http://schemas.microsoft.com/office/word/2010/wordprocessingGroup" xmlns:wpi="http://schemas.microsoft.com/office/word/2010/wordprocessingInk" xmlns:wne="http://schemas.microsoft.com/office/word/2006/wordml" xmlns:wps="http://schemas.microsoft.com/office/word/2010/wordprocessingShape" mc:Ignorable="w14 w15 w16se w16cid wp14">
   <w:footnote w:type="separator" w:id="-1">
     <w:p>
       <w:r>
@@ -6926,8 +6955,8 @@
 </file>
 
 <file path=word/numbering.xml><?xml version="1.0" encoding="utf-8"?>
-<w:numbering xmlns:wpc="http://schemas.microsoft.com/office/word/2010/wordprocessingCanvas" xmlns:mc="http://schemas.openxmlformats.org/markup-compatibility/2006" xmlns:o="urn:schemas-microsoft-com:office:office" xmlns:r="http://schemas.openxmlformats.org/officeDocument/2006/relationships" xmlns:m="http://schemas.openxmlformats.org/officeDocument/2006/math" xmlns:v="urn:schemas-microsoft-com:vml" xmlns:wp14="http://schemas.microsoft.com/office/word/2010/wordprocessingDrawing" xmlns:wp="http://schemas.openxmlformats.org/drawingml/2006/wordprocessingDrawing" xmlns:w10="urn:schemas-microsoft-com:office:word" xmlns:w="http://schemas.openxmlformats.org/wordprocessingml/2006/main" xmlns:w14="http://schemas.microsoft.com/office/word/2010/wordml" xmlns:wpg="http://schemas.microsoft.com/office/word/2010/wordprocessingGroup" xmlns:wpi="http://schemas.microsoft.com/office/word/2010/wordprocessingInk" xmlns:wne="http://schemas.microsoft.com/office/word/2006/wordml" xmlns:wps="http://schemas.microsoft.com/office/word/2010/wordprocessingShape" mc:Ignorable="w14 wp14">
-  <w:abstractNum w:abstractNumId="0">
+<w:numbering xmlns:wpc="http://schemas.microsoft.com/office/word/2010/wordprocessingCanvas" xmlns:cx="http://schemas.microsoft.com/office/drawing/2014/chartex" xmlns:cx1="http://schemas.microsoft.com/office/drawing/2015/9/8/chartex" xmlns:cx2="http://schemas.microsoft.com/office/drawing/2015/10/21/chartex" xmlns:cx3="http://schemas.microsoft.com/office/drawing/2016/5/9/chartex" xmlns:cx4="http://schemas.microsoft.com/office/drawing/2016/5/10/chartex" xmlns:cx5="http://schemas.microsoft.com/office/drawing/2016/5/11/chartex" xmlns:cx6="http://schemas.microsoft.com/office/drawing/2016/5/12/chartex" xmlns:cx7="http://schemas.microsoft.com/office/drawing/2016/5/13/chartex" xmlns:cx8="http://schemas.microsoft.com/office/drawing/2016/5/14/chartex" xmlns:mc="http://schemas.openxmlformats.org/markup-compatibility/2006" xmlns:aink="http://schemas.microsoft.com/office/drawing/2016/ink" xmlns:am3d="http://schemas.microsoft.com/office/drawing/2017/model3d" xmlns:o="urn:schemas-microsoft-com:office:office" xmlns:r="http://schemas.openxmlformats.org/officeDocument/2006/relationships" xmlns:m="http://schemas.openxmlformats.org/officeDocument/2006/math" xmlns:v="urn:schemas-microsoft-com:vml" xmlns:wp14="http://schemas.microsoft.com/office/word/2010/wordprocessingDrawing" xmlns:wp="http://schemas.openxmlformats.org/drawingml/2006/wordprocessingDrawing" xmlns:w10="urn:schemas-microsoft-com:office:word" xmlns:w="http://schemas.openxmlformats.org/wordprocessingml/2006/main" xmlns:w14="http://schemas.microsoft.com/office/word/2010/wordml" xmlns:w15="http://schemas.microsoft.com/office/word/2012/wordml" xmlns:w16cid="http://schemas.microsoft.com/office/word/2016/wordml/cid" xmlns:w16se="http://schemas.microsoft.com/office/word/2015/wordml/symex" xmlns:wpg="http://schemas.microsoft.com/office/word/2010/wordprocessingGroup" xmlns:wpi="http://schemas.microsoft.com/office/word/2010/wordprocessingInk" xmlns:wne="http://schemas.microsoft.com/office/word/2006/wordml" xmlns:wps="http://schemas.microsoft.com/office/word/2010/wordprocessingShape" mc:Ignorable="w14 w15 w16se w16cid wp14">
+  <w:abstractNum w:abstractNumId="0" w15:restartNumberingAfterBreak="0">
     <w:nsid w:val="101F2436"/>
     <w:multiLevelType w:val="hybridMultilevel"/>
     <w:tmpl w:val="5B949C10"/>
@@ -7016,7 +7045,7 @@
       </w:pPr>
     </w:lvl>
   </w:abstractNum>
-  <w:abstractNum w:abstractNumId="1">
+  <w:abstractNum w:abstractNumId="1" w15:restartNumberingAfterBreak="0">
     <w:nsid w:val="216A0F31"/>
     <w:multiLevelType w:val="hybridMultilevel"/>
     <w:tmpl w:val="9E9E7AE0"/>
@@ -7105,7 +7134,7 @@
       </w:pPr>
     </w:lvl>
   </w:abstractNum>
-  <w:abstractNum w:abstractNumId="2">
+  <w:abstractNum w:abstractNumId="2" w15:restartNumberingAfterBreak="0">
     <w:nsid w:val="313735DC"/>
     <w:multiLevelType w:val="hybridMultilevel"/>
     <w:tmpl w:val="B20E30AA"/>
@@ -7194,7 +7223,7 @@
       </w:pPr>
     </w:lvl>
   </w:abstractNum>
-  <w:abstractNum w:abstractNumId="3">
+  <w:abstractNum w:abstractNumId="3" w15:restartNumberingAfterBreak="0">
     <w:nsid w:val="351B0890"/>
     <w:multiLevelType w:val="hybridMultilevel"/>
     <w:tmpl w:val="07B60CBA"/>
@@ -7283,7 +7312,7 @@
       </w:pPr>
     </w:lvl>
   </w:abstractNum>
-  <w:abstractNum w:abstractNumId="4">
+  <w:abstractNum w:abstractNumId="4" w15:restartNumberingAfterBreak="0">
     <w:nsid w:val="3D732CC5"/>
     <w:multiLevelType w:val="hybridMultilevel"/>
     <w:tmpl w:val="536023F4"/>
@@ -7372,7 +7401,7 @@
       </w:pPr>
     </w:lvl>
   </w:abstractNum>
-  <w:abstractNum w:abstractNumId="5">
+  <w:abstractNum w:abstractNumId="5" w15:restartNumberingAfterBreak="0">
     <w:nsid w:val="50F05E38"/>
     <w:multiLevelType w:val="hybridMultilevel"/>
     <w:tmpl w:val="9B2EA8DA"/>
@@ -7461,7 +7490,7 @@
       </w:pPr>
     </w:lvl>
   </w:abstractNum>
-  <w:abstractNum w:abstractNumId="6">
+  <w:abstractNum w:abstractNumId="6" w15:restartNumberingAfterBreak="0">
     <w:nsid w:val="635D22D3"/>
     <w:multiLevelType w:val="hybridMultilevel"/>
     <w:tmpl w:val="F18E9F26"/>
@@ -7550,7 +7579,7 @@
       </w:pPr>
     </w:lvl>
   </w:abstractNum>
-  <w:abstractNum w:abstractNumId="7">
+  <w:abstractNum w:abstractNumId="7" w15:restartNumberingAfterBreak="0">
     <w:nsid w:val="63DD73B7"/>
     <w:multiLevelType w:val="hybridMultilevel"/>
     <w:tmpl w:val="E5BAD82E"/>
@@ -7639,7 +7668,7 @@
       </w:pPr>
     </w:lvl>
   </w:abstractNum>
-  <w:abstractNum w:abstractNumId="8">
+  <w:abstractNum w:abstractNumId="8" w15:restartNumberingAfterBreak="0">
     <w:nsid w:val="6A981F76"/>
     <w:multiLevelType w:val="hybridMultilevel"/>
     <w:tmpl w:val="137A84BC"/>
@@ -7729,7 +7758,7 @@
       </w:pPr>
     </w:lvl>
   </w:abstractNum>
-  <w:abstractNum w:abstractNumId="9">
+  <w:abstractNum w:abstractNumId="9" w15:restartNumberingAfterBreak="0">
     <w:nsid w:val="73137D93"/>
     <w:multiLevelType w:val="hybridMultilevel"/>
     <w:tmpl w:val="9460C818"/>
@@ -7818,7 +7847,7 @@
       </w:pPr>
     </w:lvl>
   </w:abstractNum>
-  <w:abstractNum w:abstractNumId="10">
+  <w:abstractNum w:abstractNumId="10" w15:restartNumberingAfterBreak="0">
     <w:nsid w:val="73721ACB"/>
     <w:multiLevelType w:val="hybridMultilevel"/>
     <w:tmpl w:val="7A6279CA"/>
@@ -7907,7 +7936,7 @@
       </w:pPr>
     </w:lvl>
   </w:abstractNum>
-  <w:abstractNum w:abstractNumId="11">
+  <w:abstractNum w:abstractNumId="11" w15:restartNumberingAfterBreak="0">
     <w:nsid w:val="79EC1C18"/>
     <w:multiLevelType w:val="hybridMultilevel"/>
     <w:tmpl w:val="FFC6F9AE"/>
@@ -7996,7 +8025,7 @@
       </w:pPr>
     </w:lvl>
   </w:abstractNum>
-  <w:abstractNum w:abstractNumId="12">
+  <w:abstractNum w:abstractNumId="12" w15:restartNumberingAfterBreak="0">
     <w:nsid w:val="7DFE3E8B"/>
     <w:multiLevelType w:val="hybridMultilevel"/>
     <w:tmpl w:val="45740842"/>
@@ -8128,7 +8157,7 @@
 </file>
 
 <file path=word/styles.xml><?xml version="1.0" encoding="utf-8"?>
-<w:styles xmlns:mc="http://schemas.openxmlformats.org/markup-compatibility/2006" xmlns:r="http://schemas.openxmlformats.org/officeDocument/2006/relationships" xmlns:w="http://schemas.openxmlformats.org/wordprocessingml/2006/main" xmlns:w14="http://schemas.microsoft.com/office/word/2010/wordml" mc:Ignorable="w14">
+<w:styles xmlns:mc="http://schemas.openxmlformats.org/markup-compatibility/2006" xmlns:r="http://schemas.openxmlformats.org/officeDocument/2006/relationships" xmlns:w="http://schemas.openxmlformats.org/wordprocessingml/2006/main" xmlns:w14="http://schemas.microsoft.com/office/word/2010/wordml" xmlns:w15="http://schemas.microsoft.com/office/word/2012/wordml" xmlns:w16cid="http://schemas.microsoft.com/office/word/2016/wordml/cid" xmlns:w16se="http://schemas.microsoft.com/office/word/2015/wordml/symex" mc:Ignorable="w14 w15 w16se w16cid">
   <w:docDefaults>
     <w:rPrDefault>
       <w:rPr>
@@ -8138,7 +8167,7 @@
     </w:rPrDefault>
     <w:pPrDefault/>
   </w:docDefaults>
-  <w:latentStyles w:defLockedState="0" w:defUIPriority="0" w:defSemiHidden="0" w:defUnhideWhenUsed="0" w:defQFormat="0" w:count="267">
+  <w:latentStyles w:defLockedState="0" w:defUIPriority="0" w:defSemiHidden="0" w:defUnhideWhenUsed="0" w:defQFormat="0" w:count="376">
     <w:lsdException w:name="Normal" w:qFormat="1"/>
     <w:lsdException w:name="heading 1" w:qFormat="1"/>
     <w:lsdException w:name="heading 2" w:semiHidden="1" w:unhideWhenUsed="1" w:qFormat="1"/>
@@ -8149,11 +8178,140 @@
     <w:lsdException w:name="heading 7" w:semiHidden="1" w:unhideWhenUsed="1" w:qFormat="1"/>
     <w:lsdException w:name="heading 8" w:semiHidden="1" w:unhideWhenUsed="1" w:qFormat="1"/>
     <w:lsdException w:name="heading 9" w:semiHidden="1" w:unhideWhenUsed="1" w:qFormat="1"/>
+    <w:lsdException w:name="index 1" w:semiHidden="1" w:unhideWhenUsed="1"/>
+    <w:lsdException w:name="index 2" w:semiHidden="1" w:unhideWhenUsed="1"/>
+    <w:lsdException w:name="index 3" w:semiHidden="1" w:unhideWhenUsed="1"/>
+    <w:lsdException w:name="index 4" w:semiHidden="1" w:unhideWhenUsed="1"/>
+    <w:lsdException w:name="index 5" w:semiHidden="1" w:unhideWhenUsed="1"/>
+    <w:lsdException w:name="index 6" w:semiHidden="1" w:unhideWhenUsed="1"/>
+    <w:lsdException w:name="index 7" w:semiHidden="1" w:unhideWhenUsed="1"/>
+    <w:lsdException w:name="index 8" w:semiHidden="1" w:unhideWhenUsed="1"/>
+    <w:lsdException w:name="index 9" w:semiHidden="1" w:unhideWhenUsed="1"/>
+    <w:lsdException w:name="toc 1" w:semiHidden="1" w:unhideWhenUsed="1"/>
+    <w:lsdException w:name="toc 2" w:semiHidden="1" w:unhideWhenUsed="1"/>
+    <w:lsdException w:name="toc 3" w:semiHidden="1" w:unhideWhenUsed="1"/>
+    <w:lsdException w:name="toc 4" w:semiHidden="1" w:unhideWhenUsed="1"/>
+    <w:lsdException w:name="toc 5" w:semiHidden="1" w:unhideWhenUsed="1"/>
+    <w:lsdException w:name="toc 6" w:semiHidden="1" w:unhideWhenUsed="1"/>
+    <w:lsdException w:name="toc 7" w:semiHidden="1" w:unhideWhenUsed="1"/>
+    <w:lsdException w:name="toc 8" w:semiHidden="1" w:unhideWhenUsed="1"/>
+    <w:lsdException w:name="toc 9" w:semiHidden="1" w:unhideWhenUsed="1"/>
+    <w:lsdException w:name="Normal Indent" w:semiHidden="1" w:unhideWhenUsed="1"/>
+    <w:lsdException w:name="footnote text" w:semiHidden="1" w:unhideWhenUsed="1"/>
+    <w:lsdException w:name="annotation text" w:semiHidden="1" w:unhideWhenUsed="1"/>
+    <w:lsdException w:name="header" w:semiHidden="1" w:unhideWhenUsed="1"/>
+    <w:lsdException w:name="footer" w:semiHidden="1" w:unhideWhenUsed="1"/>
+    <w:lsdException w:name="index heading" w:semiHidden="1" w:unhideWhenUsed="1"/>
     <w:lsdException w:name="caption" w:semiHidden="1" w:unhideWhenUsed="1" w:qFormat="1"/>
+    <w:lsdException w:name="table of figures" w:semiHidden="1" w:unhideWhenUsed="1"/>
+    <w:lsdException w:name="envelope address" w:semiHidden="1" w:unhideWhenUsed="1"/>
+    <w:lsdException w:name="envelope return" w:semiHidden="1" w:unhideWhenUsed="1"/>
+    <w:lsdException w:name="footnote reference" w:semiHidden="1" w:unhideWhenUsed="1"/>
+    <w:lsdException w:name="annotation reference" w:semiHidden="1" w:unhideWhenUsed="1"/>
+    <w:lsdException w:name="line number" w:semiHidden="1" w:unhideWhenUsed="1"/>
+    <w:lsdException w:name="page number" w:semiHidden="1" w:unhideWhenUsed="1"/>
+    <w:lsdException w:name="endnote reference" w:semiHidden="1" w:unhideWhenUsed="1"/>
+    <w:lsdException w:name="endnote text" w:semiHidden="1" w:unhideWhenUsed="1"/>
+    <w:lsdException w:name="macro" w:semiHidden="1" w:unhideWhenUsed="1"/>
+    <w:lsdException w:name="toa heading" w:semiHidden="1" w:unhideWhenUsed="1"/>
+    <w:lsdException w:name="List Number" w:semiHidden="1" w:unhideWhenUsed="1"/>
+    <w:lsdException w:name="List 2" w:semiHidden="1" w:unhideWhenUsed="1"/>
+    <w:lsdException w:name="List 3" w:semiHidden="1" w:unhideWhenUsed="1"/>
+    <w:lsdException w:name="List 4" w:semiHidden="1" w:unhideWhenUsed="1"/>
+    <w:lsdException w:name="List 5" w:semiHidden="1" w:unhideWhenUsed="1"/>
+    <w:lsdException w:name="List Bullet 2" w:semiHidden="1" w:unhideWhenUsed="1"/>
+    <w:lsdException w:name="List Bullet 3" w:semiHidden="1" w:unhideWhenUsed="1"/>
+    <w:lsdException w:name="List Bullet 4" w:semiHidden="1" w:unhideWhenUsed="1"/>
+    <w:lsdException w:name="List Bullet 5" w:semiHidden="1" w:unhideWhenUsed="1"/>
+    <w:lsdException w:name="List Number 2" w:semiHidden="1" w:unhideWhenUsed="1"/>
+    <w:lsdException w:name="List Number 3" w:semiHidden="1" w:unhideWhenUsed="1"/>
+    <w:lsdException w:name="List Number 4" w:semiHidden="1" w:unhideWhenUsed="1"/>
+    <w:lsdException w:name="List Number 5" w:semiHidden="1" w:unhideWhenUsed="1"/>
     <w:lsdException w:name="Title" w:qFormat="1"/>
+    <w:lsdException w:name="Closing" w:semiHidden="1" w:unhideWhenUsed="1"/>
+    <w:lsdException w:name="Signature" w:semiHidden="1" w:unhideWhenUsed="1"/>
+    <w:lsdException w:name="Default Paragraph Font" w:semiHidden="1" w:unhideWhenUsed="1"/>
+    <w:lsdException w:name="Body Text" w:semiHidden="1" w:unhideWhenUsed="1"/>
+    <w:lsdException w:name="Body Text Indent" w:semiHidden="1" w:unhideWhenUsed="1"/>
+    <w:lsdException w:name="List Continue" w:semiHidden="1" w:unhideWhenUsed="1"/>
+    <w:lsdException w:name="Message Header" w:semiHidden="1" w:unhideWhenUsed="1"/>
     <w:lsdException w:name="Subtitle" w:qFormat="1"/>
+    <w:lsdException w:name="Salutation" w:semiHidden="1" w:unhideWhenUsed="1"/>
+    <w:lsdException w:name="Date" w:semiHidden="1" w:unhideWhenUsed="1"/>
+    <w:lsdException w:name="Body Text First Indent" w:semiHidden="1" w:unhideWhenUsed="1"/>
+    <w:lsdException w:name="Body Text First Indent 2" w:semiHidden="1" w:unhideWhenUsed="1"/>
+    <w:lsdException w:name="Note Heading" w:semiHidden="1" w:unhideWhenUsed="1"/>
+    <w:lsdException w:name="Body Text 2" w:semiHidden="1" w:unhideWhenUsed="1"/>
+    <w:lsdException w:name="Body Text 3" w:semiHidden="1" w:unhideWhenUsed="1"/>
+    <w:lsdException w:name="Body Text Indent 2" w:semiHidden="1" w:unhideWhenUsed="1"/>
+    <w:lsdException w:name="Body Text Indent 3" w:semiHidden="1" w:unhideWhenUsed="1"/>
+    <w:lsdException w:name="Block Text" w:semiHidden="1" w:unhideWhenUsed="1"/>
+    <w:lsdException w:name="Hyperlink" w:semiHidden="1" w:unhideWhenUsed="1"/>
+    <w:lsdException w:name="FollowedHyperlink" w:semiHidden="1" w:unhideWhenUsed="1"/>
     <w:lsdException w:name="Strong" w:qFormat="1"/>
     <w:lsdException w:name="Emphasis" w:qFormat="1"/>
+    <w:lsdException w:name="Document Map" w:semiHidden="1" w:unhideWhenUsed="1"/>
+    <w:lsdException w:name="Plain Text" w:semiHidden="1" w:unhideWhenUsed="1"/>
+    <w:lsdException w:name="E-mail Signature" w:semiHidden="1" w:unhideWhenUsed="1"/>
+    <w:lsdException w:name="HTML Top of Form" w:semiHidden="1" w:unhideWhenUsed="1"/>
+    <w:lsdException w:name="HTML Bottom of Form" w:semiHidden="1" w:unhideWhenUsed="1"/>
+    <w:lsdException w:name="Normal (Web)" w:semiHidden="1" w:unhideWhenUsed="1"/>
+    <w:lsdException w:name="HTML Acronym" w:semiHidden="1" w:unhideWhenUsed="1"/>
+    <w:lsdException w:name="HTML Address" w:semiHidden="1" w:unhideWhenUsed="1"/>
+    <w:lsdException w:name="HTML Cite" w:semiHidden="1" w:unhideWhenUsed="1"/>
+    <w:lsdException w:name="HTML Code" w:semiHidden="1" w:unhideWhenUsed="1"/>
+    <w:lsdException w:name="HTML Definition" w:semiHidden="1" w:unhideWhenUsed="1"/>
+    <w:lsdException w:name="HTML Keyboard" w:semiHidden="1" w:unhideWhenUsed="1"/>
+    <w:lsdException w:name="HTML Preformatted" w:semiHidden="1" w:unhideWhenUsed="1"/>
+    <w:lsdException w:name="HTML Sample" w:semiHidden="1" w:unhideWhenUsed="1"/>
+    <w:lsdException w:name="HTML Typewriter" w:semiHidden="1" w:unhideWhenUsed="1"/>
+    <w:lsdException w:name="HTML Variable" w:semiHidden="1" w:unhideWhenUsed="1"/>
+    <w:lsdException w:name="Normal Table" w:semiHidden="1" w:unhideWhenUsed="1"/>
+    <w:lsdException w:name="annotation subject" w:semiHidden="1" w:unhideWhenUsed="1"/>
+    <w:lsdException w:name="No List" w:semiHidden="1" w:unhideWhenUsed="1"/>
+    <w:lsdException w:name="Outline List 1" w:semiHidden="1" w:unhideWhenUsed="1"/>
+    <w:lsdException w:name="Outline List 2" w:semiHidden="1" w:unhideWhenUsed="1"/>
+    <w:lsdException w:name="Outline List 3" w:semiHidden="1" w:unhideWhenUsed="1"/>
+    <w:lsdException w:name="Table Simple 1" w:semiHidden="1" w:unhideWhenUsed="1"/>
+    <w:lsdException w:name="Table Simple 2" w:semiHidden="1" w:unhideWhenUsed="1"/>
+    <w:lsdException w:name="Table Simple 3" w:semiHidden="1" w:unhideWhenUsed="1"/>
+    <w:lsdException w:name="Table Classic 1" w:semiHidden="1" w:unhideWhenUsed="1"/>
+    <w:lsdException w:name="Table Classic 2" w:semiHidden="1" w:unhideWhenUsed="1"/>
+    <w:lsdException w:name="Table Classic 3" w:semiHidden="1" w:unhideWhenUsed="1"/>
+    <w:lsdException w:name="Table Classic 4" w:semiHidden="1" w:unhideWhenUsed="1"/>
+    <w:lsdException w:name="Table Colorful 1" w:semiHidden="1" w:unhideWhenUsed="1"/>
+    <w:lsdException w:name="Table Colorful 2" w:semiHidden="1" w:unhideWhenUsed="1"/>
+    <w:lsdException w:name="Table Colorful 3" w:semiHidden="1" w:unhideWhenUsed="1"/>
+    <w:lsdException w:name="Table Columns 1" w:semiHidden="1" w:unhideWhenUsed="1"/>
+    <w:lsdException w:name="Table Columns 2" w:semiHidden="1" w:unhideWhenUsed="1"/>
+    <w:lsdException w:name="Table Columns 3" w:semiHidden="1" w:unhideWhenUsed="1"/>
+    <w:lsdException w:name="Table Columns 4" w:semiHidden="1" w:unhideWhenUsed="1"/>
+    <w:lsdException w:name="Table Columns 5" w:semiHidden="1" w:unhideWhenUsed="1"/>
+    <w:lsdException w:name="Table Grid 1" w:semiHidden="1" w:unhideWhenUsed="1"/>
+    <w:lsdException w:name="Table Grid 2" w:semiHidden="1" w:unhideWhenUsed="1"/>
+    <w:lsdException w:name="Table Grid 3" w:semiHidden="1" w:unhideWhenUsed="1"/>
+    <w:lsdException w:name="Table Grid 4" w:semiHidden="1" w:unhideWhenUsed="1"/>
+    <w:lsdException w:name="Table Grid 5" w:semiHidden="1" w:unhideWhenUsed="1"/>
+    <w:lsdException w:name="Table Grid 6" w:semiHidden="1" w:unhideWhenUsed="1"/>
+    <w:lsdException w:name="Table Grid 7" w:semiHidden="1" w:unhideWhenUsed="1"/>
+    <w:lsdException w:name="Table Grid 8" w:semiHidden="1" w:unhideWhenUsed="1"/>
+    <w:lsdException w:name="Table List 1" w:semiHidden="1" w:unhideWhenUsed="1"/>
+    <w:lsdException w:name="Table List 2" w:semiHidden="1" w:unhideWhenUsed="1"/>
+    <w:lsdException w:name="Table List 3" w:semiHidden="1" w:unhideWhenUsed="1"/>
+    <w:lsdException w:name="Table List 4" w:semiHidden="1" w:unhideWhenUsed="1"/>
+    <w:lsdException w:name="Table List 5" w:semiHidden="1" w:unhideWhenUsed="1"/>
+    <w:lsdException w:name="Table List 6" w:semiHidden="1" w:unhideWhenUsed="1"/>
+    <w:lsdException w:name="Table List 7" w:semiHidden="1" w:unhideWhenUsed="1"/>
+    <w:lsdException w:name="Table List 8" w:semiHidden="1" w:unhideWhenUsed="1"/>
+    <w:lsdException w:name="Table 3D effects 1" w:semiHidden="1" w:unhideWhenUsed="1"/>
+    <w:lsdException w:name="Table 3D effects 2" w:semiHidden="1" w:unhideWhenUsed="1"/>
+    <w:lsdException w:name="Table 3D effects 3" w:semiHidden="1" w:unhideWhenUsed="1"/>
+    <w:lsdException w:name="Table Contemporary" w:semiHidden="1" w:unhideWhenUsed="1"/>
+    <w:lsdException w:name="Table Elegant" w:semiHidden="1" w:unhideWhenUsed="1"/>
+    <w:lsdException w:name="Table Professional" w:semiHidden="1" w:unhideWhenUsed="1"/>
+    <w:lsdException w:name="Table Subtle 1" w:semiHidden="1" w:unhideWhenUsed="1"/>
+    <w:lsdException w:name="Table Subtle 2" w:semiHidden="1" w:unhideWhenUsed="1"/>
+    <w:lsdException w:name="Table Web 1" w:semiHidden="1" w:unhideWhenUsed="1"/>
     <w:lsdException w:name="Placeholder Text" w:semiHidden="1" w:uiPriority="99"/>
     <w:lsdException w:name="No Spacing" w:uiPriority="1" w:qFormat="1"/>
     <w:lsdException w:name="Light Shading" w:uiPriority="60"/>
@@ -8265,6 +8423,115 @@
     <w:lsdException w:name="Book Title" w:uiPriority="33" w:qFormat="1"/>
     <w:lsdException w:name="Bibliography" w:semiHidden="1" w:uiPriority="37" w:unhideWhenUsed="1"/>
     <w:lsdException w:name="TOC Heading" w:semiHidden="1" w:uiPriority="39" w:unhideWhenUsed="1" w:qFormat="1"/>
+    <w:lsdException w:name="Plain Table 1" w:uiPriority="41"/>
+    <w:lsdException w:name="Plain Table 2" w:uiPriority="42"/>
+    <w:lsdException w:name="Plain Table 3" w:uiPriority="43"/>
+    <w:lsdException w:name="Plain Table 4" w:uiPriority="44"/>
+    <w:lsdException w:name="Plain Table 5" w:uiPriority="45"/>
+    <w:lsdException w:name="Grid Table Light" w:uiPriority="40"/>
+    <w:lsdException w:name="Grid Table 1 Light" w:uiPriority="46"/>
+    <w:lsdException w:name="Grid Table 2" w:uiPriority="47"/>
+    <w:lsdException w:name="Grid Table 3" w:uiPriority="48"/>
+    <w:lsdException w:name="Grid Table 4" w:uiPriority="49"/>
+    <w:lsdException w:name="Grid Table 5 Dark" w:uiPriority="50"/>
+    <w:lsdException w:name="Grid Table 6 Colorful" w:uiPriority="51"/>
+    <w:lsdException w:name="Grid Table 7 Colorful" w:uiPriority="52"/>
+    <w:lsdException w:name="Grid Table 1 Light Accent 1" w:uiPriority="46"/>
+    <w:lsdException w:name="Grid Table 2 Accent 1" w:uiPriority="47"/>
+    <w:lsdException w:name="Grid Table 3 Accent 1" w:uiPriority="48"/>
+    <w:lsdException w:name="Grid Table 4 Accent 1" w:uiPriority="49"/>
+    <w:lsdException w:name="Grid Table 5 Dark Accent 1" w:uiPriority="50"/>
+    <w:lsdException w:name="Grid Table 6 Colorful Accent 1" w:uiPriority="51"/>
+    <w:lsdException w:name="Grid Table 7 Colorful Accent 1" w:uiPriority="52"/>
+    <w:lsdException w:name="Grid Table 1 Light Accent 2" w:uiPriority="46"/>
+    <w:lsdException w:name="Grid Table 2 Accent 2" w:uiPriority="47"/>
+    <w:lsdException w:name="Grid Table 3 Accent 2" w:uiPriority="48"/>
+    <w:lsdException w:name="Grid Table 4 Accent 2" w:uiPriority="49"/>
+    <w:lsdException w:name="Grid Table 5 Dark Accent 2" w:uiPriority="50"/>
+    <w:lsdException w:name="Grid Table 6 Colorful Accent 2" w:uiPriority="51"/>
+    <w:lsdException w:name="Grid Table 7 Colorful Accent 2" w:uiPriority="52"/>
+    <w:lsdException w:name="Grid Table 1 Light Accent 3" w:uiPriority="46"/>
+    <w:lsdException w:name="Grid Table 2 Accent 3" w:uiPriority="47"/>
+    <w:lsdException w:name="Grid Table 3 Accent 3" w:uiPriority="48"/>
+    <w:lsdException w:name="Grid Table 4 Accent 3" w:uiPriority="49"/>
+    <w:lsdException w:name="Grid Table 5 Dark Accent 3" w:uiPriority="50"/>
+    <w:lsdException w:name="Grid Table 6 Colorful Accent 3" w:uiPriority="51"/>
+    <w:lsdException w:name="Grid Table 7 Colorful Accent 3" w:uiPriority="52"/>
+    <w:lsdException w:name="Grid Table 1 Light Accent 4" w:uiPriority="46"/>
+    <w:lsdException w:name="Grid Table 2 Accent 4" w:uiPriority="47"/>
+    <w:lsdException w:name="Grid Table 3 Accent 4" w:uiPriority="48"/>
+    <w:lsdException w:name="Grid Table 4 Accent 4" w:uiPriority="49"/>
+    <w:lsdException w:name="Grid Table 5 Dark Accent 4" w:uiPriority="50"/>
+    <w:lsdException w:name="Grid Table 6 Colorful Accent 4" w:uiPriority="51"/>
+    <w:lsdException w:name="Grid Table 7 Colorful Accent 4" w:uiPriority="52"/>
+    <w:lsdException w:name="Grid Table 1 Light Accent 5" w:uiPriority="46"/>
+    <w:lsdException w:name="Grid Table 2 Accent 5" w:uiPriority="47"/>
+    <w:lsdException w:name="Grid Table 3 Accent 5" w:uiPriority="48"/>
+    <w:lsdException w:name="Grid Table 4 Accent 5" w:uiPriority="49"/>
+    <w:lsdException w:name="Grid Table 5 Dark Accent 5" w:uiPriority="50"/>
+    <w:lsdException w:name="Grid Table 6 Colorful Accent 5" w:uiPriority="51"/>
+    <w:lsdException w:name="Grid Table 7 Colorful Accent 5" w:uiPriority="52"/>
+    <w:lsdException w:name="Grid Table 1 Light Accent 6" w:uiPriority="46"/>
+    <w:lsdException w:name="Grid Table 2 Accent 6" w:uiPriority="47"/>
+    <w:lsdException w:name="Grid Table 3 Accent 6" w:uiPriority="48"/>
+    <w:lsdException w:name="Grid Table 4 Accent 6" w:uiPriority="49"/>
+    <w:lsdException w:name="Grid Table 5 Dark Accent 6" w:uiPriority="50"/>
+    <w:lsdException w:name="Grid Table 6 Colorful Accent 6" w:uiPriority="51"/>
+    <w:lsdException w:name="Grid Table 7 Colorful Accent 6" w:uiPriority="52"/>
+    <w:lsdException w:name="List Table 1 Light" w:uiPriority="46"/>
+    <w:lsdException w:name="List Table 2" w:uiPriority="47"/>
+    <w:lsdException w:name="List Table 3" w:uiPriority="48"/>
+    <w:lsdException w:name="List Table 4" w:uiPriority="49"/>
+    <w:lsdException w:name="List Table 5 Dark" w:uiPriority="50"/>
+    <w:lsdException w:name="List Table 6 Colorful" w:uiPriority="51"/>
+    <w:lsdException w:name="List Table 7 Colorful" w:uiPriority="52"/>
+    <w:lsdException w:name="List Table 1 Light Accent 1" w:uiPriority="46"/>
+    <w:lsdException w:name="List Table 2 Accent 1" w:uiPriority="47"/>
+    <w:lsdException w:name="List Table 3 Accent 1" w:uiPriority="48"/>
+    <w:lsdException w:name="List Table 4 Accent 1" w:uiPriority="49"/>
+    <w:lsdException w:name="List Table 5 Dark Accent 1" w:uiPriority="50"/>
+    <w:lsdException w:name="List Table 6 Colorful Accent 1" w:uiPriority="51"/>
+    <w:lsdException w:name="List Table 7 Colorful Accent 1" w:uiPriority="52"/>
+    <w:lsdException w:name="List Table 1 Light Accent 2" w:uiPriority="46"/>
+    <w:lsdException w:name="List Table 2 Accent 2" w:uiPriority="47"/>
+    <w:lsdException w:name="List Table 3 Accent 2" w:uiPriority="48"/>
+    <w:lsdException w:name="List Table 4 Accent 2" w:uiPriority="49"/>
+    <w:lsdException w:name="List Table 5 Dark Accent 2" w:uiPriority="50"/>
+    <w:lsdException w:name="List Table 6 Colorful Accent 2" w:uiPriority="51"/>
+    <w:lsdException w:name="List Table 7 Colorful Accent 2" w:uiPriority="52"/>
+    <w:lsdException w:name="List Table 1 Light Accent 3" w:uiPriority="46"/>
+    <w:lsdException w:name="List Table 2 Accent 3" w:uiPriority="47"/>
+    <w:lsdException w:name="List Table 3 Accent 3" w:uiPriority="48"/>
+    <w:lsdException w:name="List Table 4 Accent 3" w:uiPriority="49"/>
+    <w:lsdException w:name="List Table 5 Dark Accent 3" w:uiPriority="50"/>
+    <w:lsdException w:name="List Table 6 Colorful Accent 3" w:uiPriority="51"/>
+    <w:lsdException w:name="List Table 7 Colorful Accent 3" w:uiPriority="52"/>
+    <w:lsdException w:name="List Table 1 Light Accent 4" w:uiPriority="46"/>
+    <w:lsdException w:name="List Table 2 Accent 4" w:uiPriority="47"/>
+    <w:lsdException w:name="List Table 3 Accent 4" w:uiPriority="48"/>
+    <w:lsdException w:name="List Table 4 Accent 4" w:uiPriority="49"/>
+    <w:lsdException w:name="List Table 5 Dark Accent 4" w:uiPriority="50"/>
+    <w:lsdException w:name="List Table 6 Colorful Accent 4" w:uiPriority="51"/>
+    <w:lsdException w:name="List Table 7 Colorful Accent 4" w:uiPriority="52"/>
+    <w:lsdException w:name="List Table 1 Light Accent 5" w:uiPriority="46"/>
+    <w:lsdException w:name="List Table 2 Accent 5" w:uiPriority="47"/>
+    <w:lsdException w:name="List Table 3 Accent 5" w:uiPriority="48"/>
+    <w:lsdException w:name="List Table 4 Accent 5" w:uiPriority="49"/>
+    <w:lsdException w:name="List Table 5 Dark Accent 5" w:uiPriority="50"/>
+    <w:lsdException w:name="List Table 6 Colorful Accent 5" w:uiPriority="51"/>
+    <w:lsdException w:name="List Table 7 Colorful Accent 5" w:uiPriority="52"/>
+    <w:lsdException w:name="List Table 1 Light Accent 6" w:uiPriority="46"/>
+    <w:lsdException w:name="List Table 2 Accent 6" w:uiPriority="47"/>
+    <w:lsdException w:name="List Table 3 Accent 6" w:uiPriority="48"/>
+    <w:lsdException w:name="List Table 4 Accent 6" w:uiPriority="49"/>
+    <w:lsdException w:name="List Table 5 Dark Accent 6" w:uiPriority="50"/>
+    <w:lsdException w:name="List Table 6 Colorful Accent 6" w:uiPriority="51"/>
+    <w:lsdException w:name="List Table 7 Colorful Accent 6" w:uiPriority="52"/>
+    <w:lsdException w:name="Mention" w:semiHidden="1" w:uiPriority="99" w:unhideWhenUsed="1"/>
+    <w:lsdException w:name="Smart Hyperlink" w:semiHidden="1" w:uiPriority="99" w:unhideWhenUsed="1"/>
+    <w:lsdException w:name="Hashtag" w:semiHidden="1" w:uiPriority="99" w:unhideWhenUsed="1"/>
+    <w:lsdException w:name="Unresolved Mention" w:semiHidden="1" w:uiPriority="99" w:unhideWhenUsed="1"/>
+    <w:lsdException w:name="Smart Link" w:semiHidden="1" w:uiPriority="99" w:unhideWhenUsed="1"/>
   </w:latentStyles>
   <w:style w:type="paragraph" w:default="1" w:styleId="a">
     <w:name w:val="Normal"/>
@@ -8284,7 +8551,7 @@
     <w:name w:val="heading 1"/>
     <w:basedOn w:val="a"/>
     <w:next w:val="a"/>
-    <w:link w:val="1Char"/>
+    <w:link w:val="10"/>
     <w:qFormat/>
     <w:rsid w:val="00FF6EA4"/>
     <w:pPr>
@@ -8306,7 +8573,7 @@
     <w:name w:val="heading 2"/>
     <w:basedOn w:val="a"/>
     <w:next w:val="a"/>
-    <w:link w:val="2Char"/>
+    <w:link w:val="20"/>
     <w:semiHidden/>
     <w:unhideWhenUsed/>
     <w:qFormat/>
@@ -8329,7 +8596,7 @@
     <w:name w:val="heading 3"/>
     <w:basedOn w:val="a"/>
     <w:next w:val="a"/>
-    <w:link w:val="3Char"/>
+    <w:link w:val="30"/>
     <w:semiHidden/>
     <w:unhideWhenUsed/>
     <w:qFormat/>
@@ -8384,8 +8651,8 @@
       <w:ind w:firstLineChars="200" w:firstLine="420"/>
     </w:pPr>
   </w:style>
-  <w:style w:type="character" w:customStyle="1" w:styleId="1Char">
-    <w:name w:val="标题 1 Char"/>
+  <w:style w:type="character" w:customStyle="1" w:styleId="10">
+    <w:name w:val="标题 1 字符"/>
     <w:basedOn w:val="a0"/>
     <w:link w:val="1"/>
     <w:rsid w:val="00FF6EA4"/>
@@ -8410,7 +8677,7 @@
       <w:spacing w:val="5"/>
     </w:rPr>
   </w:style>
-  <w:style w:type="paragraph" w:customStyle="1" w:styleId="20">
+  <w:style w:type="paragraph" w:customStyle="1" w:styleId="21">
     <w:name w:val="标题2"/>
     <w:basedOn w:val="2"/>
     <w:autoRedefine/>
@@ -8420,7 +8687,7 @@
       <w:sz w:val="30"/>
     </w:rPr>
   </w:style>
-  <w:style w:type="paragraph" w:customStyle="1" w:styleId="30">
+  <w:style w:type="paragraph" w:customStyle="1" w:styleId="31">
     <w:name w:val="标题3"/>
     <w:basedOn w:val="3"/>
     <w:autoRedefine/>
@@ -8430,8 +8697,8 @@
       <w:sz w:val="28"/>
     </w:rPr>
   </w:style>
-  <w:style w:type="character" w:customStyle="1" w:styleId="3Char">
-    <w:name w:val="标题 3 Char"/>
+  <w:style w:type="character" w:customStyle="1" w:styleId="30">
+    <w:name w:val="标题 3 字符"/>
     <w:basedOn w:val="a0"/>
     <w:link w:val="3"/>
     <w:semiHidden/>
@@ -8444,8 +8711,8 @@
       <w:szCs w:val="32"/>
     </w:rPr>
   </w:style>
-  <w:style w:type="character" w:customStyle="1" w:styleId="2Char">
-    <w:name w:val="标题 2 Char"/>
+  <w:style w:type="character" w:customStyle="1" w:styleId="20">
+    <w:name w:val="标题 2 字符"/>
     <w:basedOn w:val="a0"/>
     <w:link w:val="2"/>
     <w:semiHidden/>
@@ -8462,7 +8729,7 @@
   <w:style w:type="paragraph" w:styleId="a5">
     <w:name w:val="header"/>
     <w:basedOn w:val="a"/>
-    <w:link w:val="Char"/>
+    <w:link w:val="a6"/>
     <w:rsid w:val="00500681"/>
     <w:pPr>
       <w:pBdr>
@@ -8480,8 +8747,8 @@
       <w:szCs w:val="18"/>
     </w:rPr>
   </w:style>
-  <w:style w:type="character" w:customStyle="1" w:styleId="Char">
-    <w:name w:val="页眉 Char"/>
+  <w:style w:type="character" w:customStyle="1" w:styleId="a6">
+    <w:name w:val="页眉 字符"/>
     <w:basedOn w:val="a0"/>
     <w:link w:val="a5"/>
     <w:rsid w:val="00500681"/>
@@ -8491,10 +8758,10 @@
       <w:szCs w:val="18"/>
     </w:rPr>
   </w:style>
-  <w:style w:type="paragraph" w:styleId="a6">
+  <w:style w:type="paragraph" w:styleId="a7">
     <w:name w:val="footer"/>
     <w:basedOn w:val="a"/>
-    <w:link w:val="Char0"/>
+    <w:link w:val="a8"/>
     <w:rsid w:val="00500681"/>
     <w:pPr>
       <w:tabs>
@@ -8509,10 +8776,10 @@
       <w:szCs w:val="18"/>
     </w:rPr>
   </w:style>
-  <w:style w:type="character" w:customStyle="1" w:styleId="Char0">
-    <w:name w:val="页脚 Char"/>
+  <w:style w:type="character" w:customStyle="1" w:styleId="a8">
+    <w:name w:val="页脚 字符"/>
     <w:basedOn w:val="a0"/>
-    <w:link w:val="a6"/>
+    <w:link w:val="a7"/>
     <w:rsid w:val="00500681"/>
     <w:rPr>
       <w:kern w:val="2"/>
@@ -8520,7 +8787,7 @@
       <w:szCs w:val="18"/>
     </w:rPr>
   </w:style>
-  <w:style w:type="table" w:styleId="a7">
+  <w:style w:type="table" w:styleId="a9">
     <w:name w:val="Table Grid"/>
     <w:basedOn w:val="a1"/>
     <w:rsid w:val="000D3AC2"/>
@@ -8535,452 +8802,20 @@
       </w:tblBorders>
     </w:tblPr>
   </w:style>
-  <w:style w:type="paragraph" w:styleId="a8">
+  <w:style w:type="paragraph" w:styleId="aa">
     <w:name w:val="Balloon Text"/>
     <w:basedOn w:val="a"/>
-    <w:link w:val="Char1"/>
+    <w:link w:val="ab"/>
     <w:rsid w:val="00C94AA3"/>
     <w:rPr>
       <w:sz w:val="18"/>
       <w:szCs w:val="18"/>
     </w:rPr>
   </w:style>
-  <w:style w:type="character" w:customStyle="1" w:styleId="Char1">
-    <w:name w:val="批注框文本 Char"/>
+  <w:style w:type="character" w:customStyle="1" w:styleId="ab">
+    <w:name w:val="批注框文本 字符"/>
     <w:basedOn w:val="a0"/>
-    <w:link w:val="a8"/>
-    <w:rsid w:val="00C94AA3"/>
-    <w:rPr>
-      <w:kern w:val="2"/>
-      <w:sz w:val="18"/>
-      <w:szCs w:val="18"/>
-    </w:rPr>
-  </w:style>
-</w:styles>
-</file>
-
-<file path=word/stylesWithEffects.xml><?xml version="1.0" encoding="utf-8"?>
-<w:styles xmlns:wpc="http://schemas.microsoft.com/office/word/2010/wordprocessingCanvas" xmlns:mc="http://schemas.openxmlformats.org/markup-compatibility/2006" xmlns:o="urn:schemas-microsoft-com:office:office" xmlns:r="http://schemas.openxmlformats.org/officeDocument/2006/relationships" xmlns:m="http://schemas.openxmlformats.org/officeDocument/2006/math" xmlns:v="urn:schemas-microsoft-com:vml" xmlns:wp14="http://schemas.microsoft.com/office/word/2010/wordprocessingDrawing" xmlns:wp="http://schemas.openxmlformats.org/drawingml/2006/wordprocessingDrawing" xmlns:w10="urn:schemas-microsoft-com:office:word" xmlns:w="http://schemas.openxmlformats.org/wordprocessingml/2006/main" xmlns:w14="http://schemas.microsoft.com/office/word/2010/wordml" xmlns:wpg="http://schemas.microsoft.com/office/word/2010/wordprocessingGroup" xmlns:wpi="http://schemas.microsoft.com/office/word/2010/wordprocessingInk" xmlns:wne="http://schemas.microsoft.com/office/word/2006/wordml" xmlns:wps="http://schemas.microsoft.com/office/word/2010/wordprocessingShape" mc:Ignorable="w14 wp14">
-  <w:docDefaults>
-    <w:rPrDefault>
-      <w:rPr>
-        <w:rFonts w:ascii="Times New Roman" w:eastAsia="宋体" w:hAnsi="Times New Roman" w:cs="Times New Roman"/>
-        <w:lang w:val="en-US" w:eastAsia="zh-CN" w:bidi="ar-SA"/>
-      </w:rPr>
-    </w:rPrDefault>
-    <w:pPrDefault/>
-  </w:docDefaults>
-  <w:latentStyles w:defLockedState="0" w:defUIPriority="0" w:defSemiHidden="0" w:defUnhideWhenUsed="0" w:defQFormat="0" w:count="267">
-    <w:lsdException w:name="Normal" w:qFormat="1"/>
-    <w:lsdException w:name="heading 1" w:qFormat="1"/>
-    <w:lsdException w:name="heading 2" w:semiHidden="1" w:unhideWhenUsed="1" w:qFormat="1"/>
-    <w:lsdException w:name="heading 3" w:semiHidden="1" w:unhideWhenUsed="1" w:qFormat="1"/>
-    <w:lsdException w:name="heading 4" w:semiHidden="1" w:unhideWhenUsed="1" w:qFormat="1"/>
-    <w:lsdException w:name="heading 5" w:semiHidden="1" w:unhideWhenUsed="1" w:qFormat="1"/>
-    <w:lsdException w:name="heading 6" w:semiHidden="1" w:unhideWhenUsed="1" w:qFormat="1"/>
-    <w:lsdException w:name="heading 7" w:semiHidden="1" w:unhideWhenUsed="1" w:qFormat="1"/>
-    <w:lsdException w:name="heading 8" w:semiHidden="1" w:unhideWhenUsed="1" w:qFormat="1"/>
-    <w:lsdException w:name="heading 9" w:semiHidden="1" w:unhideWhenUsed="1" w:qFormat="1"/>
-    <w:lsdException w:name="caption" w:semiHidden="1" w:unhideWhenUsed="1" w:qFormat="1"/>
-    <w:lsdException w:name="Title" w:qFormat="1"/>
-    <w:lsdException w:name="Subtitle" w:qFormat="1"/>
-    <w:lsdException w:name="Strong" w:qFormat="1"/>
-    <w:lsdException w:name="Emphasis" w:qFormat="1"/>
-    <w:lsdException w:name="Placeholder Text" w:semiHidden="1" w:uiPriority="99"/>
-    <w:lsdException w:name="No Spacing" w:uiPriority="1" w:qFormat="1"/>
-    <w:lsdException w:name="Light Shading" w:uiPriority="60"/>
-    <w:lsdException w:name="Light List" w:uiPriority="61"/>
-    <w:lsdException w:name="Light Grid" w:uiPriority="62"/>
-    <w:lsdException w:name="Medium Shading 1" w:uiPriority="63"/>
-    <w:lsdException w:name="Medium Shading 2" w:uiPriority="64"/>
-    <w:lsdException w:name="Medium List 1" w:uiPriority="65"/>
-    <w:lsdException w:name="Medium List 2" w:uiPriority="66"/>
-    <w:lsdException w:name="Medium Grid 1" w:uiPriority="67"/>
-    <w:lsdException w:name="Medium Grid 2" w:uiPriority="68"/>
-    <w:lsdException w:name="Medium Grid 3" w:uiPriority="69"/>
-    <w:lsdException w:name="Dark List" w:uiPriority="70"/>
-    <w:lsdException w:name="Colorful Shading" w:uiPriority="71"/>
-    <w:lsdException w:name="Colorful List" w:uiPriority="72"/>
-    <w:lsdException w:name="Colorful Grid" w:uiPriority="73"/>
-    <w:lsdException w:name="Light Shading Accent 1" w:uiPriority="60"/>
-    <w:lsdException w:name="Light List Accent 1" w:uiPriority="61"/>
-    <w:lsdException w:name="Light Grid Accent 1" w:uiPriority="62"/>
-    <w:lsdException w:name="Medium Shading 1 Accent 1" w:uiPriority="63"/>
-    <w:lsdException w:name="Medium Shading 2 Accent 1" w:uiPriority="64"/>
-    <w:lsdException w:name="Medium List 1 Accent 1" w:uiPriority="65"/>
-    <w:lsdException w:name="Revision" w:semiHidden="1" w:uiPriority="99"/>
-    <w:lsdException w:name="List Paragraph" w:uiPriority="34" w:qFormat="1"/>
-    <w:lsdException w:name="Quote" w:uiPriority="29" w:qFormat="1"/>
-    <w:lsdException w:name="Intense Quote" w:uiPriority="30" w:qFormat="1"/>
-    <w:lsdException w:name="Medium List 2 Accent 1" w:uiPriority="66"/>
-    <w:lsdException w:name="Medium Grid 1 Accent 1" w:uiPriority="67"/>
-    <w:lsdException w:name="Medium Grid 2 Accent 1" w:uiPriority="68"/>
-    <w:lsdException w:name="Medium Grid 3 Accent 1" w:uiPriority="69"/>
-    <w:lsdException w:name="Dark List Accent 1" w:uiPriority="70"/>
-    <w:lsdException w:name="Colorful Shading Accent 1" w:uiPriority="71"/>
-    <w:lsdException w:name="Colorful List Accent 1" w:uiPriority="72"/>
-    <w:lsdException w:name="Colorful Grid Accent 1" w:uiPriority="73"/>
-    <w:lsdException w:name="Light Shading Accent 2" w:uiPriority="60"/>
-    <w:lsdException w:name="Light List Accent 2" w:uiPriority="61"/>
-    <w:lsdException w:name="Light Grid Accent 2" w:uiPriority="62"/>
-    <w:lsdException w:name="Medium Shading 1 Accent 2" w:uiPriority="63"/>
-    <w:lsdException w:name="Medium Shading 2 Accent 2" w:uiPriority="64"/>
-    <w:lsdException w:name="Medium List 1 Accent 2" w:uiPriority="65"/>
-    <w:lsdException w:name="Medium List 2 Accent 2" w:uiPriority="66"/>
-    <w:lsdException w:name="Medium Grid 1 Accent 2" w:uiPriority="67"/>
-    <w:lsdException w:name="Medium Grid 2 Accent 2" w:uiPriority="68"/>
-    <w:lsdException w:name="Medium Grid 3 Accent 2" w:uiPriority="69"/>
-    <w:lsdException w:name="Dark List Accent 2" w:uiPriority="70"/>
-    <w:lsdException w:name="Colorful Shading Accent 2" w:uiPriority="71"/>
-    <w:lsdException w:name="Colorful List Accent 2" w:uiPriority="72"/>
-    <w:lsdException w:name="Colorful Grid Accent 2" w:uiPriority="73"/>
-    <w:lsdException w:name="Light Shading Accent 3" w:uiPriority="60"/>
-    <w:lsdException w:name="Light List Accent 3" w:uiPriority="61"/>
-    <w:lsdException w:name="Light Grid Accent 3" w:uiPriority="62"/>
-    <w:lsdException w:name="Medium Shading 1 Accent 3" w:uiPriority="63"/>
-    <w:lsdException w:name="Medium Shading 2 Accent 3" w:uiPriority="64"/>
-    <w:lsdException w:name="Medium List 1 Accent 3" w:uiPriority="65"/>
-    <w:lsdException w:name="Medium List 2 Accent 3" w:uiPriority="66"/>
-    <w:lsdException w:name="Medium Grid 1 Accent 3" w:uiPriority="67"/>
-    <w:lsdException w:name="Medium Grid 2 Accent 3" w:uiPriority="68"/>
-    <w:lsdException w:name="Medium Grid 3 Accent 3" w:uiPriority="69"/>
-    <w:lsdException w:name="Dark List Accent 3" w:uiPriority="70"/>
-    <w:lsdException w:name="Colorful Shading Accent 3" w:uiPriority="71"/>
-    <w:lsdException w:name="Colorful List Accent 3" w:uiPriority="72"/>
-    <w:lsdException w:name="Colorful Grid Accent 3" w:uiPriority="73"/>
-    <w:lsdException w:name="Light Shading Accent 4" w:uiPriority="60"/>
-    <w:lsdException w:name="Light List Accent 4" w:uiPriority="61"/>
-    <w:lsdException w:name="Light Grid Accent 4" w:uiPriority="62"/>
-    <w:lsdException w:name="Medium Shading 1 Accent 4" w:uiPriority="63"/>
-    <w:lsdException w:name="Medium Shading 2 Accent 4" w:uiPriority="64"/>
-    <w:lsdException w:name="Medium List 1 Accent 4" w:uiPriority="65"/>
-    <w:lsdException w:name="Medium List 2 Accent 4" w:uiPriority="66"/>
-    <w:lsdException w:name="Medium Grid 1 Accent 4" w:uiPriority="67"/>
-    <w:lsdException w:name="Medium Grid 2 Accent 4" w:uiPriority="68"/>
-    <w:lsdException w:name="Medium Grid 3 Accent 4" w:uiPriority="69"/>
-    <w:lsdException w:name="Dark List Accent 4" w:uiPriority="70"/>
-    <w:lsdException w:name="Colorful Shading Accent 4" w:uiPriority="71"/>
-    <w:lsdException w:name="Colorful List Accent 4" w:uiPriority="72"/>
-    <w:lsdException w:name="Colorful Grid Accent 4" w:uiPriority="73"/>
-    <w:lsdException w:name="Light Shading Accent 5" w:uiPriority="60"/>
-    <w:lsdException w:name="Light List Accent 5" w:uiPriority="61"/>
-    <w:lsdException w:name="Light Grid Accent 5" w:uiPriority="62"/>
-    <w:lsdException w:name="Medium Shading 1 Accent 5" w:uiPriority="63"/>
-    <w:lsdException w:name="Medium Shading 2 Accent 5" w:uiPriority="64"/>
-    <w:lsdException w:name="Medium List 1 Accent 5" w:uiPriority="65"/>
-    <w:lsdException w:name="Medium List 2 Accent 5" w:uiPriority="66"/>
-    <w:lsdException w:name="Medium Grid 1 Accent 5" w:uiPriority="67"/>
-    <w:lsdException w:name="Medium Grid 2 Accent 5" w:uiPriority="68"/>
-    <w:lsdException w:name="Medium Grid 3 Accent 5" w:uiPriority="69"/>
-    <w:lsdException w:name="Dark List Accent 5" w:uiPriority="70"/>
-    <w:lsdException w:name="Colorful Shading Accent 5" w:uiPriority="71"/>
-    <w:lsdException w:name="Colorful List Accent 5" w:uiPriority="72"/>
-    <w:lsdException w:name="Colorful Grid Accent 5" w:uiPriority="73"/>
-    <w:lsdException w:name="Light Shading Accent 6" w:uiPriority="60"/>
-    <w:lsdException w:name="Light List Accent 6" w:uiPriority="61"/>
-    <w:lsdException w:name="Light Grid Accent 6" w:uiPriority="62"/>
-    <w:lsdException w:name="Medium Shading 1 Accent 6" w:uiPriority="63"/>
-    <w:lsdException w:name="Medium Shading 2 Accent 6" w:uiPriority="64"/>
-    <w:lsdException w:name="Medium List 1 Accent 6" w:uiPriority="65"/>
-    <w:lsdException w:name="Medium List 2 Accent 6" w:uiPriority="66"/>
-    <w:lsdException w:name="Medium Grid 1 Accent 6" w:uiPriority="67"/>
-    <w:lsdException w:name="Medium Grid 2 Accent 6" w:uiPriority="68"/>
-    <w:lsdException w:name="Medium Grid 3 Accent 6" w:uiPriority="69"/>
-    <w:lsdException w:name="Dark List Accent 6" w:uiPriority="70"/>
-    <w:lsdException w:name="Colorful Shading Accent 6" w:uiPriority="71"/>
-    <w:lsdException w:name="Colorful List Accent 6" w:uiPriority="72"/>
-    <w:lsdException w:name="Colorful Grid Accent 6" w:uiPriority="73"/>
-    <w:lsdException w:name="Subtle Emphasis" w:uiPriority="19" w:qFormat="1"/>
-    <w:lsdException w:name="Intense Emphasis" w:uiPriority="21" w:qFormat="1"/>
-    <w:lsdException w:name="Subtle Reference" w:uiPriority="31" w:qFormat="1"/>
-    <w:lsdException w:name="Intense Reference" w:uiPriority="32" w:qFormat="1"/>
-    <w:lsdException w:name="Book Title" w:uiPriority="33" w:qFormat="1"/>
-    <w:lsdException w:name="Bibliography" w:semiHidden="1" w:uiPriority="37" w:unhideWhenUsed="1"/>
-    <w:lsdException w:name="TOC Heading" w:semiHidden="1" w:uiPriority="39" w:unhideWhenUsed="1" w:qFormat="1"/>
-  </w:latentStyles>
-  <w:style w:type="paragraph" w:default="1" w:styleId="a">
-    <w:name w:val="Normal"/>
-    <w:qFormat/>
-    <w:rsid w:val="009B2AF4"/>
-    <w:pPr>
-      <w:widowControl w:val="0"/>
-      <w:jc w:val="both"/>
-    </w:pPr>
-    <w:rPr>
-      <w:kern w:val="2"/>
-      <w:sz w:val="21"/>
-      <w:szCs w:val="24"/>
-    </w:rPr>
-  </w:style>
-  <w:style w:type="paragraph" w:styleId="1">
-    <w:name w:val="heading 1"/>
-    <w:basedOn w:val="a"/>
-    <w:next w:val="a"/>
-    <w:link w:val="1Char"/>
-    <w:qFormat/>
-    <w:rsid w:val="00FF6EA4"/>
-    <w:pPr>
-      <w:keepNext/>
-      <w:keepLines/>
-      <w:spacing w:before="340" w:after="330" w:line="578" w:lineRule="auto"/>
-      <w:jc w:val="center"/>
-      <w:outlineLvl w:val="0"/>
-    </w:pPr>
-    <w:rPr>
-      <w:b/>
-      <w:bCs/>
-      <w:kern w:val="44"/>
-      <w:sz w:val="44"/>
-      <w:szCs w:val="44"/>
-    </w:rPr>
-  </w:style>
-  <w:style w:type="paragraph" w:styleId="2">
-    <w:name w:val="heading 2"/>
-    <w:basedOn w:val="a"/>
-    <w:next w:val="a"/>
-    <w:link w:val="2Char"/>
-    <w:semiHidden/>
-    <w:unhideWhenUsed/>
-    <w:qFormat/>
-    <w:rsid w:val="00AE0937"/>
-    <w:pPr>
-      <w:keepNext/>
-      <w:keepLines/>
-      <w:spacing w:before="260" w:after="260" w:line="416" w:lineRule="auto"/>
-      <w:outlineLvl w:val="1"/>
-    </w:pPr>
-    <w:rPr>
-      <w:rFonts w:asciiTheme="majorHAnsi" w:eastAsiaTheme="majorEastAsia" w:hAnsiTheme="majorHAnsi" w:cstheme="majorBidi"/>
-      <w:b/>
-      <w:bCs/>
-      <w:sz w:val="32"/>
-      <w:szCs w:val="32"/>
-    </w:rPr>
-  </w:style>
-  <w:style w:type="paragraph" w:styleId="3">
-    <w:name w:val="heading 3"/>
-    <w:basedOn w:val="a"/>
-    <w:next w:val="a"/>
-    <w:link w:val="3Char"/>
-    <w:semiHidden/>
-    <w:unhideWhenUsed/>
-    <w:qFormat/>
-    <w:rsid w:val="00AE0937"/>
-    <w:pPr>
-      <w:keepNext/>
-      <w:keepLines/>
-      <w:spacing w:before="260" w:after="260" w:line="416" w:lineRule="auto"/>
-      <w:outlineLvl w:val="2"/>
-    </w:pPr>
-    <w:rPr>
-      <w:b/>
-      <w:bCs/>
-      <w:sz w:val="32"/>
-      <w:szCs w:val="32"/>
-    </w:rPr>
-  </w:style>
-  <w:style w:type="character" w:default="1" w:styleId="a0">
-    <w:name w:val="Default Paragraph Font"/>
-    <w:uiPriority w:val="1"/>
-    <w:semiHidden/>
-    <w:unhideWhenUsed/>
-  </w:style>
-  <w:style w:type="table" w:default="1" w:styleId="a1">
-    <w:name w:val="Normal Table"/>
-    <w:uiPriority w:val="99"/>
-    <w:semiHidden/>
-    <w:unhideWhenUsed/>
-    <w:tblPr>
-      <w:tblInd w:w="0" w:type="dxa"/>
-      <w:tblCellMar>
-        <w:top w:w="0" w:type="dxa"/>
-        <w:left w:w="108" w:type="dxa"/>
-        <w:bottom w:w="0" w:type="dxa"/>
-        <w:right w:w="108" w:type="dxa"/>
-      </w:tblCellMar>
-    </w:tblPr>
-  </w:style>
-  <w:style w:type="numbering" w:default="1" w:styleId="a2">
-    <w:name w:val="No List"/>
-    <w:uiPriority w:val="99"/>
-    <w:semiHidden/>
-    <w:unhideWhenUsed/>
-  </w:style>
-  <w:style w:type="paragraph" w:styleId="a3">
-    <w:name w:val="List Paragraph"/>
-    <w:basedOn w:val="a"/>
-    <w:uiPriority w:val="34"/>
-    <w:qFormat/>
-    <w:rsid w:val="009B2AF4"/>
-    <w:pPr>
-      <w:ind w:firstLineChars="200" w:firstLine="420"/>
-    </w:pPr>
-  </w:style>
-  <w:style w:type="character" w:customStyle="1" w:styleId="1Char">
-    <w:name w:val="标题 1 Char"/>
-    <w:basedOn w:val="a0"/>
-    <w:link w:val="1"/>
-    <w:rsid w:val="00FF6EA4"/>
-    <w:rPr>
-      <w:b/>
-      <w:bCs/>
-      <w:kern w:val="44"/>
-      <w:sz w:val="44"/>
-      <w:szCs w:val="44"/>
-    </w:rPr>
-  </w:style>
-  <w:style w:type="character" w:styleId="a4">
-    <w:name w:val="Book Title"/>
-    <w:basedOn w:val="a0"/>
-    <w:uiPriority w:val="33"/>
-    <w:qFormat/>
-    <w:rsid w:val="009B2AF4"/>
-    <w:rPr>
-      <w:b/>
-      <w:bCs/>
-      <w:smallCaps/>
-      <w:spacing w:val="5"/>
-    </w:rPr>
-  </w:style>
-  <w:style w:type="paragraph" w:customStyle="1" w:styleId="20">
-    <w:name w:val="标题2"/>
-    <w:basedOn w:val="2"/>
-    <w:autoRedefine/>
-    <w:qFormat/>
-    <w:rsid w:val="002621EA"/>
-    <w:rPr>
-      <w:sz w:val="30"/>
-    </w:rPr>
-  </w:style>
-  <w:style w:type="paragraph" w:customStyle="1" w:styleId="30">
-    <w:name w:val="标题3"/>
-    <w:basedOn w:val="3"/>
-    <w:autoRedefine/>
-    <w:qFormat/>
-    <w:rsid w:val="002B749B"/>
-    <w:rPr>
-      <w:sz w:val="28"/>
-    </w:rPr>
-  </w:style>
-  <w:style w:type="character" w:customStyle="1" w:styleId="3Char">
-    <w:name w:val="标题 3 Char"/>
-    <w:basedOn w:val="a0"/>
-    <w:link w:val="3"/>
-    <w:semiHidden/>
-    <w:rsid w:val="00AE0937"/>
-    <w:rPr>
-      <w:b/>
-      <w:bCs/>
-      <w:kern w:val="2"/>
-      <w:sz w:val="32"/>
-      <w:szCs w:val="32"/>
-    </w:rPr>
-  </w:style>
-  <w:style w:type="character" w:customStyle="1" w:styleId="2Char">
-    <w:name w:val="标题 2 Char"/>
-    <w:basedOn w:val="a0"/>
-    <w:link w:val="2"/>
-    <w:semiHidden/>
-    <w:rsid w:val="00AE0937"/>
-    <w:rPr>
-      <w:rFonts w:asciiTheme="majorHAnsi" w:eastAsiaTheme="majorEastAsia" w:hAnsiTheme="majorHAnsi" w:cstheme="majorBidi"/>
-      <w:b/>
-      <w:bCs/>
-      <w:kern w:val="2"/>
-      <w:sz w:val="32"/>
-      <w:szCs w:val="32"/>
-    </w:rPr>
-  </w:style>
-  <w:style w:type="paragraph" w:styleId="a5">
-    <w:name w:val="header"/>
-    <w:basedOn w:val="a"/>
-    <w:link w:val="Char"/>
-    <w:rsid w:val="00500681"/>
-    <w:pPr>
-      <w:pBdr>
-        <w:bottom w:val="single" w:sz="6" w:space="1" w:color="auto"/>
-      </w:pBdr>
-      <w:tabs>
-        <w:tab w:val="center" w:pos="4153"/>
-        <w:tab w:val="right" w:pos="8306"/>
-      </w:tabs>
-      <w:snapToGrid w:val="0"/>
-      <w:jc w:val="center"/>
-    </w:pPr>
-    <w:rPr>
-      <w:sz w:val="18"/>
-      <w:szCs w:val="18"/>
-    </w:rPr>
-  </w:style>
-  <w:style w:type="character" w:customStyle="1" w:styleId="Char">
-    <w:name w:val="页眉 Char"/>
-    <w:basedOn w:val="a0"/>
-    <w:link w:val="a5"/>
-    <w:rsid w:val="00500681"/>
-    <w:rPr>
-      <w:kern w:val="2"/>
-      <w:sz w:val="18"/>
-      <w:szCs w:val="18"/>
-    </w:rPr>
-  </w:style>
-  <w:style w:type="paragraph" w:styleId="a6">
-    <w:name w:val="footer"/>
-    <w:basedOn w:val="a"/>
-    <w:link w:val="Char0"/>
-    <w:rsid w:val="00500681"/>
-    <w:pPr>
-      <w:tabs>
-        <w:tab w:val="center" w:pos="4153"/>
-        <w:tab w:val="right" w:pos="8306"/>
-      </w:tabs>
-      <w:snapToGrid w:val="0"/>
-      <w:jc w:val="left"/>
-    </w:pPr>
-    <w:rPr>
-      <w:sz w:val="18"/>
-      <w:szCs w:val="18"/>
-    </w:rPr>
-  </w:style>
-  <w:style w:type="character" w:customStyle="1" w:styleId="Char0">
-    <w:name w:val="页脚 Char"/>
-    <w:basedOn w:val="a0"/>
-    <w:link w:val="a6"/>
-    <w:rsid w:val="00500681"/>
-    <w:rPr>
-      <w:kern w:val="2"/>
-      <w:sz w:val="18"/>
-      <w:szCs w:val="18"/>
-    </w:rPr>
-  </w:style>
-  <w:style w:type="table" w:styleId="a7">
-    <w:name w:val="Table Grid"/>
-    <w:basedOn w:val="a1"/>
-    <w:rsid w:val="000D3AC2"/>
-    <w:tblPr>
-      <w:tblBorders>
-        <w:top w:val="single" w:sz="4" w:space="0" w:color="auto"/>
-        <w:left w:val="single" w:sz="4" w:space="0" w:color="auto"/>
-        <w:bottom w:val="single" w:sz="4" w:space="0" w:color="auto"/>
-        <w:right w:val="single" w:sz="4" w:space="0" w:color="auto"/>
-        <w:insideH w:val="single" w:sz="4" w:space="0" w:color="auto"/>
-        <w:insideV w:val="single" w:sz="4" w:space="0" w:color="auto"/>
-      </w:tblBorders>
-    </w:tblPr>
-  </w:style>
-  <w:style w:type="paragraph" w:styleId="a8">
-    <w:name w:val="Balloon Text"/>
-    <w:basedOn w:val="a"/>
-    <w:link w:val="Char1"/>
-    <w:rsid w:val="00C94AA3"/>
-    <w:rPr>
-      <w:sz w:val="18"/>
-      <w:szCs w:val="18"/>
-    </w:rPr>
-  </w:style>
-  <w:style w:type="character" w:customStyle="1" w:styleId="Char1">
-    <w:name w:val="批注框文本 Char"/>
-    <w:basedOn w:val="a0"/>
-    <w:link w:val="a8"/>
+    <w:link w:val="aa"/>
     <w:rsid w:val="00C94AA3"/>
     <w:rPr>
       <w:kern w:val="2"/>
@@ -9281,7 +9116,7 @@
 </file>
 
 <file path=customXml/itemProps1.xml><?xml version="1.0" encoding="utf-8"?>
-<ds:datastoreItem xmlns:ds="http://schemas.openxmlformats.org/officeDocument/2006/customXml" ds:itemID="{56143F36-BB06-4267-8B14-A08058B97937}">
+<ds:datastoreItem xmlns:ds="http://schemas.openxmlformats.org/officeDocument/2006/customXml" ds:itemID="{C53A0663-DD8C-483A-9AF2-A2C77183158B}">
   <ds:schemaRefs>
     <ds:schemaRef ds:uri="http://schemas.openxmlformats.org/officeDocument/2006/bibliography"/>
   </ds:schemaRefs>
